--- a/Week 9/SWP391-AppDevProject_Design Template.docx
+++ b/Week 9/SWP391-AppDevProject_Design Template.docx
@@ -1,6 +1,6 @@
 
 <file path=word/document.xml><?xml version="1.0" encoding="utf-8"?>
-<w:document xmlns:wpc="http://schemas.microsoft.com/office/word/2010/wordprocessingCanvas" xmlns:cx="http://schemas.microsoft.com/office/drawing/2014/chartex" xmlns:cx1="http://schemas.microsoft.com/office/drawing/2015/9/8/chartex" xmlns:cx2="http://schemas.microsoft.com/office/drawing/2015/10/21/chartex" xmlns:cx3="http://schemas.microsoft.com/office/drawing/2016/5/9/chartex" xmlns:cx4="http://schemas.microsoft.com/office/drawing/2016/5/10/chartex" xmlns:cx5="http://schemas.microsoft.com/office/drawing/2016/5/11/chartex" xmlns:cx6="http://schemas.microsoft.com/office/drawing/2016/5/12/chartex" xmlns:cx7="http://schemas.microsoft.com/office/drawing/2016/5/13/chartex" xmlns:cx8="http://schemas.microsoft.com/office/drawing/2016/5/14/chartex" xmlns:mc="http://schemas.openxmlformats.org/markup-compatibility/2006" xmlns:aink="http://schemas.microsoft.com/office/drawing/2016/ink" xmlns:am3d="http://schemas.microsoft.com/office/drawing/2017/model3d" xmlns:o="urn:schemas-microsoft-com:office:office" xmlns:r="http://schemas.openxmlformats.org/officeDocument/2006/relationships" xmlns:m="http://schemas.openxmlformats.org/officeDocument/2006/math" xmlns:v="urn:schemas-microsoft-com:vml" xmlns:wp14="http://schemas.microsoft.com/office/word/2010/wordprocessingDrawing" xmlns:wp="http://schemas.openxmlformats.org/drawingml/2006/wordprocessingDrawing" xmlns:w10="urn:schemas-microsoft-com:office:word" xmlns:w="http://schemas.openxmlformats.org/wordprocessingml/2006/main" xmlns:w14="http://schemas.microsoft.com/office/word/2010/wordml" xmlns:w15="http://schemas.microsoft.com/office/word/2012/wordml" xmlns:w16cex="http://schemas.microsoft.com/office/word/2018/wordml/cex" xmlns:w16cid="http://schemas.microsoft.com/office/word/2016/wordml/cid" xmlns:w16="http://schemas.microsoft.com/office/word/2018/wordml" xmlns:w16se="http://schemas.microsoft.com/office/word/2015/wordml/symex" xmlns:wpg="http://schemas.microsoft.com/office/word/2010/wordprocessingGroup" xmlns:wpi="http://schemas.microsoft.com/office/word/2010/wordprocessingInk" xmlns:wne="http://schemas.microsoft.com/office/word/2006/wordml" xmlns:wps="http://schemas.microsoft.com/office/word/2010/wordprocessingShape" mc:Ignorable="w14 w15 w16se w16cid w16 w16cex wp14">
+<w:document xmlns:wpc="http://schemas.microsoft.com/office/word/2010/wordprocessingCanvas" xmlns:cx="http://schemas.microsoft.com/office/drawing/2014/chartex" xmlns:mc="http://schemas.openxmlformats.org/markup-compatibility/2006" xmlns:o="urn:schemas-microsoft-com:office:office" xmlns:r="http://schemas.openxmlformats.org/officeDocument/2006/relationships" xmlns:m="http://schemas.openxmlformats.org/officeDocument/2006/math" xmlns:v="urn:schemas-microsoft-com:vml" xmlns:wp14="http://schemas.microsoft.com/office/word/2010/wordprocessingDrawing" xmlns:wp="http://schemas.openxmlformats.org/drawingml/2006/wordprocessingDrawing" xmlns:w10="urn:schemas-microsoft-com:office:word" xmlns:w="http://schemas.openxmlformats.org/wordprocessingml/2006/main" xmlns:w14="http://schemas.microsoft.com/office/word/2010/wordml" xmlns:w15="http://schemas.microsoft.com/office/word/2012/wordml" xmlns:w16se="http://schemas.microsoft.com/office/word/2015/wordml/symex" xmlns:wpg="http://schemas.microsoft.com/office/word/2010/wordprocessingGroup" xmlns:wpi="http://schemas.microsoft.com/office/word/2010/wordprocessingInk" xmlns:wne="http://schemas.microsoft.com/office/word/2006/wordml" xmlns:wps="http://schemas.microsoft.com/office/word/2010/wordprocessingShape" mc:Ignorable="w14 w15 w16se wp14">
   <w:body>
     <w:p/>
     <w:p>
@@ -245,7 +245,6 @@
           <w:docPartUnique/>
         </w:docPartObj>
       </w:sdtPr>
-      <w:sdtEndPr/>
       <w:sdtContent>
         <w:p>
           <w:pPr>
@@ -7816,7 +7815,6 @@
                 <w:szCs w:val="32"/>
               </w:rPr>
             </w:pPr>
-            <w:proofErr w:type="gramStart"/>
             <w:r>
               <w:rPr>
                 <w:rFonts w:ascii="Times New Roman" w:eastAsia="Times New Roman" w:hAnsi="Times New Roman" w:cs="Times New Roman"/>
@@ -7825,10 +7823,17 @@
                 <w:sz w:val="32"/>
                 <w:szCs w:val="32"/>
               </w:rPr>
-              <w:t>View(</w:t>
-            </w:r>
-            <w:proofErr w:type="gramEnd"/>
-            <w:r>
+              <w:t>View(Web Pages)</w:t>
+            </w:r>
+          </w:p>
+        </w:tc>
+        <w:tc>
+          <w:tcPr>
+            <w:tcW w:w="7082" w:type="dxa"/>
+          </w:tcPr>
+          <w:p>
+            <w:pPr>
+              <w:spacing w:after="0" w:line="240" w:lineRule="auto"/>
               <w:rPr>
                 <w:rFonts w:ascii="Times New Roman" w:eastAsia="Times New Roman" w:hAnsi="Times New Roman" w:cs="Times New Roman"/>
                 <w:i/>
@@ -7836,17 +7841,8 @@
                 <w:sz w:val="32"/>
                 <w:szCs w:val="32"/>
               </w:rPr>
-              <w:t>Web Pages)</w:t>
-            </w:r>
-          </w:p>
-        </w:tc>
-        <w:tc>
-          <w:tcPr>
-            <w:tcW w:w="7082" w:type="dxa"/>
-          </w:tcPr>
-          <w:p>
-            <w:pPr>
-              <w:spacing w:after="0" w:line="240" w:lineRule="auto"/>
+            </w:pPr>
+            <w:r>
               <w:rPr>
                 <w:rFonts w:ascii="Times New Roman" w:eastAsia="Times New Roman" w:hAnsi="Times New Roman" w:cs="Times New Roman"/>
                 <w:i/>
@@ -7854,38 +7850,7 @@
                 <w:sz w:val="32"/>
                 <w:szCs w:val="32"/>
               </w:rPr>
-            </w:pPr>
-            <w:r>
-              <w:rPr>
-                <w:rFonts w:ascii="Times New Roman" w:eastAsia="Times New Roman" w:hAnsi="Times New Roman" w:cs="Times New Roman"/>
-                <w:i/>
-                <w:color w:val="0000FF"/>
-                <w:sz w:val="32"/>
-                <w:szCs w:val="32"/>
-              </w:rPr>
-              <w:t xml:space="preserve">Provide interaction with </w:t>
-            </w:r>
-            <w:proofErr w:type="gramStart"/>
-            <w:r>
-              <w:rPr>
-                <w:rFonts w:ascii="Times New Roman" w:eastAsia="Times New Roman" w:hAnsi="Times New Roman" w:cs="Times New Roman"/>
-                <w:i/>
-                <w:color w:val="0000FF"/>
-                <w:sz w:val="32"/>
-                <w:szCs w:val="32"/>
-              </w:rPr>
-              <w:t>user ,GUI</w:t>
-            </w:r>
-            <w:proofErr w:type="gramEnd"/>
-            <w:r>
-              <w:rPr>
-                <w:rFonts w:ascii="Times New Roman" w:eastAsia="Times New Roman" w:hAnsi="Times New Roman" w:cs="Times New Roman"/>
-                <w:i/>
-                <w:color w:val="0000FF"/>
-                <w:sz w:val="32"/>
-                <w:szCs w:val="32"/>
-              </w:rPr>
-              <w:t xml:space="preserve"> </w:t>
+              <w:t xml:space="preserve">Provide interaction with user ,GUI </w:t>
             </w:r>
           </w:p>
           <w:p>
@@ -7993,29 +7958,7 @@
                 <w:sz w:val="32"/>
                 <w:szCs w:val="32"/>
               </w:rPr>
-              <w:t>Control the data flow between view and model (DAO</w:t>
-            </w:r>
-            <w:proofErr w:type="gramStart"/>
-            <w:r>
-              <w:rPr>
-                <w:rFonts w:ascii="Times New Roman" w:eastAsia="Times New Roman" w:hAnsi="Times New Roman" w:cs="Times New Roman"/>
-                <w:i/>
-                <w:color w:val="0000FF"/>
-                <w:sz w:val="32"/>
-                <w:szCs w:val="32"/>
-              </w:rPr>
-              <w:t>),Control</w:t>
-            </w:r>
-            <w:proofErr w:type="gramEnd"/>
-            <w:r>
-              <w:rPr>
-                <w:rFonts w:ascii="Times New Roman" w:eastAsia="Times New Roman" w:hAnsi="Times New Roman" w:cs="Times New Roman"/>
-                <w:i/>
-                <w:color w:val="0000FF"/>
-                <w:sz w:val="32"/>
-                <w:szCs w:val="32"/>
-              </w:rPr>
-              <w:t xml:space="preserve"> the logic of the system</w:t>
+              <w:t>Control the data flow between view and model (DAO),Control the logic of the system</w:t>
             </w:r>
           </w:p>
           <w:p>
@@ -8403,7 +8346,6 @@
                 <w:szCs w:val="32"/>
               </w:rPr>
             </w:pPr>
-            <w:proofErr w:type="spellStart"/>
             <w:r>
               <w:rPr>
                 <w:rFonts w:ascii="Times New Roman" w:eastAsia="Times New Roman" w:hAnsi="Times New Roman" w:cs="Times New Roman"/>
@@ -8414,7 +8356,6 @@
               </w:rPr>
               <w:t>Util</w:t>
             </w:r>
-            <w:proofErr w:type="spellEnd"/>
           </w:p>
         </w:tc>
         <w:tc>
@@ -8568,7 +8509,7 @@
                     <pic:cNvPicPr preferRelativeResize="0"/>
                   </pic:nvPicPr>
                   <pic:blipFill>
-                    <a:blip r:embed="rId11"/>
+                    <a:blip r:embed="rId10"/>
                     <a:srcRect/>
                     <a:stretch>
                       <a:fillRect/>
@@ -8796,43 +8737,13 @@
                 <w:szCs w:val="26"/>
               </w:rPr>
             </w:pPr>
-            <w:proofErr w:type="spellStart"/>
-            <w:proofErr w:type="gramStart"/>
             <w:r>
               <w:rPr>
                 <w:i/>
                 <w:color w:val="0432FF"/>
                 <w:shd w:val="clear" w:color="auto" w:fill="F8F9FA"/>
               </w:rPr>
-              <w:t>getProductQuery</w:t>
-            </w:r>
-            <w:proofErr w:type="spellEnd"/>
-            <w:r>
-              <w:rPr>
-                <w:i/>
-                <w:color w:val="0432FF"/>
-                <w:shd w:val="clear" w:color="auto" w:fill="F8F9FA"/>
-              </w:rPr>
-              <w:t>(</w:t>
-            </w:r>
-            <w:proofErr w:type="spellStart"/>
-            <w:proofErr w:type="gramEnd"/>
-            <w:r>
-              <w:rPr>
-                <w:i/>
-                <w:color w:val="0432FF"/>
-                <w:shd w:val="clear" w:color="auto" w:fill="F8F9FA"/>
-              </w:rPr>
-              <w:t>Query,subcate,brand,price,sortType,sortMode</w:t>
-            </w:r>
-            <w:proofErr w:type="spellEnd"/>
-            <w:r>
-              <w:rPr>
-                <w:i/>
-                <w:color w:val="0432FF"/>
-                <w:shd w:val="clear" w:color="auto" w:fill="F8F9FA"/>
-              </w:rPr>
-              <w:t>)</w:t>
+              <w:t>getProductQuery(Query,subcate,brand,price,sortType,sortMode)</w:t>
             </w:r>
           </w:p>
         </w:tc>
@@ -8911,7 +8822,7 @@
                     <pic:cNvPicPr preferRelativeResize="0"/>
                   </pic:nvPicPr>
                   <pic:blipFill>
-                    <a:blip r:embed="rId12"/>
+                    <a:blip r:embed="rId11"/>
                     <a:srcRect/>
                     <a:stretch>
                       <a:fillRect/>
@@ -8960,37 +8871,7 @@
         <w:rPr>
           <w:rFonts w:ascii="Times New Roman" w:eastAsia="Times New Roman" w:hAnsi="Times New Roman" w:cs="Times New Roman"/>
         </w:rPr>
-        <w:t xml:space="preserve">SELECT * FROM </w:t>
-      </w:r>
-      <w:proofErr w:type="spellStart"/>
-      <w:proofErr w:type="gramStart"/>
-      <w:r>
-        <w:rPr>
-          <w:rFonts w:ascii="Times New Roman" w:eastAsia="Times New Roman" w:hAnsi="Times New Roman" w:cs="Times New Roman"/>
-        </w:rPr>
-        <w:t>dbo.ProductImg</w:t>
-      </w:r>
-      <w:proofErr w:type="spellEnd"/>
-      <w:proofErr w:type="gramEnd"/>
-      <w:r>
-        <w:rPr>
-          <w:rFonts w:ascii="Times New Roman" w:eastAsia="Times New Roman" w:hAnsi="Times New Roman" w:cs="Times New Roman"/>
-        </w:rPr>
-        <w:t xml:space="preserve"> where </w:t>
-      </w:r>
-      <w:proofErr w:type="spellStart"/>
-      <w:r>
-        <w:rPr>
-          <w:rFonts w:ascii="Times New Roman" w:eastAsia="Times New Roman" w:hAnsi="Times New Roman" w:cs="Times New Roman"/>
-        </w:rPr>
-        <w:t>ProductID</w:t>
-      </w:r>
-      <w:proofErr w:type="spellEnd"/>
-      <w:r>
-        <w:rPr>
-          <w:rFonts w:ascii="Times New Roman" w:eastAsia="Times New Roman" w:hAnsi="Times New Roman" w:cs="Times New Roman"/>
-        </w:rPr>
-        <w:t xml:space="preserve"> = ?</w:t>
+        <w:t>SELECT * FROM dbo.ProductImg where ProductID = ?</w:t>
       </w:r>
     </w:p>
     <w:p>
@@ -9009,335 +8890,7 @@
         <w:rPr>
           <w:rFonts w:ascii="Times New Roman" w:eastAsia="Times New Roman" w:hAnsi="Times New Roman" w:cs="Times New Roman"/>
         </w:rPr>
-        <w:t xml:space="preserve">SELECT </w:t>
-      </w:r>
-      <w:proofErr w:type="spellStart"/>
-      <w:r>
-        <w:rPr>
-          <w:rFonts w:ascii="Times New Roman" w:eastAsia="Times New Roman" w:hAnsi="Times New Roman" w:cs="Times New Roman"/>
-        </w:rPr>
-        <w:t>p.ProductID</w:t>
-      </w:r>
-      <w:proofErr w:type="spellEnd"/>
-      <w:r>
-        <w:rPr>
-          <w:rFonts w:ascii="Times New Roman" w:eastAsia="Times New Roman" w:hAnsi="Times New Roman" w:cs="Times New Roman"/>
-        </w:rPr>
-        <w:t xml:space="preserve"> , ProductName , Description , </w:t>
-      </w:r>
-      <w:proofErr w:type="spellStart"/>
-      <w:r>
-        <w:rPr>
-          <w:rFonts w:ascii="Times New Roman" w:eastAsia="Times New Roman" w:hAnsi="Times New Roman" w:cs="Times New Roman"/>
-        </w:rPr>
-        <w:t>OriginalPrice</w:t>
-      </w:r>
-      <w:proofErr w:type="spellEnd"/>
-      <w:r>
-        <w:rPr>
-          <w:rFonts w:ascii="Times New Roman" w:eastAsia="Times New Roman" w:hAnsi="Times New Roman" w:cs="Times New Roman"/>
-        </w:rPr>
-        <w:t xml:space="preserve"> , </w:t>
-      </w:r>
-      <w:proofErr w:type="spellStart"/>
-      <w:r>
-        <w:rPr>
-          <w:rFonts w:ascii="Times New Roman" w:eastAsia="Times New Roman" w:hAnsi="Times New Roman" w:cs="Times New Roman"/>
-        </w:rPr>
-        <w:t>SellPrice</w:t>
-      </w:r>
-      <w:proofErr w:type="spellEnd"/>
-      <w:r>
-        <w:rPr>
-          <w:rFonts w:ascii="Times New Roman" w:eastAsia="Times New Roman" w:hAnsi="Times New Roman" w:cs="Times New Roman"/>
-        </w:rPr>
-        <w:t xml:space="preserve">  , </w:t>
-      </w:r>
-      <w:proofErr w:type="spellStart"/>
-      <w:r>
-        <w:rPr>
-          <w:rFonts w:ascii="Times New Roman" w:eastAsia="Times New Roman" w:hAnsi="Times New Roman" w:cs="Times New Roman"/>
-        </w:rPr>
-        <w:t>SalePercent</w:t>
-      </w:r>
-      <w:proofErr w:type="spellEnd"/>
-      <w:r>
-        <w:rPr>
-          <w:rFonts w:ascii="Times New Roman" w:eastAsia="Times New Roman" w:hAnsi="Times New Roman" w:cs="Times New Roman"/>
-        </w:rPr>
-        <w:t xml:space="preserve"> , </w:t>
-      </w:r>
-      <w:proofErr w:type="spellStart"/>
-      <w:r>
-        <w:rPr>
-          <w:rFonts w:ascii="Times New Roman" w:eastAsia="Times New Roman" w:hAnsi="Times New Roman" w:cs="Times New Roman"/>
-        </w:rPr>
-        <w:t>SubCategoryID</w:t>
-      </w:r>
-      <w:proofErr w:type="spellEnd"/>
-      <w:r>
-        <w:rPr>
-          <w:rFonts w:ascii="Times New Roman" w:eastAsia="Times New Roman" w:hAnsi="Times New Roman" w:cs="Times New Roman"/>
-        </w:rPr>
-        <w:t xml:space="preserve"> , </w:t>
-      </w:r>
-      <w:proofErr w:type="spellStart"/>
-      <w:r>
-        <w:rPr>
-          <w:rFonts w:ascii="Times New Roman" w:eastAsia="Times New Roman" w:hAnsi="Times New Roman" w:cs="Times New Roman"/>
-        </w:rPr>
-        <w:t>SellerID</w:t>
-      </w:r>
-      <w:proofErr w:type="spellEnd"/>
-      <w:r>
-        <w:rPr>
-          <w:rFonts w:ascii="Times New Roman" w:eastAsia="Times New Roman" w:hAnsi="Times New Roman" w:cs="Times New Roman"/>
-        </w:rPr>
-        <w:t xml:space="preserve"> , Amount , </w:t>
-      </w:r>
-      <w:proofErr w:type="spellStart"/>
-      <w:r>
-        <w:rPr>
-          <w:rFonts w:ascii="Times New Roman" w:eastAsia="Times New Roman" w:hAnsi="Times New Roman" w:cs="Times New Roman"/>
-        </w:rPr>
-        <w:t>StatusID</w:t>
-      </w:r>
-      <w:proofErr w:type="spellEnd"/>
-      <w:r>
-        <w:rPr>
-          <w:rFonts w:ascii="Times New Roman" w:eastAsia="Times New Roman" w:hAnsi="Times New Roman" w:cs="Times New Roman"/>
-        </w:rPr>
-        <w:t xml:space="preserve"> , </w:t>
-      </w:r>
-      <w:proofErr w:type="spellStart"/>
-      <w:r>
-        <w:rPr>
-          <w:rFonts w:ascii="Times New Roman" w:eastAsia="Times New Roman" w:hAnsi="Times New Roman" w:cs="Times New Roman"/>
-        </w:rPr>
-        <w:t>StatusID</w:t>
-      </w:r>
-      <w:proofErr w:type="spellEnd"/>
-      <w:r>
-        <w:rPr>
-          <w:rFonts w:ascii="Times New Roman" w:eastAsia="Times New Roman" w:hAnsi="Times New Roman" w:cs="Times New Roman"/>
-        </w:rPr>
-        <w:t xml:space="preserve"> ,</w:t>
-      </w:r>
-      <w:proofErr w:type="spellStart"/>
-      <w:r>
-        <w:rPr>
-          <w:rFonts w:ascii="Times New Roman" w:eastAsia="Times New Roman" w:hAnsi="Times New Roman" w:cs="Times New Roman"/>
-        </w:rPr>
-        <w:t>BrandID</w:t>
-      </w:r>
-      <w:proofErr w:type="spellEnd"/>
-      <w:r>
-        <w:rPr>
-          <w:rFonts w:ascii="Times New Roman" w:eastAsia="Times New Roman" w:hAnsi="Times New Roman" w:cs="Times New Roman"/>
-        </w:rPr>
-        <w:t xml:space="preserve"> , height  , width ,weight , </w:t>
-      </w:r>
-      <w:proofErr w:type="spellStart"/>
-      <w:r>
-        <w:rPr>
-          <w:rFonts w:ascii="Times New Roman" w:eastAsia="Times New Roman" w:hAnsi="Times New Roman" w:cs="Times New Roman"/>
-        </w:rPr>
-        <w:t>s.ProductImgURL</w:t>
-      </w:r>
-      <w:proofErr w:type="spellEnd"/>
-      <w:r>
-        <w:rPr>
-          <w:rFonts w:ascii="Times New Roman" w:eastAsia="Times New Roman" w:hAnsi="Times New Roman" w:cs="Times New Roman"/>
-        </w:rPr>
-        <w:t xml:space="preserve"> from  Product p join </w:t>
-      </w:r>
-      <w:proofErr w:type="spellStart"/>
-      <w:r>
-        <w:rPr>
-          <w:rFonts w:ascii="Times New Roman" w:eastAsia="Times New Roman" w:hAnsi="Times New Roman" w:cs="Times New Roman"/>
-        </w:rPr>
-        <w:t>ProductImg</w:t>
-      </w:r>
-      <w:proofErr w:type="spellEnd"/>
-      <w:r>
-        <w:rPr>
-          <w:rFonts w:ascii="Times New Roman" w:eastAsia="Times New Roman" w:hAnsi="Times New Roman" w:cs="Times New Roman"/>
-        </w:rPr>
-        <w:t xml:space="preserve"> </w:t>
-      </w:r>
-      <w:proofErr w:type="spellStart"/>
-      <w:r>
-        <w:rPr>
-          <w:rFonts w:ascii="Times New Roman" w:eastAsia="Times New Roman" w:hAnsi="Times New Roman" w:cs="Times New Roman"/>
-        </w:rPr>
-        <w:t>s on</w:t>
-      </w:r>
-      <w:proofErr w:type="spellEnd"/>
-      <w:r>
-        <w:rPr>
-          <w:rFonts w:ascii="Times New Roman" w:eastAsia="Times New Roman" w:hAnsi="Times New Roman" w:cs="Times New Roman"/>
-        </w:rPr>
-        <w:t xml:space="preserve"> </w:t>
-      </w:r>
-      <w:proofErr w:type="spellStart"/>
-      <w:r>
-        <w:rPr>
-          <w:rFonts w:ascii="Times New Roman" w:eastAsia="Times New Roman" w:hAnsi="Times New Roman" w:cs="Times New Roman"/>
-        </w:rPr>
-        <w:t>p.ProductID</w:t>
-      </w:r>
-      <w:proofErr w:type="spellEnd"/>
-      <w:r>
-        <w:rPr>
-          <w:rFonts w:ascii="Times New Roman" w:eastAsia="Times New Roman" w:hAnsi="Times New Roman" w:cs="Times New Roman"/>
-        </w:rPr>
-        <w:t xml:space="preserve"> = </w:t>
-      </w:r>
-      <w:proofErr w:type="spellStart"/>
-      <w:r>
-        <w:rPr>
-          <w:rFonts w:ascii="Times New Roman" w:eastAsia="Times New Roman" w:hAnsi="Times New Roman" w:cs="Times New Roman"/>
-        </w:rPr>
-        <w:t>s.ProductID</w:t>
-      </w:r>
-      <w:proofErr w:type="spellEnd"/>
-      <w:r>
-        <w:rPr>
-          <w:rFonts w:ascii="Times New Roman" w:eastAsia="Times New Roman" w:hAnsi="Times New Roman" w:cs="Times New Roman"/>
-        </w:rPr>
-        <w:t xml:space="preserve"> WHERE </w:t>
-      </w:r>
-      <w:proofErr w:type="spellStart"/>
-      <w:r>
-        <w:rPr>
-          <w:rFonts w:ascii="Times New Roman" w:eastAsia="Times New Roman" w:hAnsi="Times New Roman" w:cs="Times New Roman"/>
-        </w:rPr>
-        <w:t>p.ProductName</w:t>
-      </w:r>
-      <w:proofErr w:type="spellEnd"/>
-      <w:r>
-        <w:rPr>
-          <w:rFonts w:ascii="Times New Roman" w:eastAsia="Times New Roman" w:hAnsi="Times New Roman" w:cs="Times New Roman"/>
-        </w:rPr>
-        <w:t xml:space="preserve"> LIKE ? AND </w:t>
-      </w:r>
-      <w:proofErr w:type="spellStart"/>
-      <w:proofErr w:type="gramStart"/>
-      <w:r>
-        <w:rPr>
-          <w:rFonts w:ascii="Times New Roman" w:eastAsia="Times New Roman" w:hAnsi="Times New Roman" w:cs="Times New Roman"/>
-        </w:rPr>
-        <w:t>p.StatusID</w:t>
-      </w:r>
-      <w:proofErr w:type="spellEnd"/>
-      <w:proofErr w:type="gramEnd"/>
-      <w:r>
-        <w:rPr>
-          <w:rFonts w:ascii="Times New Roman" w:eastAsia="Times New Roman" w:hAnsi="Times New Roman" w:cs="Times New Roman"/>
-        </w:rPr>
-        <w:t xml:space="preserve">!= 2 AND </w:t>
-      </w:r>
-      <w:proofErr w:type="spellStart"/>
-      <w:r>
-        <w:rPr>
-          <w:rFonts w:ascii="Times New Roman" w:eastAsia="Times New Roman" w:hAnsi="Times New Roman" w:cs="Times New Roman"/>
-        </w:rPr>
-        <w:t>p.Amount</w:t>
-      </w:r>
-      <w:proofErr w:type="spellEnd"/>
-      <w:r>
-        <w:rPr>
-          <w:rFonts w:ascii="Times New Roman" w:eastAsia="Times New Roman" w:hAnsi="Times New Roman" w:cs="Times New Roman"/>
-        </w:rPr>
-        <w:t xml:space="preserve">&gt;0  [ AND </w:t>
-      </w:r>
-      <w:proofErr w:type="spellStart"/>
-      <w:r>
-        <w:rPr>
-          <w:rFonts w:ascii="Times New Roman" w:eastAsia="Times New Roman" w:hAnsi="Times New Roman" w:cs="Times New Roman"/>
-        </w:rPr>
-        <w:t>SubCategoryID</w:t>
-      </w:r>
-      <w:proofErr w:type="spellEnd"/>
-      <w:r>
-        <w:rPr>
-          <w:rFonts w:ascii="Times New Roman" w:eastAsia="Times New Roman" w:hAnsi="Times New Roman" w:cs="Times New Roman"/>
-        </w:rPr>
-        <w:t xml:space="preserve"> = ? ] [ AND </w:t>
-      </w:r>
-      <w:proofErr w:type="spellStart"/>
-      <w:r>
-        <w:rPr>
-          <w:rFonts w:ascii="Times New Roman" w:eastAsia="Times New Roman" w:hAnsi="Times New Roman" w:cs="Times New Roman"/>
-        </w:rPr>
-        <w:t>BrandID</w:t>
-      </w:r>
-      <w:proofErr w:type="spellEnd"/>
-      <w:r>
-        <w:rPr>
-          <w:rFonts w:ascii="Times New Roman" w:eastAsia="Times New Roman" w:hAnsi="Times New Roman" w:cs="Times New Roman"/>
-        </w:rPr>
-        <w:t xml:space="preserve"> </w:t>
-      </w:r>
-      <w:proofErr w:type="gramStart"/>
-      <w:r>
-        <w:rPr>
-          <w:rFonts w:ascii="Times New Roman" w:eastAsia="Times New Roman" w:hAnsi="Times New Roman" w:cs="Times New Roman"/>
-        </w:rPr>
-        <w:t>= ?</w:t>
-      </w:r>
-      <w:proofErr w:type="gramEnd"/>
-      <w:r>
-        <w:rPr>
-          <w:rFonts w:ascii="Times New Roman" w:eastAsia="Times New Roman" w:hAnsi="Times New Roman" w:cs="Times New Roman"/>
-        </w:rPr>
-        <w:t xml:space="preserve"> ] [AND </w:t>
-      </w:r>
-      <w:proofErr w:type="spellStart"/>
-      <w:proofErr w:type="gramStart"/>
-      <w:r>
-        <w:rPr>
-          <w:rFonts w:ascii="Times New Roman" w:eastAsia="Times New Roman" w:hAnsi="Times New Roman" w:cs="Times New Roman"/>
-        </w:rPr>
-        <w:t>p.SellPrice</w:t>
-      </w:r>
-      <w:proofErr w:type="spellEnd"/>
-      <w:proofErr w:type="gramEnd"/>
-      <w:r>
-        <w:rPr>
-          <w:rFonts w:ascii="Times New Roman" w:eastAsia="Times New Roman" w:hAnsi="Times New Roman" w:cs="Times New Roman"/>
-        </w:rPr>
-        <w:t xml:space="preserve">&lt; ?  AND </w:t>
-      </w:r>
-      <w:proofErr w:type="spellStart"/>
-      <w:proofErr w:type="gramStart"/>
-      <w:r>
-        <w:rPr>
-          <w:rFonts w:ascii="Times New Roman" w:eastAsia="Times New Roman" w:hAnsi="Times New Roman" w:cs="Times New Roman"/>
-        </w:rPr>
-        <w:t>p.SellPrice</w:t>
-      </w:r>
-      <w:proofErr w:type="spellEnd"/>
-      <w:proofErr w:type="gramEnd"/>
-      <w:r>
-        <w:rPr>
-          <w:rFonts w:ascii="Times New Roman" w:eastAsia="Times New Roman" w:hAnsi="Times New Roman" w:cs="Times New Roman"/>
-        </w:rPr>
-        <w:t xml:space="preserve">&gt;= ? ] [ ORDER BY [ </w:t>
-      </w:r>
-      <w:proofErr w:type="gramStart"/>
-      <w:r>
-        <w:rPr>
-          <w:rFonts w:ascii="Times New Roman" w:eastAsia="Times New Roman" w:hAnsi="Times New Roman" w:cs="Times New Roman"/>
-        </w:rPr>
-        <w:t>parameter ]</w:t>
-      </w:r>
-      <w:proofErr w:type="gramEnd"/>
-      <w:r>
-        <w:rPr>
-          <w:rFonts w:ascii="Times New Roman" w:eastAsia="Times New Roman" w:hAnsi="Times New Roman" w:cs="Times New Roman"/>
-        </w:rPr>
-        <w:t xml:space="preserve"> ] [   ASC /DESC ]</w:t>
+        <w:t>SELECT p.ProductID , ProductName , Description , OriginalPrice , SellPrice  , SalePercent , SubCategoryID , SellerID , Amount , StatusID , StatusID ,BrandID , height  , width ,weight , s.ProductImgURL from  Product p join ProductImg s on p.ProductID = s.ProductID WHERE p.ProductName LIKE ? AND p.StatusID!= 2 AND p.Amount&gt;0  [ AND SubCategoryID = ? ] [ AND BrandID = ? ] [AND p.SellPrice&lt; ?  AND p.SellPrice&gt;= ? ] [ ORDER BY [ parameter ] ] [   ASC /DESC ]</w:t>
       </w:r>
     </w:p>
     <w:p>
@@ -9598,7 +9151,6 @@
                 <w:szCs w:val="26"/>
               </w:rPr>
             </w:pPr>
-            <w:proofErr w:type="spellStart"/>
             <w:r>
               <w:rPr>
                 <w:i/>
@@ -9607,7 +9159,6 @@
               </w:rPr>
               <w:t>GetProductDetailsByProductID</w:t>
             </w:r>
-            <w:proofErr w:type="spellEnd"/>
           </w:p>
         </w:tc>
         <w:tc>
@@ -9679,52 +9230,18 @@
     </w:p>
     <w:p>
       <w:r>
-        <w:t xml:space="preserve">JOIN </w:t>
-      </w:r>
-      <w:proofErr w:type="spellStart"/>
-      <w:r>
-        <w:t>ProductImg</w:t>
-      </w:r>
-      <w:proofErr w:type="spellEnd"/>
-      <w:r>
-        <w:t xml:space="preserve"> </w:t>
-      </w:r>
-    </w:p>
-    <w:p>
-      <w:r>
-        <w:t xml:space="preserve">ON </w:t>
-      </w:r>
-      <w:proofErr w:type="spellStart"/>
-      <w:r>
-        <w:t>Product.ProductID</w:t>
-      </w:r>
-      <w:proofErr w:type="spellEnd"/>
-      <w:r>
-        <w:t xml:space="preserve"> = </w:t>
-      </w:r>
-      <w:proofErr w:type="spellStart"/>
-      <w:r>
-        <w:t>ProductImg.ProductID</w:t>
-      </w:r>
-      <w:proofErr w:type="spellEnd"/>
-    </w:p>
-    <w:p>
-      <w:r>
-        <w:t xml:space="preserve">WHERE </w:t>
-      </w:r>
-      <w:proofErr w:type="spellStart"/>
-      <w:r>
-        <w:t>Product.ProductID</w:t>
-      </w:r>
-      <w:proofErr w:type="spellEnd"/>
-      <w:r>
-        <w:t xml:space="preserve"> </w:t>
-      </w:r>
-      <w:proofErr w:type="gramStart"/>
-      <w:r>
-        <w:t>= ?</w:t>
-      </w:r>
-      <w:proofErr w:type="gramEnd"/>
+        <w:t xml:space="preserve">JOIN ProductImg </w:t>
+      </w:r>
+    </w:p>
+    <w:p>
+      <w:r>
+        <w:t>ON Product.ProductID = ProductImg.ProductID</w:t>
+      </w:r>
+    </w:p>
+    <w:p>
+      <w:r>
+        <w:t>WHERE Product.ProductID = ?</w:t>
+      </w:r>
     </w:p>
     <w:p/>
     <w:p>
@@ -9784,7 +9301,7 @@
                     <pic:cNvPicPr preferRelativeResize="0"/>
                   </pic:nvPicPr>
                   <pic:blipFill>
-                    <a:blip r:embed="rId13"/>
+                    <a:blip r:embed="rId12"/>
                     <a:srcRect/>
                     <a:stretch>
                       <a:fillRect/>
@@ -10011,33 +9528,13 @@
                 <w:szCs w:val="26"/>
               </w:rPr>
             </w:pPr>
-            <w:proofErr w:type="spellStart"/>
-            <w:proofErr w:type="gramStart"/>
             <w:r>
               <w:rPr>
                 <w:i/>
                 <w:color w:val="0432FF"/>
                 <w:shd w:val="clear" w:color="auto" w:fill="F8F9FA"/>
               </w:rPr>
-              <w:t>changeProductAmount</w:t>
-            </w:r>
-            <w:proofErr w:type="spellEnd"/>
-            <w:r>
-              <w:rPr>
-                <w:i/>
-                <w:color w:val="0432FF"/>
-                <w:shd w:val="clear" w:color="auto" w:fill="F8F9FA"/>
-              </w:rPr>
-              <w:t>(</w:t>
-            </w:r>
-            <w:proofErr w:type="gramEnd"/>
-            <w:r>
-              <w:rPr>
-                <w:i/>
-                <w:color w:val="0432FF"/>
-                <w:shd w:val="clear" w:color="auto" w:fill="F8F9FA"/>
-              </w:rPr>
-              <w:t>)</w:t>
+              <w:t>changeProductAmount()</w:t>
             </w:r>
           </w:p>
         </w:tc>
@@ -10111,7 +9608,7 @@
                     <pic:cNvPicPr preferRelativeResize="0"/>
                   </pic:nvPicPr>
                   <pic:blipFill>
-                    <a:blip r:embed="rId14"/>
+                    <a:blip r:embed="rId13"/>
                     <a:srcRect/>
                     <a:stretch>
                       <a:fillRect/>
@@ -10170,21 +9667,8 @@
           <w:szCs w:val="23"/>
           <w:highlight w:val="white"/>
         </w:rPr>
-        <w:t xml:space="preserve"> </w:t>
-      </w:r>
-      <w:proofErr w:type="spellStart"/>
-      <w:proofErr w:type="gramStart"/>
-      <w:r>
-        <w:rPr>
-          <w:rFonts w:ascii="Courier New" w:eastAsia="Courier New" w:hAnsi="Courier New" w:cs="Courier New"/>
-          <w:sz w:val="23"/>
-          <w:szCs w:val="23"/>
-          <w:highlight w:val="white"/>
-        </w:rPr>
-        <w:t>dbo.cart</w:t>
-      </w:r>
-      <w:proofErr w:type="spellEnd"/>
-      <w:proofErr w:type="gramEnd"/>
+        <w:t xml:space="preserve"> dbo.cart</w:t>
+      </w:r>
     </w:p>
     <w:p>
       <w:pPr>
@@ -10213,17 +9697,7 @@
           <w:szCs w:val="23"/>
           <w:highlight w:val="white"/>
         </w:rPr>
-        <w:t xml:space="preserve"> amount </w:t>
-      </w:r>
-      <w:proofErr w:type="gramStart"/>
-      <w:r>
-        <w:rPr>
-          <w:rFonts w:ascii="Courier New" w:eastAsia="Courier New" w:hAnsi="Courier New" w:cs="Courier New"/>
-          <w:sz w:val="23"/>
-          <w:szCs w:val="23"/>
-          <w:highlight w:val="white"/>
-        </w:rPr>
-        <w:t xml:space="preserve">= </w:t>
+        <w:t xml:space="preserve"> amount = </w:t>
       </w:r>
       <w:r>
         <w:rPr>
@@ -10235,7 +9709,6 @@
         </w:rPr>
         <w:t>?</w:t>
       </w:r>
-      <w:proofErr w:type="gramEnd"/>
     </w:p>
     <w:p>
       <w:r>
@@ -10255,67 +9728,7 @@
           <w:szCs w:val="23"/>
           <w:highlight w:val="white"/>
         </w:rPr>
-        <w:t xml:space="preserve"> </w:t>
-      </w:r>
-      <w:proofErr w:type="spellStart"/>
-      <w:r>
-        <w:rPr>
-          <w:rFonts w:ascii="Courier New" w:eastAsia="Courier New" w:hAnsi="Courier New" w:cs="Courier New"/>
-          <w:sz w:val="23"/>
-          <w:szCs w:val="23"/>
-          <w:highlight w:val="white"/>
-        </w:rPr>
-        <w:t>userID</w:t>
-      </w:r>
-      <w:proofErr w:type="spellEnd"/>
-      <w:r>
-        <w:rPr>
-          <w:rFonts w:ascii="Courier New" w:eastAsia="Courier New" w:hAnsi="Courier New" w:cs="Courier New"/>
-          <w:sz w:val="23"/>
-          <w:szCs w:val="23"/>
-          <w:highlight w:val="white"/>
-        </w:rPr>
-        <w:t xml:space="preserve"> </w:t>
-      </w:r>
-      <w:proofErr w:type="gramStart"/>
-      <w:r>
-        <w:rPr>
-          <w:rFonts w:ascii="Courier New" w:eastAsia="Courier New" w:hAnsi="Courier New" w:cs="Courier New"/>
-          <w:sz w:val="23"/>
-          <w:szCs w:val="23"/>
-          <w:highlight w:val="white"/>
-        </w:rPr>
-        <w:t>= ?</w:t>
-      </w:r>
-      <w:proofErr w:type="gramEnd"/>
-      <w:r>
-        <w:rPr>
-          <w:rFonts w:ascii="Courier New" w:eastAsia="Courier New" w:hAnsi="Courier New" w:cs="Courier New"/>
-          <w:sz w:val="23"/>
-          <w:szCs w:val="23"/>
-          <w:highlight w:val="white"/>
-        </w:rPr>
-        <w:t xml:space="preserve"> and </w:t>
-      </w:r>
-      <w:proofErr w:type="spellStart"/>
-      <w:r>
-        <w:rPr>
-          <w:rFonts w:ascii="Courier New" w:eastAsia="Courier New" w:hAnsi="Courier New" w:cs="Courier New"/>
-          <w:sz w:val="23"/>
-          <w:szCs w:val="23"/>
-          <w:highlight w:val="white"/>
-        </w:rPr>
-        <w:t>productID</w:t>
-      </w:r>
-      <w:proofErr w:type="spellEnd"/>
-      <w:r>
-        <w:rPr>
-          <w:rFonts w:ascii="Courier New" w:eastAsia="Courier New" w:hAnsi="Courier New" w:cs="Courier New"/>
-          <w:sz w:val="23"/>
-          <w:szCs w:val="23"/>
-          <w:highlight w:val="white"/>
-        </w:rPr>
-        <w:t xml:space="preserve"> = ?</w:t>
+        <w:t xml:space="preserve"> userID = ? and productID = ?</w:t>
       </w:r>
     </w:p>
     <w:p>
@@ -10336,27 +9749,7 @@
           <w:sz w:val="24"/>
           <w:szCs w:val="24"/>
         </w:rPr>
-        <w:t xml:space="preserve">Delete Product </w:t>
-      </w:r>
-      <w:proofErr w:type="gramStart"/>
-      <w:r>
-        <w:rPr>
-          <w:rFonts w:ascii="Times New Roman" w:eastAsia="Times New Roman" w:hAnsi="Times New Roman" w:cs="Times New Roman"/>
-          <w:b w:val="0"/>
-          <w:sz w:val="24"/>
-          <w:szCs w:val="24"/>
-        </w:rPr>
-        <w:t>From</w:t>
-      </w:r>
-      <w:proofErr w:type="gramEnd"/>
-      <w:r>
-        <w:rPr>
-          <w:rFonts w:ascii="Times New Roman" w:eastAsia="Times New Roman" w:hAnsi="Times New Roman" w:cs="Times New Roman"/>
-          <w:b w:val="0"/>
-          <w:sz w:val="24"/>
-          <w:szCs w:val="24"/>
-        </w:rPr>
-        <w:t xml:space="preserve"> Cart</w:t>
+        <w:t>Delete Product From Cart</w:t>
       </w:r>
       <w:r>
         <w:t xml:space="preserve"> </w:t>
@@ -10395,7 +9788,7 @@
                     <pic:cNvPicPr preferRelativeResize="0"/>
                   </pic:nvPicPr>
                   <pic:blipFill>
-                    <a:blip r:embed="rId15"/>
+                    <a:blip r:embed="rId14"/>
                     <a:srcRect/>
                     <a:stretch>
                       <a:fillRect/>
@@ -10622,33 +10015,13 @@
                 <w:szCs w:val="26"/>
               </w:rPr>
             </w:pPr>
-            <w:proofErr w:type="spellStart"/>
-            <w:proofErr w:type="gramStart"/>
             <w:r>
               <w:rPr>
                 <w:i/>
                 <w:color w:val="0432FF"/>
                 <w:shd w:val="clear" w:color="auto" w:fill="F8F9FA"/>
               </w:rPr>
-              <w:t>deleteProductCart</w:t>
-            </w:r>
-            <w:proofErr w:type="spellEnd"/>
-            <w:r>
-              <w:rPr>
-                <w:i/>
-                <w:color w:val="0432FF"/>
-                <w:shd w:val="clear" w:color="auto" w:fill="F8F9FA"/>
-              </w:rPr>
-              <w:t>(</w:t>
-            </w:r>
-            <w:proofErr w:type="gramEnd"/>
-            <w:r>
-              <w:rPr>
-                <w:i/>
-                <w:color w:val="0432FF"/>
-                <w:shd w:val="clear" w:color="auto" w:fill="F8F9FA"/>
-              </w:rPr>
-              <w:t>)</w:t>
+              <w:t>deleteProductCart()</w:t>
             </w:r>
           </w:p>
         </w:tc>
@@ -10681,23 +10054,7 @@
                 <w:i/>
                 <w:color w:val="0432FF"/>
               </w:rPr>
-              <w:t xml:space="preserve">Remove a </w:t>
-            </w:r>
-            <w:proofErr w:type="gramStart"/>
-            <w:r>
-              <w:rPr>
-                <w:i/>
-                <w:color w:val="0432FF"/>
-              </w:rPr>
-              <w:t>product(</w:t>
-            </w:r>
-            <w:proofErr w:type="gramEnd"/>
-            <w:r>
-              <w:rPr>
-                <w:i/>
-                <w:color w:val="0432FF"/>
-              </w:rPr>
-              <w:t>) from cart</w:t>
+              <w:t>Remove a product() from cart</w:t>
             </w:r>
           </w:p>
         </w:tc>
@@ -10738,7 +10095,7 @@
                     <pic:cNvPicPr preferRelativeResize="0"/>
                   </pic:nvPicPr>
                   <pic:blipFill>
-                    <a:blip r:embed="rId16"/>
+                    <a:blip r:embed="rId15"/>
                     <a:srcRect/>
                     <a:stretch>
                       <a:fillRect/>
@@ -10810,8 +10167,6 @@
         </w:rPr>
         <w:t xml:space="preserve"> </w:t>
       </w:r>
-      <w:proofErr w:type="spellStart"/>
-      <w:proofErr w:type="gramStart"/>
       <w:r>
         <w:rPr>
           <w:rFonts w:ascii="Courier New" w:eastAsia="Courier New" w:hAnsi="Courier New" w:cs="Courier New"/>
@@ -10820,19 +10175,7 @@
           <w:szCs w:val="23"/>
           <w:highlight w:val="white"/>
         </w:rPr>
-        <w:t>dbo.cart</w:t>
-      </w:r>
-      <w:proofErr w:type="spellEnd"/>
-      <w:proofErr w:type="gramEnd"/>
-      <w:r>
-        <w:rPr>
-          <w:rFonts w:ascii="Courier New" w:eastAsia="Courier New" w:hAnsi="Courier New" w:cs="Courier New"/>
-          <w:i/>
-          <w:sz w:val="23"/>
-          <w:szCs w:val="23"/>
-          <w:highlight w:val="white"/>
-        </w:rPr>
-        <w:t xml:space="preserve"> </w:t>
+        <w:t xml:space="preserve">dbo.cart </w:t>
       </w:r>
       <w:r>
         <w:rPr>
@@ -10853,7 +10196,6 @@
         </w:rPr>
         <w:t xml:space="preserve"> </w:t>
       </w:r>
-      <w:proofErr w:type="spellStart"/>
       <w:r>
         <w:rPr>
           <w:rFonts w:ascii="Courier New" w:eastAsia="Courier New" w:hAnsi="Courier New" w:cs="Courier New"/>
@@ -10862,20 +10204,8 @@
           <w:szCs w:val="23"/>
           <w:highlight w:val="white"/>
         </w:rPr>
-        <w:t>userID</w:t>
-      </w:r>
-      <w:proofErr w:type="spellEnd"/>
-      <w:r>
-        <w:rPr>
-          <w:rFonts w:ascii="Courier New" w:eastAsia="Courier New" w:hAnsi="Courier New" w:cs="Courier New"/>
-          <w:i/>
-          <w:sz w:val="23"/>
-          <w:szCs w:val="23"/>
-          <w:highlight w:val="white"/>
-        </w:rPr>
-        <w:t xml:space="preserve">= ? and </w:t>
-      </w:r>
-      <w:proofErr w:type="spellStart"/>
+        <w:t xml:space="preserve">userID= ? and </w:t>
+      </w:r>
       <w:r>
         <w:rPr>
           <w:rFonts w:ascii="Courier New" w:eastAsia="Courier New" w:hAnsi="Courier New" w:cs="Courier New"/>
@@ -10883,17 +10213,7 @@
           <w:szCs w:val="23"/>
           <w:highlight w:val="white"/>
         </w:rPr>
-        <w:t>productID</w:t>
-      </w:r>
-      <w:proofErr w:type="spellEnd"/>
-      <w:r>
-        <w:rPr>
-          <w:rFonts w:ascii="Courier New" w:eastAsia="Courier New" w:hAnsi="Courier New" w:cs="Courier New"/>
-          <w:sz w:val="23"/>
-          <w:szCs w:val="23"/>
-          <w:highlight w:val="white"/>
-        </w:rPr>
-        <w:t xml:space="preserve"> = ?</w:t>
+        <w:t>productID = ?</w:t>
       </w:r>
     </w:p>
     <w:p>
@@ -10953,7 +10273,7 @@
                     <pic:cNvPicPr preferRelativeResize="0"/>
                   </pic:nvPicPr>
                   <pic:blipFill>
-                    <a:blip r:embed="rId17"/>
+                    <a:blip r:embed="rId16"/>
                     <a:srcRect/>
                     <a:stretch>
                       <a:fillRect/>
@@ -11180,33 +10500,13 @@
                 <w:szCs w:val="26"/>
               </w:rPr>
             </w:pPr>
-            <w:proofErr w:type="spellStart"/>
-            <w:proofErr w:type="gramStart"/>
             <w:r>
               <w:rPr>
                 <w:i/>
                 <w:color w:val="0432FF"/>
                 <w:shd w:val="clear" w:color="auto" w:fill="F8F9FA"/>
               </w:rPr>
-              <w:t>deleteAllCartItem</w:t>
-            </w:r>
-            <w:proofErr w:type="spellEnd"/>
-            <w:r>
-              <w:rPr>
-                <w:i/>
-                <w:color w:val="0432FF"/>
-                <w:shd w:val="clear" w:color="auto" w:fill="F8F9FA"/>
-              </w:rPr>
-              <w:t>(</w:t>
-            </w:r>
-            <w:proofErr w:type="gramEnd"/>
-            <w:r>
-              <w:rPr>
-                <w:i/>
-                <w:color w:val="0432FF"/>
-                <w:shd w:val="clear" w:color="auto" w:fill="F8F9FA"/>
-              </w:rPr>
-              <w:t>)</w:t>
+              <w:t>deleteAllCartItem()</w:t>
             </w:r>
           </w:p>
         </w:tc>
@@ -11280,7 +10580,7 @@
                     <pic:cNvPicPr preferRelativeResize="0"/>
                   </pic:nvPicPr>
                   <pic:blipFill>
-                    <a:blip r:embed="rId18"/>
+                    <a:blip r:embed="rId17"/>
                     <a:srcRect/>
                     <a:stretch>
                       <a:fillRect/>
@@ -11352,8 +10652,6 @@
         </w:rPr>
         <w:t xml:space="preserve"> </w:t>
       </w:r>
-      <w:proofErr w:type="spellStart"/>
-      <w:proofErr w:type="gramStart"/>
       <w:r>
         <w:rPr>
           <w:rFonts w:ascii="Courier New" w:eastAsia="Courier New" w:hAnsi="Courier New" w:cs="Courier New"/>
@@ -11362,19 +10660,7 @@
           <w:szCs w:val="23"/>
           <w:highlight w:val="white"/>
         </w:rPr>
-        <w:t>dbo.Cart</w:t>
-      </w:r>
-      <w:proofErr w:type="spellEnd"/>
-      <w:proofErr w:type="gramEnd"/>
-      <w:r>
-        <w:rPr>
-          <w:rFonts w:ascii="Courier New" w:eastAsia="Courier New" w:hAnsi="Courier New" w:cs="Courier New"/>
-          <w:i/>
-          <w:sz w:val="23"/>
-          <w:szCs w:val="23"/>
-          <w:highlight w:val="white"/>
-        </w:rPr>
-        <w:t xml:space="preserve"> </w:t>
+        <w:t xml:space="preserve">dbo.Cart </w:t>
       </w:r>
       <w:r>
         <w:rPr>
@@ -11395,7 +10681,6 @@
         </w:rPr>
         <w:t xml:space="preserve"> </w:t>
       </w:r>
-      <w:proofErr w:type="spellStart"/>
       <w:r>
         <w:rPr>
           <w:rFonts w:ascii="Courier New" w:eastAsia="Courier New" w:hAnsi="Courier New" w:cs="Courier New"/>
@@ -11404,18 +10689,7 @@
           <w:szCs w:val="23"/>
           <w:highlight w:val="white"/>
         </w:rPr>
-        <w:t>UserID</w:t>
-      </w:r>
-      <w:proofErr w:type="spellEnd"/>
-      <w:r>
-        <w:rPr>
-          <w:rFonts w:ascii="Courier New" w:eastAsia="Courier New" w:hAnsi="Courier New" w:cs="Courier New"/>
-          <w:i/>
-          <w:sz w:val="23"/>
-          <w:szCs w:val="23"/>
-          <w:highlight w:val="white"/>
-        </w:rPr>
-        <w:t xml:space="preserve"> = ?</w:t>
+        <w:t>UserID = ?</w:t>
       </w:r>
       <w:r>
         <w:rPr>
@@ -11501,7 +10775,7 @@
                     <pic:cNvPicPr preferRelativeResize="0"/>
                   </pic:nvPicPr>
                   <pic:blipFill>
-                    <a:blip r:embed="rId19"/>
+                    <a:blip r:embed="rId18"/>
                     <a:srcRect/>
                     <a:stretch>
                       <a:fillRect/>
@@ -11541,11 +10815,9 @@
       <w:pPr>
         <w:spacing w:before="240" w:after="40"/>
       </w:pPr>
-      <w:proofErr w:type="spellStart"/>
       <w:r>
         <w:t>UserController</w:t>
       </w:r>
-      <w:proofErr w:type="spellEnd"/>
     </w:p>
     <w:tbl>
       <w:tblPr>
@@ -11700,18 +10972,8 @@
             <w:pPr>
               <w:spacing w:before="240" w:line="276" w:lineRule="auto"/>
             </w:pPr>
-            <w:proofErr w:type="spellStart"/>
-            <w:proofErr w:type="gramStart"/>
-            <w:r>
-              <w:t>processRequest</w:t>
-            </w:r>
-            <w:proofErr w:type="spellEnd"/>
-            <w:r>
-              <w:t>(</w:t>
-            </w:r>
-            <w:proofErr w:type="gramEnd"/>
-            <w:r>
-              <w:t>)</w:t>
+            <w:r>
+              <w:t>processRequest()</w:t>
             </w:r>
           </w:p>
         </w:tc>
@@ -11736,15 +10998,7 @@
               <w:spacing w:before="240" w:line="276" w:lineRule="auto"/>
             </w:pPr>
             <w:r>
-              <w:t xml:space="preserve">get all </w:t>
-            </w:r>
-            <w:proofErr w:type="gramStart"/>
-            <w:r>
-              <w:t>new  information</w:t>
-            </w:r>
-            <w:proofErr w:type="gramEnd"/>
-            <w:r>
-              <w:t xml:space="preserve"> from user Form and update the database</w:t>
+              <w:t>get all new  information from user Form and update the database</w:t>
             </w:r>
           </w:p>
         </w:tc>
@@ -11839,11 +11093,9 @@
       <w:pPr>
         <w:spacing w:before="240" w:after="40"/>
       </w:pPr>
-      <w:proofErr w:type="spellStart"/>
       <w:r>
         <w:t>UserDAO</w:t>
       </w:r>
-      <w:proofErr w:type="spellEnd"/>
     </w:p>
     <w:p>
       <w:pPr>
@@ -12008,18 +11260,8 @@
             <w:pPr>
               <w:spacing w:before="240" w:line="276" w:lineRule="auto"/>
             </w:pPr>
-            <w:proofErr w:type="spellStart"/>
-            <w:proofErr w:type="gramStart"/>
-            <w:r>
-              <w:t>getUserList</w:t>
-            </w:r>
-            <w:proofErr w:type="spellEnd"/>
-            <w:r>
-              <w:t>(</w:t>
-            </w:r>
-            <w:proofErr w:type="gramEnd"/>
-            <w:r>
-              <w:t>)</w:t>
+            <w:r>
+              <w:t>getUserList()</w:t>
             </w:r>
           </w:p>
         </w:tc>
@@ -12044,15 +11286,7 @@
               <w:spacing w:before="240" w:line="276" w:lineRule="auto"/>
             </w:pPr>
             <w:r>
-              <w:t xml:space="preserve">get the list of </w:t>
-            </w:r>
-            <w:proofErr w:type="gramStart"/>
-            <w:r>
-              <w:t>user</w:t>
-            </w:r>
-            <w:proofErr w:type="gramEnd"/>
-            <w:r>
-              <w:t xml:space="preserve"> </w:t>
+              <w:t xml:space="preserve">get the list of user </w:t>
             </w:r>
           </w:p>
           <w:p>
@@ -12118,28 +11352,7 @@
               <w:spacing w:before="240" w:line="276" w:lineRule="auto"/>
             </w:pPr>
             <w:r>
-              <w:t xml:space="preserve">  </w:t>
-            </w:r>
-            <w:proofErr w:type="spellStart"/>
-            <w:proofErr w:type="gramStart"/>
-            <w:r>
-              <w:t>getUserById</w:t>
-            </w:r>
-            <w:proofErr w:type="spellEnd"/>
-            <w:r>
-              <w:t>(</w:t>
-            </w:r>
-            <w:proofErr w:type="gramEnd"/>
-            <w:r>
-              <w:t xml:space="preserve">int </w:t>
-            </w:r>
-            <w:proofErr w:type="spellStart"/>
-            <w:r>
-              <w:t>uId</w:t>
-            </w:r>
-            <w:proofErr w:type="spellEnd"/>
-            <w:r>
-              <w:t>)</w:t>
+              <w:t xml:space="preserve">  getUserById(int uId)</w:t>
             </w:r>
           </w:p>
         </w:tc>
@@ -12215,7 +11428,7 @@
                     <pic:cNvPicPr preferRelativeResize="0"/>
                   </pic:nvPicPr>
                   <pic:blipFill>
-                    <a:blip r:embed="rId20"/>
+                    <a:blip r:embed="rId19"/>
                     <a:srcRect/>
                     <a:stretch>
                       <a:fillRect/>
@@ -12314,7 +11527,7 @@
                     <pic:cNvPicPr preferRelativeResize="0"/>
                   </pic:nvPicPr>
                   <pic:blipFill>
-                    <a:blip r:embed="rId21"/>
+                    <a:blip r:embed="rId20"/>
                     <a:srcRect/>
                     <a:stretch>
                       <a:fillRect/>
@@ -12355,13 +11568,8 @@
         <w:spacing w:before="240" w:after="40"/>
       </w:pPr>
       <w:r>
-        <w:t xml:space="preserve"> </w:t>
-      </w:r>
-      <w:proofErr w:type="spellStart"/>
-      <w:r>
-        <w:t>UserDAO</w:t>
-      </w:r>
-      <w:proofErr w:type="spellEnd"/>
+        <w:t xml:space="preserve"> UserDAO</w:t>
+      </w:r>
     </w:p>
     <w:p>
       <w:pPr>
@@ -12525,29 +11733,8 @@
             <w:pPr>
               <w:spacing w:before="240" w:line="276" w:lineRule="auto"/>
             </w:pPr>
-            <w:proofErr w:type="gramStart"/>
-            <w:r>
-              <w:t>Register( String</w:t>
-            </w:r>
-            <w:proofErr w:type="gramEnd"/>
-            <w:r>
-              <w:t xml:space="preserve"> </w:t>
-            </w:r>
-            <w:proofErr w:type="spellStart"/>
-            <w:r>
-              <w:t>username,String</w:t>
-            </w:r>
-            <w:proofErr w:type="spellEnd"/>
-            <w:r>
-              <w:t xml:space="preserve"> password, String </w:t>
-            </w:r>
-            <w:proofErr w:type="spellStart"/>
-            <w:r>
-              <w:t>mai</w:t>
-            </w:r>
-            <w:proofErr w:type="spellEnd"/>
-            <w:r>
-              <w:t>)</w:t>
+            <w:r>
+              <w:t>Register( String username,String password, String mai)</w:t>
             </w:r>
           </w:p>
         </w:tc>
@@ -12572,15 +11759,7 @@
               <w:spacing w:before="240" w:line="276" w:lineRule="auto"/>
             </w:pPr>
             <w:r>
-              <w:t xml:space="preserve">insert a new user with </w:t>
-            </w:r>
-            <w:proofErr w:type="gramStart"/>
-            <w:r>
-              <w:t>Name ,</w:t>
-            </w:r>
-            <w:proofErr w:type="gramEnd"/>
-            <w:r>
-              <w:t xml:space="preserve"> Pass, Mail)</w:t>
+              <w:t>insert a new user with Name , Pass, Mail)</w:t>
             </w:r>
           </w:p>
         </w:tc>
@@ -12635,28 +11814,7 @@
               <w:spacing w:before="240" w:line="276" w:lineRule="auto"/>
             </w:pPr>
             <w:r>
-              <w:t xml:space="preserve"> </w:t>
-            </w:r>
-            <w:proofErr w:type="spellStart"/>
-            <w:proofErr w:type="gramStart"/>
-            <w:r>
-              <w:t>checkAccount</w:t>
-            </w:r>
-            <w:proofErr w:type="spellEnd"/>
-            <w:r>
-              <w:t>(</w:t>
-            </w:r>
-            <w:proofErr w:type="gramEnd"/>
-            <w:r>
-              <w:t xml:space="preserve">String </w:t>
-            </w:r>
-            <w:proofErr w:type="spellStart"/>
-            <w:r>
-              <w:t>xName</w:t>
-            </w:r>
-            <w:proofErr w:type="spellEnd"/>
-            <w:r>
-              <w:t xml:space="preserve">) </w:t>
+              <w:t xml:space="preserve"> checkAccount(String xName) </w:t>
             </w:r>
           </w:p>
         </w:tc>
@@ -12681,15 +11839,7 @@
               <w:spacing w:before="240" w:line="276" w:lineRule="auto"/>
             </w:pPr>
             <w:r>
-              <w:t xml:space="preserve">- check if </w:t>
-            </w:r>
-            <w:proofErr w:type="gramStart"/>
-            <w:r>
-              <w:t>the  username</w:t>
-            </w:r>
-            <w:proofErr w:type="gramEnd"/>
-            <w:r>
-              <w:t xml:space="preserve"> is already exist</w:t>
+              <w:t>- check if the  username is already exist</w:t>
             </w:r>
           </w:p>
           <w:p>
@@ -12712,13 +11862,8 @@
       <w:pPr>
         <w:spacing w:before="240" w:after="40"/>
       </w:pPr>
-      <w:proofErr w:type="spellStart"/>
-      <w:r>
-        <w:t>UserController</w:t>
-      </w:r>
-      <w:proofErr w:type="spellEnd"/>
-      <w:r>
-        <w:t xml:space="preserve"> </w:t>
+      <w:r>
+        <w:t xml:space="preserve">UserController </w:t>
       </w:r>
     </w:p>
     <w:p>
@@ -12892,11 +12037,9 @@
             <w:pPr>
               <w:spacing w:before="240" w:line="276" w:lineRule="auto"/>
             </w:pPr>
-            <w:proofErr w:type="spellStart"/>
             <w:r>
               <w:t>processRequest</w:t>
             </w:r>
-            <w:proofErr w:type="spellEnd"/>
           </w:p>
         </w:tc>
         <w:tc>
@@ -12920,15 +12063,7 @@
               <w:spacing w:before="240" w:line="276" w:lineRule="auto"/>
             </w:pPr>
             <w:r>
-              <w:t xml:space="preserve">get all </w:t>
-            </w:r>
-            <w:proofErr w:type="gramStart"/>
-            <w:r>
-              <w:t>new  information</w:t>
-            </w:r>
-            <w:proofErr w:type="gramEnd"/>
-            <w:r>
-              <w:t xml:space="preserve"> from user Form and update the database </w:t>
+              <w:t xml:space="preserve">get all new  information from user Form and update the database </w:t>
             </w:r>
           </w:p>
         </w:tc>
@@ -12979,7 +12114,7 @@
                     <pic:cNvPicPr preferRelativeResize="0"/>
                   </pic:nvPicPr>
                   <pic:blipFill>
-                    <a:blip r:embed="rId22"/>
+                    <a:blip r:embed="rId21"/>
                     <a:srcRect/>
                     <a:stretch>
                       <a:fillRect/>
@@ -13021,25 +12156,7 @@
           <w:sz w:val="26"/>
           <w:szCs w:val="26"/>
         </w:rPr>
-        <w:t>+insert into [</w:t>
-      </w:r>
-      <w:proofErr w:type="gramStart"/>
-      <w:r>
-        <w:rPr>
-          <w:b/>
-          <w:sz w:val="26"/>
-          <w:szCs w:val="26"/>
-        </w:rPr>
-        <w:t>User]  value</w:t>
-      </w:r>
-      <w:proofErr w:type="gramEnd"/>
-      <w:r>
-        <w:rPr>
-          <w:b/>
-          <w:sz w:val="26"/>
-          <w:szCs w:val="26"/>
-        </w:rPr>
-        <w:t>(?,?,?,?,3,1)</w:t>
+        <w:t>+insert into [User]  value(?,?,?,?,3,1)</w:t>
       </w:r>
     </w:p>
     <w:p>
@@ -13105,7 +12222,7 @@
                     <pic:cNvPicPr preferRelativeResize="0"/>
                   </pic:nvPicPr>
                   <pic:blipFill>
-                    <a:blip r:embed="rId23"/>
+                    <a:blip r:embed="rId22"/>
                     <a:srcRect/>
                     <a:stretch>
                       <a:fillRect/>
@@ -13145,13 +12262,8 @@
           <w:numId w:val="1"/>
         </w:numPr>
       </w:pPr>
-      <w:proofErr w:type="spellStart"/>
-      <w:r>
-        <w:t>AccountManagerControll</w:t>
-      </w:r>
-      <w:proofErr w:type="spellEnd"/>
-      <w:r>
-        <w:t>:</w:t>
+      <w:r>
+        <w:t>AccountManagerControll:</w:t>
       </w:r>
     </w:p>
     <w:p>
@@ -13316,18 +12428,8 @@
             <w:pPr>
               <w:spacing w:before="240" w:line="276" w:lineRule="auto"/>
             </w:pPr>
-            <w:proofErr w:type="spellStart"/>
-            <w:proofErr w:type="gramStart"/>
-            <w:r>
-              <w:t>processRequest</w:t>
-            </w:r>
-            <w:proofErr w:type="spellEnd"/>
-            <w:r>
-              <w:t>(</w:t>
-            </w:r>
-            <w:proofErr w:type="gramEnd"/>
-            <w:r>
-              <w:t>)</w:t>
+            <w:r>
+              <w:t>processRequest()</w:t>
             </w:r>
           </w:p>
         </w:tc>
@@ -13394,35 +12496,7 @@
               <w:rPr>
                 <w:i/>
               </w:rPr>
-              <w:t xml:space="preserve">Parameter: </w:t>
-            </w:r>
-            <w:proofErr w:type="spellStart"/>
-            <w:r>
-              <w:rPr>
-                <w:i/>
-              </w:rPr>
-              <w:t>HttpServletRequest</w:t>
-            </w:r>
-            <w:proofErr w:type="spellEnd"/>
-            <w:r>
-              <w:rPr>
-                <w:i/>
-              </w:rPr>
-              <w:t xml:space="preserve"> request, </w:t>
-            </w:r>
-            <w:proofErr w:type="spellStart"/>
-            <w:r>
-              <w:rPr>
-                <w:i/>
-              </w:rPr>
-              <w:t>HttpServletResponse</w:t>
-            </w:r>
-            <w:proofErr w:type="spellEnd"/>
-            <w:r>
-              <w:rPr>
-                <w:i/>
-              </w:rPr>
-              <w:t xml:space="preserve"> response</w:t>
+              <w:t>Parameter: HttpServletRequest request, HttpServletResponse response</w:t>
             </w:r>
           </w:p>
           <w:p>
@@ -13447,21 +12521,7 @@
               <w:rPr>
                 <w:i/>
               </w:rPr>
-              <w:t xml:space="preserve">Receive request from client and process data with Database, then return a list containing all users and put that data to </w:t>
-            </w:r>
-            <w:proofErr w:type="spellStart"/>
-            <w:r>
-              <w:rPr>
-                <w:i/>
-              </w:rPr>
-              <w:t>jsp</w:t>
-            </w:r>
-            <w:proofErr w:type="spellEnd"/>
-            <w:r>
-              <w:rPr>
-                <w:i/>
-              </w:rPr>
-              <w:t xml:space="preserve"> page</w:t>
+              <w:t>Receive request from client and process data with Database, then return a list containing all users and put that data to jsp page</w:t>
             </w:r>
           </w:p>
         </w:tc>
@@ -13479,13 +12539,8 @@
           <w:numId w:val="1"/>
         </w:numPr>
       </w:pPr>
-      <w:proofErr w:type="spellStart"/>
-      <w:r>
-        <w:t>UserDAO</w:t>
-      </w:r>
-      <w:proofErr w:type="spellEnd"/>
-      <w:r>
-        <w:t>:</w:t>
+      <w:r>
+        <w:t>UserDAO:</w:t>
       </w:r>
     </w:p>
     <w:p>
@@ -13651,18 +12706,8 @@
             <w:pPr>
               <w:spacing w:after="0" w:line="240" w:lineRule="auto"/>
             </w:pPr>
-            <w:proofErr w:type="spellStart"/>
-            <w:proofErr w:type="gramStart"/>
-            <w:r>
-              <w:t>getAllUsers</w:t>
-            </w:r>
-            <w:proofErr w:type="spellEnd"/>
-            <w:r>
-              <w:t>(</w:t>
-            </w:r>
-            <w:proofErr w:type="gramEnd"/>
-            <w:r>
-              <w:t>)</w:t>
+            <w:r>
+              <w:t>getAllUsers()</w:t>
             </w:r>
           </w:p>
         </w:tc>
@@ -13743,7 +12788,7 @@
                     <pic:cNvPicPr preferRelativeResize="0"/>
                   </pic:nvPicPr>
                   <pic:blipFill>
-                    <a:blip r:embed="rId24"/>
+                    <a:blip r:embed="rId23"/>
                     <a:srcRect/>
                     <a:stretch>
                       <a:fillRect/>
@@ -13850,7 +12895,7 @@
                     <pic:cNvPicPr preferRelativeResize="0"/>
                   </pic:nvPicPr>
                   <pic:blipFill>
-                    <a:blip r:embed="rId25"/>
+                    <a:blip r:embed="rId24"/>
                     <a:srcRect/>
                     <a:stretch>
                       <a:fillRect/>
@@ -13890,13 +12935,8 @@
           <w:numId w:val="2"/>
         </w:numPr>
       </w:pPr>
-      <w:proofErr w:type="spellStart"/>
-      <w:r>
-        <w:t>editAccount</w:t>
-      </w:r>
-      <w:proofErr w:type="spellEnd"/>
-      <w:r>
-        <w:t>:</w:t>
+      <w:r>
+        <w:t>editAccount:</w:t>
       </w:r>
     </w:p>
     <w:p>
@@ -14061,18 +13101,8 @@
             <w:pPr>
               <w:spacing w:before="240" w:line="276" w:lineRule="auto"/>
             </w:pPr>
-            <w:proofErr w:type="spellStart"/>
-            <w:proofErr w:type="gramStart"/>
-            <w:r>
-              <w:t>processRequest</w:t>
-            </w:r>
-            <w:proofErr w:type="spellEnd"/>
-            <w:r>
-              <w:t>(</w:t>
-            </w:r>
-            <w:proofErr w:type="gramEnd"/>
-            <w:r>
-              <w:t>)</w:t>
+            <w:r>
+              <w:t>processRequest()</w:t>
             </w:r>
           </w:p>
         </w:tc>
@@ -14139,21 +13169,7 @@
               <w:rPr>
                 <w:i/>
               </w:rPr>
-              <w:t>Input: Service (</w:t>
-            </w:r>
-            <w:proofErr w:type="spellStart"/>
-            <w:r>
-              <w:rPr>
-                <w:i/>
-              </w:rPr>
-              <w:t>createUser</w:t>
-            </w:r>
-            <w:proofErr w:type="spellEnd"/>
-            <w:r>
-              <w:rPr>
-                <w:i/>
-              </w:rPr>
-              <w:t>)</w:t>
+              <w:t>Input: Service (createUser)</w:t>
             </w:r>
           </w:p>
           <w:p>
@@ -14178,35 +13194,7 @@
               <w:rPr>
                 <w:i/>
               </w:rPr>
-              <w:t xml:space="preserve">Get data from Form in </w:t>
-            </w:r>
-            <w:proofErr w:type="spellStart"/>
-            <w:r>
-              <w:rPr>
-                <w:i/>
-              </w:rPr>
-              <w:t>AccountManager.JSP</w:t>
-            </w:r>
-            <w:proofErr w:type="spellEnd"/>
-            <w:r>
-              <w:rPr>
-                <w:i/>
-              </w:rPr>
-              <w:t xml:space="preserve"> page and process them, and update that User into DB and direct to the </w:t>
-            </w:r>
-            <w:proofErr w:type="spellStart"/>
-            <w:r>
-              <w:rPr>
-                <w:i/>
-              </w:rPr>
-              <w:t>AccountManager.JSP</w:t>
-            </w:r>
-            <w:proofErr w:type="spellEnd"/>
-            <w:r>
-              <w:rPr>
-                <w:i/>
-              </w:rPr>
-              <w:t xml:space="preserve"> page</w:t>
+              <w:t>Get data from Form in AccountManager.JSP page and process them, and update that User into DB and direct to the AccountManager.JSP page</w:t>
             </w:r>
           </w:p>
         </w:tc>
@@ -14261,18 +13249,8 @@
             <w:pPr>
               <w:spacing w:before="240" w:line="276" w:lineRule="auto"/>
             </w:pPr>
-            <w:proofErr w:type="spellStart"/>
-            <w:proofErr w:type="gramStart"/>
-            <w:r>
-              <w:t>doGet</w:t>
-            </w:r>
-            <w:proofErr w:type="spellEnd"/>
-            <w:r>
-              <w:t>(</w:t>
-            </w:r>
-            <w:proofErr w:type="gramEnd"/>
-            <w:r>
-              <w:t>)</w:t>
+            <w:r>
+              <w:t>doGet()</w:t>
             </w:r>
           </w:p>
         </w:tc>
@@ -14301,15 +13279,7 @@
               <w:spacing w:before="240" w:line="276" w:lineRule="auto"/>
             </w:pPr>
             <w:r>
-              <w:t xml:space="preserve">Get user by </w:t>
-            </w:r>
-            <w:proofErr w:type="spellStart"/>
-            <w:r>
-              <w:t>UserID</w:t>
-            </w:r>
-            <w:proofErr w:type="spellEnd"/>
-            <w:r>
-              <w:t xml:space="preserve"> from the database, and load current his/her information to textbox</w:t>
+              <w:t>Get user by UserID from the database, and load current his/her information to textbox</w:t>
             </w:r>
           </w:p>
         </w:tc>
@@ -14365,18 +13335,8 @@
             <w:pPr>
               <w:spacing w:before="240" w:line="276" w:lineRule="auto"/>
             </w:pPr>
-            <w:proofErr w:type="spellStart"/>
-            <w:proofErr w:type="gramStart"/>
-            <w:r>
-              <w:t>doPost</w:t>
-            </w:r>
-            <w:proofErr w:type="spellEnd"/>
-            <w:r>
-              <w:t>(</w:t>
-            </w:r>
-            <w:proofErr w:type="gramEnd"/>
-            <w:r>
-              <w:t>)</w:t>
+            <w:r>
+              <w:t>doPost()</w:t>
             </w:r>
           </w:p>
         </w:tc>
@@ -14405,15 +13365,7 @@
               <w:spacing w:before="240" w:line="276" w:lineRule="auto"/>
             </w:pPr>
             <w:r>
-              <w:t xml:space="preserve">Update User’s information </w:t>
-            </w:r>
-            <w:proofErr w:type="gramStart"/>
-            <w:r>
-              <w:t>in to</w:t>
-            </w:r>
-            <w:proofErr w:type="gramEnd"/>
-            <w:r>
-              <w:t xml:space="preserve"> database</w:t>
+              <w:t>Update User’s information in to database</w:t>
             </w:r>
           </w:p>
         </w:tc>
@@ -14431,13 +13383,8 @@
           <w:numId w:val="2"/>
         </w:numPr>
       </w:pPr>
-      <w:proofErr w:type="spellStart"/>
-      <w:r>
-        <w:t>UserDAO</w:t>
-      </w:r>
-      <w:proofErr w:type="spellEnd"/>
-      <w:r>
-        <w:t>:</w:t>
+      <w:r>
+        <w:t>UserDAO:</w:t>
       </w:r>
     </w:p>
     <w:p>
@@ -14602,11 +13549,9 @@
             <w:pPr>
               <w:spacing w:before="240" w:line="276" w:lineRule="auto"/>
             </w:pPr>
-            <w:proofErr w:type="spellStart"/>
             <w:r>
               <w:t>editAccount</w:t>
             </w:r>
-            <w:proofErr w:type="spellEnd"/>
           </w:p>
         </w:tc>
         <w:tc>
@@ -14697,21 +13642,7 @@
               <w:rPr>
                 <w:i/>
               </w:rPr>
-              <w:t xml:space="preserve">Update the User entered on </w:t>
-            </w:r>
-            <w:proofErr w:type="spellStart"/>
-            <w:r>
-              <w:rPr>
-                <w:i/>
-              </w:rPr>
-              <w:t>AccountManager.JSP</w:t>
-            </w:r>
-            <w:proofErr w:type="spellEnd"/>
-            <w:r>
-              <w:rPr>
-                <w:i/>
-              </w:rPr>
-              <w:t xml:space="preserve"> page to database</w:t>
+              <w:t>Update the User entered on AccountManager.JSP page to database</w:t>
             </w:r>
           </w:p>
         </w:tc>
@@ -14766,11 +13697,9 @@
             <w:pPr>
               <w:spacing w:before="240" w:line="276" w:lineRule="auto"/>
             </w:pPr>
-            <w:proofErr w:type="spellStart"/>
             <w:r>
               <w:t>getUsersByID</w:t>
             </w:r>
-            <w:proofErr w:type="spellEnd"/>
           </w:p>
         </w:tc>
         <w:tc>
@@ -14836,16 +13765,8 @@
               <w:rPr>
                 <w:i/>
               </w:rPr>
-              <w:t xml:space="preserve">Input: </w:t>
-            </w:r>
-            <w:proofErr w:type="spellStart"/>
-            <w:r>
-              <w:rPr>
-                <w:i/>
-              </w:rPr>
-              <w:t>UserID</w:t>
-            </w:r>
-            <w:proofErr w:type="spellEnd"/>
+              <w:t>Input: UserID</w:t>
+            </w:r>
           </w:p>
           <w:p>
             <w:pPr>
@@ -14869,16 +13790,8 @@
               <w:rPr>
                 <w:i/>
               </w:rPr>
-              <w:t xml:space="preserve">Find User by </w:t>
-            </w:r>
-            <w:proofErr w:type="spellStart"/>
-            <w:r>
-              <w:rPr>
-                <w:i/>
-              </w:rPr>
-              <w:t>UserID</w:t>
-            </w:r>
-            <w:proofErr w:type="spellEnd"/>
+              <w:t>Find User by UserID</w:t>
+            </w:r>
           </w:p>
           <w:p>
             <w:pPr>
@@ -14927,7 +13840,7 @@
                     <pic:cNvPicPr preferRelativeResize="0"/>
                   </pic:nvPicPr>
                   <pic:blipFill>
-                    <a:blip r:embed="rId26"/>
+                    <a:blip r:embed="rId25"/>
                     <a:srcRect/>
                     <a:stretch>
                       <a:fillRect/>
@@ -14969,21 +13882,8 @@
         <w:spacing w:after="0"/>
       </w:pPr>
       <w:r>
-        <w:t xml:space="preserve">select * from Users where </w:t>
-      </w:r>
-      <w:proofErr w:type="spellStart"/>
-      <w:r>
-        <w:t>UserID</w:t>
-      </w:r>
-      <w:proofErr w:type="spellEnd"/>
-      <w:r>
-        <w:t xml:space="preserve"> </w:t>
-      </w:r>
-      <w:proofErr w:type="gramStart"/>
-      <w:r>
-        <w:t>= ?</w:t>
-      </w:r>
-      <w:proofErr w:type="gramEnd"/>
+        <w:t>select * from Users where UserID = ?</w:t>
+      </w:r>
     </w:p>
     <w:p>
       <w:pPr>
@@ -14993,37 +13893,8 @@
         </w:numPr>
       </w:pPr>
       <w:r>
-        <w:t xml:space="preserve">UPDATE Users SET Username </w:t>
-      </w:r>
-      <w:proofErr w:type="gramStart"/>
-      <w:r>
-        <w:t>= ?</w:t>
-      </w:r>
-      <w:proofErr w:type="gramEnd"/>
-      <w:r>
-        <w:t xml:space="preserve">, Password = ?, email = ?, </w:t>
-      </w:r>
-      <w:proofErr w:type="spellStart"/>
-      <w:r>
-        <w:t>RoleID</w:t>
-      </w:r>
-      <w:proofErr w:type="spellEnd"/>
-      <w:r>
-        <w:t xml:space="preserve"> = ? WHERE </w:t>
-      </w:r>
-      <w:proofErr w:type="spellStart"/>
-      <w:r>
-        <w:t>UserID</w:t>
-      </w:r>
-      <w:proofErr w:type="spellEnd"/>
-      <w:r>
-        <w:t xml:space="preserve"> </w:t>
-      </w:r>
-      <w:proofErr w:type="gramStart"/>
-      <w:r>
-        <w:t>= ?</w:t>
-      </w:r>
-      <w:proofErr w:type="gramEnd"/>
+        <w:t>UPDATE Users SET Username = ?, Password = ?, email = ?, RoleID = ? WHERE UserID = ?</w:t>
+      </w:r>
     </w:p>
     <w:p>
       <w:pPr>
@@ -15104,7 +13975,7 @@
                     <pic:cNvPicPr preferRelativeResize="0"/>
                   </pic:nvPicPr>
                   <pic:blipFill>
-                    <a:blip r:embed="rId27"/>
+                    <a:blip r:embed="rId26"/>
                     <a:srcRect/>
                     <a:stretch>
                       <a:fillRect/>
@@ -15144,13 +14015,8 @@
           <w:numId w:val="2"/>
         </w:numPr>
       </w:pPr>
-      <w:proofErr w:type="spellStart"/>
-      <w:r>
-        <w:t>deleteAccount</w:t>
-      </w:r>
-      <w:proofErr w:type="spellEnd"/>
-      <w:r>
-        <w:t>:</w:t>
+      <w:r>
+        <w:t>deleteAccount:</w:t>
       </w:r>
     </w:p>
     <w:p>
@@ -15316,18 +14182,8 @@
             <w:pPr>
               <w:spacing w:before="240" w:line="276" w:lineRule="auto"/>
             </w:pPr>
-            <w:proofErr w:type="spellStart"/>
-            <w:proofErr w:type="gramStart"/>
-            <w:r>
-              <w:t>processRequest</w:t>
-            </w:r>
-            <w:proofErr w:type="spellEnd"/>
-            <w:r>
-              <w:t>(</w:t>
-            </w:r>
-            <w:proofErr w:type="gramEnd"/>
-            <w:r>
-              <w:t>)</w:t>
+            <w:r>
+              <w:t>processRequest()</w:t>
             </w:r>
           </w:p>
         </w:tc>
@@ -15394,21 +14250,7 @@
               <w:rPr>
                 <w:i/>
               </w:rPr>
-              <w:t>Input: Service (</w:t>
-            </w:r>
-            <w:proofErr w:type="spellStart"/>
-            <w:r>
-              <w:rPr>
-                <w:i/>
-              </w:rPr>
-              <w:t>deleteUser</w:t>
-            </w:r>
-            <w:proofErr w:type="spellEnd"/>
-            <w:r>
-              <w:rPr>
-                <w:i/>
-              </w:rPr>
-              <w:t>)</w:t>
+              <w:t>Input: Service (deleteUser)</w:t>
             </w:r>
           </w:p>
           <w:p>
@@ -15433,35 +14275,7 @@
               <w:rPr>
                 <w:i/>
               </w:rPr>
-              <w:t xml:space="preserve">Get data from Form in </w:t>
-            </w:r>
-            <w:proofErr w:type="spellStart"/>
-            <w:r>
-              <w:rPr>
-                <w:i/>
-              </w:rPr>
-              <w:t>AccountManager.JSP</w:t>
-            </w:r>
-            <w:proofErr w:type="spellEnd"/>
-            <w:r>
-              <w:rPr>
-                <w:i/>
-              </w:rPr>
-              <w:t xml:space="preserve"> page and process them, and delete that User into DB and direct to the </w:t>
-            </w:r>
-            <w:proofErr w:type="spellStart"/>
-            <w:r>
-              <w:rPr>
-                <w:i/>
-              </w:rPr>
-              <w:t>AccountManager.JSP</w:t>
-            </w:r>
-            <w:proofErr w:type="spellEnd"/>
-            <w:r>
-              <w:rPr>
-                <w:i/>
-              </w:rPr>
-              <w:t xml:space="preserve"> page</w:t>
+              <w:t>Get data from Form in AccountManager.JSP page and process them, and delete that User into DB and direct to the AccountManager.JSP page</w:t>
             </w:r>
           </w:p>
         </w:tc>
@@ -15479,13 +14293,8 @@
           <w:numId w:val="2"/>
         </w:numPr>
       </w:pPr>
-      <w:proofErr w:type="spellStart"/>
-      <w:r>
-        <w:t>UserDAO</w:t>
-      </w:r>
-      <w:proofErr w:type="spellEnd"/>
-      <w:r>
-        <w:t>:</w:t>
+      <w:r>
+        <w:t>UserDAO:</w:t>
       </w:r>
     </w:p>
     <w:p>
@@ -15650,11 +14459,9 @@
             <w:pPr>
               <w:spacing w:before="240" w:line="276" w:lineRule="auto"/>
             </w:pPr>
-            <w:proofErr w:type="spellStart"/>
             <w:r>
               <w:t>deleteAccount</w:t>
             </w:r>
-            <w:proofErr w:type="spellEnd"/>
           </w:p>
         </w:tc>
         <w:tc>
@@ -15695,16 +14502,8 @@
               <w:rPr>
                 <w:i/>
               </w:rPr>
-              <w:t xml:space="preserve">Return: New list of </w:t>
-            </w:r>
-            <w:proofErr w:type="gramStart"/>
-            <w:r>
-              <w:rPr>
-                <w:i/>
-              </w:rPr>
-              <w:t>user</w:t>
-            </w:r>
-            <w:proofErr w:type="gramEnd"/>
+              <w:t>Return: New list of user</w:t>
+            </w:r>
           </w:p>
           <w:p>
             <w:pPr>
@@ -15728,21 +14527,7 @@
               <w:rPr>
                 <w:i/>
               </w:rPr>
-              <w:t xml:space="preserve">Input:  </w:t>
-            </w:r>
-            <w:proofErr w:type="spellStart"/>
-            <w:r>
-              <w:rPr>
-                <w:i/>
-              </w:rPr>
-              <w:t>UserID</w:t>
-            </w:r>
-            <w:proofErr w:type="spellEnd"/>
-            <w:r>
-              <w:rPr>
-                <w:i/>
-              </w:rPr>
-              <w:t xml:space="preserve"> of a user</w:t>
+              <w:t>Input:  UserID of a user</w:t>
             </w:r>
           </w:p>
           <w:p>
@@ -15767,21 +14552,7 @@
               <w:rPr>
                 <w:i/>
               </w:rPr>
-              <w:t xml:space="preserve">Delete the User entered on </w:t>
-            </w:r>
-            <w:proofErr w:type="spellStart"/>
-            <w:r>
-              <w:rPr>
-                <w:i/>
-              </w:rPr>
-              <w:t>AccountManager.JSP</w:t>
-            </w:r>
-            <w:proofErr w:type="spellEnd"/>
-            <w:r>
-              <w:rPr>
-                <w:i/>
-              </w:rPr>
-              <w:t xml:space="preserve"> page to database</w:t>
+              <w:t>Delete the User entered on AccountManager.JSP page to database</w:t>
             </w:r>
           </w:p>
         </w:tc>
@@ -15823,7 +14594,7 @@
                     <pic:cNvPicPr preferRelativeResize="0"/>
                   </pic:nvPicPr>
                   <pic:blipFill>
-                    <a:blip r:embed="rId28"/>
+                    <a:blip r:embed="rId27"/>
                     <a:srcRect/>
                     <a:stretch>
                       <a:fillRect/>
@@ -15864,21 +14635,8 @@
         </w:numPr>
       </w:pPr>
       <w:r>
-        <w:t xml:space="preserve">delete from Users where </w:t>
-      </w:r>
-      <w:proofErr w:type="spellStart"/>
-      <w:r>
-        <w:t>UserID</w:t>
-      </w:r>
-      <w:proofErr w:type="spellEnd"/>
-      <w:r>
-        <w:t xml:space="preserve"> </w:t>
-      </w:r>
-      <w:proofErr w:type="gramStart"/>
-      <w:r>
-        <w:t>= ?</w:t>
-      </w:r>
-      <w:proofErr w:type="gramEnd"/>
+        <w:t>delete from Users where UserID = ?</w:t>
+      </w:r>
     </w:p>
     <w:p>
       <w:pPr>
@@ -15951,7 +14709,7 @@
                     <pic:cNvPicPr/>
                   </pic:nvPicPr>
                   <pic:blipFill>
-                    <a:blip r:embed="rId29"/>
+                    <a:blip r:embed="rId28"/>
                     <a:stretch>
                       <a:fillRect/>
                     </a:stretch>
@@ -15982,15 +14740,7 @@
     </w:p>
     <w:p>
       <w:r>
-        <w:t xml:space="preserve">- </w:t>
-      </w:r>
-      <w:proofErr w:type="spellStart"/>
-      <w:r>
-        <w:t>searchAccount</w:t>
-      </w:r>
-      <w:proofErr w:type="spellEnd"/>
-      <w:r>
-        <w:t xml:space="preserve">: </w:t>
+        <w:t xml:space="preserve">- searchAccount: </w:t>
       </w:r>
     </w:p>
     <w:tbl>
@@ -16151,18 +14901,8 @@
             <w:pPr>
               <w:spacing w:before="240" w:line="276" w:lineRule="auto"/>
             </w:pPr>
-            <w:proofErr w:type="spellStart"/>
-            <w:proofErr w:type="gramStart"/>
-            <w:r>
-              <w:t>doGet</w:t>
-            </w:r>
-            <w:proofErr w:type="spellEnd"/>
-            <w:r>
-              <w:t>(</w:t>
-            </w:r>
-            <w:proofErr w:type="gramEnd"/>
-            <w:r>
-              <w:t>)</w:t>
+            <w:r>
+              <w:t>doGet()</w:t>
             </w:r>
           </w:p>
         </w:tc>
@@ -16191,20 +14931,7 @@
               <w:spacing w:before="240" w:line="276" w:lineRule="auto"/>
             </w:pPr>
             <w:r>
-              <w:t xml:space="preserve">Navigate to the </w:t>
-            </w:r>
-            <w:proofErr w:type="spellStart"/>
-            <w:proofErr w:type="gramStart"/>
-            <w:r>
-              <w:t>SearchAccount.jsp</w:t>
-            </w:r>
-            <w:proofErr w:type="spellEnd"/>
-            <w:r>
-              <w:t xml:space="preserve"> .</w:t>
-            </w:r>
-            <w:proofErr w:type="gramEnd"/>
-            <w:r>
-              <w:t xml:space="preserve"> page</w:t>
+              <w:t>Navigate to the SearchAccount.jsp . page</w:t>
             </w:r>
           </w:p>
         </w:tc>
@@ -16259,18 +14986,8 @@
             <w:pPr>
               <w:spacing w:before="240" w:line="276" w:lineRule="auto"/>
             </w:pPr>
-            <w:proofErr w:type="spellStart"/>
-            <w:proofErr w:type="gramStart"/>
-            <w:r>
-              <w:t>doPost</w:t>
-            </w:r>
-            <w:proofErr w:type="spellEnd"/>
-            <w:r>
-              <w:t>(</w:t>
-            </w:r>
-            <w:proofErr w:type="gramEnd"/>
-            <w:r>
-              <w:t>)</w:t>
+            <w:r>
+              <w:t>doPost()</w:t>
             </w:r>
           </w:p>
         </w:tc>
@@ -16314,20 +15031,7 @@
               <w:spacing w:before="240" w:line="276" w:lineRule="auto"/>
             </w:pPr>
             <w:r>
-              <w:t xml:space="preserve">Navigate to the </w:t>
-            </w:r>
-            <w:proofErr w:type="spellStart"/>
-            <w:proofErr w:type="gramStart"/>
-            <w:r>
-              <w:t>SearchAccount.jsp</w:t>
-            </w:r>
-            <w:proofErr w:type="spellEnd"/>
-            <w:r>
-              <w:t xml:space="preserve"> .</w:t>
-            </w:r>
-            <w:proofErr w:type="gramEnd"/>
-            <w:r>
-              <w:t xml:space="preserve"> page</w:t>
+              <w:t>Navigate to the SearchAccount.jsp . page</w:t>
             </w:r>
           </w:p>
         </w:tc>
@@ -16336,15 +15040,7 @@
     <w:p/>
     <w:p>
       <w:r>
-        <w:t xml:space="preserve">- </w:t>
-      </w:r>
-      <w:proofErr w:type="spellStart"/>
-      <w:r>
-        <w:t>UserDao</w:t>
-      </w:r>
-      <w:proofErr w:type="spellEnd"/>
-      <w:r>
-        <w:t>:</w:t>
+        <w:t>- UserDao:</w:t>
       </w:r>
     </w:p>
     <w:tbl>
@@ -16504,34 +15200,8 @@
             <w:pPr>
               <w:spacing w:before="240" w:line="276" w:lineRule="auto"/>
             </w:pPr>
-            <w:proofErr w:type="spellStart"/>
-            <w:r>
-              <w:t>ArrayList</w:t>
-            </w:r>
-            <w:proofErr w:type="spellEnd"/>
-            <w:r>
-              <w:t xml:space="preserve">&lt;Users&gt; </w:t>
-            </w:r>
-            <w:proofErr w:type="spellStart"/>
-            <w:proofErr w:type="gramStart"/>
-            <w:r>
-              <w:t>getStudentByName</w:t>
-            </w:r>
-            <w:proofErr w:type="spellEnd"/>
-            <w:r>
-              <w:t>(</w:t>
-            </w:r>
-            <w:proofErr w:type="gramEnd"/>
-            <w:r>
-              <w:t xml:space="preserve">String </w:t>
-            </w:r>
-            <w:proofErr w:type="spellStart"/>
-            <w:r>
-              <w:t>txtSearch</w:t>
-            </w:r>
-            <w:proofErr w:type="spellEnd"/>
-            <w:r>
-              <w:t>)</w:t>
+            <w:r>
+              <w:t>ArrayList&lt;Users&gt; getStudentByName(String txtSearch)</w:t>
             </w:r>
           </w:p>
         </w:tc>
@@ -16573,16 +15243,8 @@
               <w:rPr>
                 <w:i/>
               </w:rPr>
-              <w:t xml:space="preserve">Return: List of </w:t>
-            </w:r>
-            <w:proofErr w:type="gramStart"/>
-            <w:r>
-              <w:rPr>
-                <w:i/>
-              </w:rPr>
-              <w:t>user</w:t>
-            </w:r>
-            <w:proofErr w:type="gramEnd"/>
+              <w:t>Return: List of user</w:t>
+            </w:r>
           </w:p>
           <w:p>
             <w:pPr>
@@ -16633,21 +15295,7 @@
               <w:rPr>
                 <w:i/>
               </w:rPr>
-              <w:t xml:space="preserve"> and entered on </w:t>
-            </w:r>
-            <w:proofErr w:type="spellStart"/>
-            <w:r>
-              <w:rPr>
-                <w:i/>
-              </w:rPr>
-              <w:t>SearchAccount.JSP</w:t>
-            </w:r>
-            <w:proofErr w:type="spellEnd"/>
-            <w:r>
-              <w:rPr>
-                <w:i/>
-              </w:rPr>
-              <w:t xml:space="preserve"> page </w:t>
+              <w:t xml:space="preserve"> and entered on SearchAccount.JSP page </w:t>
             </w:r>
           </w:p>
         </w:tc>
@@ -16684,7 +15332,7 @@
                     <pic:cNvPicPr/>
                   </pic:nvPicPr>
                   <pic:blipFill>
-                    <a:blip r:embed="rId30"/>
+                    <a:blip r:embed="rId29"/>
                     <a:stretch>
                       <a:fillRect/>
                     </a:stretch>
@@ -16718,23 +15366,7 @@
         <w:t xml:space="preserve">+ </w:t>
       </w:r>
       <w:r>
-        <w:t xml:space="preserve">SELECT * FROM Users where </w:t>
-      </w:r>
-      <w:proofErr w:type="spellStart"/>
-      <w:r>
-        <w:t>UserName</w:t>
-      </w:r>
-      <w:proofErr w:type="spellEnd"/>
-      <w:r>
-        <w:t xml:space="preserve"> like '" + </w:t>
-      </w:r>
-      <w:proofErr w:type="spellStart"/>
-      <w:r>
-        <w:t>txtSearch</w:t>
-      </w:r>
-      <w:proofErr w:type="spellEnd"/>
-      <w:r>
-        <w:t xml:space="preserve"> + "%'</w:t>
+        <w:t>SELECT * FROM Users where UserName like '" + txtSearch + "%'</w:t>
       </w:r>
     </w:p>
     <w:p>
@@ -16754,27 +15386,7 @@
           <w:sz w:val="24"/>
           <w:szCs w:val="24"/>
         </w:rPr>
-        <w:t xml:space="preserve">Customers </w:t>
-      </w:r>
-      <w:proofErr w:type="gramStart"/>
-      <w:r>
-        <w:rPr>
-          <w:rFonts w:ascii="Times New Roman" w:eastAsia="Times New Roman" w:hAnsi="Times New Roman" w:cs="Times New Roman"/>
-          <w:b w:val="0"/>
-          <w:sz w:val="24"/>
-          <w:szCs w:val="24"/>
-        </w:rPr>
-        <w:t>List[</w:t>
-      </w:r>
-      <w:proofErr w:type="gramEnd"/>
-      <w:r>
-        <w:rPr>
-          <w:rFonts w:ascii="Times New Roman" w:eastAsia="Times New Roman" w:hAnsi="Times New Roman" w:cs="Times New Roman"/>
-          <w:b w:val="0"/>
-          <w:sz w:val="24"/>
-          <w:szCs w:val="24"/>
-        </w:rPr>
-        <w:t>Seller]</w:t>
+        <w:t>Customers List[Seller]</w:t>
       </w:r>
       <w:commentRangeEnd w:id="77"/>
       <w:r>
@@ -16876,7 +15488,7 @@
                     <pic:cNvPicPr preferRelativeResize="0"/>
                   </pic:nvPicPr>
                   <pic:blipFill>
-                    <a:blip r:embed="rId31"/>
+                    <a:blip r:embed="rId30"/>
                     <a:srcRect/>
                     <a:stretch>
                       <a:fillRect/>
@@ -17103,41 +15715,13 @@
                 <w:szCs w:val="26"/>
               </w:rPr>
             </w:pPr>
-            <w:proofErr w:type="spellStart"/>
             <w:r>
               <w:rPr>
                 <w:i/>
                 <w:color w:val="0432FF"/>
                 <w:shd w:val="clear" w:color="auto" w:fill="F8F9FA"/>
               </w:rPr>
-              <w:t>addShipping</w:t>
-            </w:r>
-            <w:proofErr w:type="spellEnd"/>
-            <w:r>
-              <w:rPr>
-                <w:i/>
-                <w:color w:val="0432FF"/>
-                <w:shd w:val="clear" w:color="auto" w:fill="F8F9FA"/>
-              </w:rPr>
-              <w:t xml:space="preserve"> </w:t>
-            </w:r>
-            <w:proofErr w:type="gramStart"/>
-            <w:r>
-              <w:rPr>
-                <w:i/>
-                <w:color w:val="0432FF"/>
-                <w:shd w:val="clear" w:color="auto" w:fill="F8F9FA"/>
-              </w:rPr>
-              <w:t>information(</w:t>
-            </w:r>
-            <w:proofErr w:type="gramEnd"/>
-            <w:r>
-              <w:rPr>
-                <w:i/>
-                <w:color w:val="0432FF"/>
-                <w:shd w:val="clear" w:color="auto" w:fill="F8F9FA"/>
-              </w:rPr>
-              <w:t>)</w:t>
+              <w:t>addShipping information()</w:t>
             </w:r>
           </w:p>
         </w:tc>
@@ -17211,7 +15795,7 @@
                     <pic:cNvPicPr preferRelativeResize="0"/>
                   </pic:nvPicPr>
                   <pic:blipFill>
-                    <a:blip r:embed="rId32"/>
+                    <a:blip r:embed="rId31"/>
                     <a:srcRect/>
                     <a:stretch>
                       <a:fillRect/>
@@ -17258,25 +15842,7 @@
           <w:sz w:val="18"/>
           <w:szCs w:val="18"/>
         </w:rPr>
-        <w:t xml:space="preserve">INSERT INTO </w:t>
-      </w:r>
-      <w:proofErr w:type="gramStart"/>
-      <w:r>
-        <w:rPr>
-          <w:rFonts w:ascii="Courier New" w:eastAsia="Courier New" w:hAnsi="Courier New" w:cs="Courier New"/>
-          <w:sz w:val="18"/>
-          <w:szCs w:val="18"/>
-        </w:rPr>
-        <w:t>dbo.ShipInfo</w:t>
-      </w:r>
-      <w:proofErr w:type="gramEnd"/>
-      <w:r>
-        <w:rPr>
-          <w:rFonts w:ascii="Courier New" w:eastAsia="Courier New" w:hAnsi="Courier New" w:cs="Courier New"/>
-          <w:sz w:val="18"/>
-          <w:szCs w:val="18"/>
-        </w:rPr>
-        <w:t>(order_id,customerName,shippingAddress,ShipCity,PhoneNum,Note) VALUES(?,?,?,?,?,?)</w:t>
+        <w:t>INSERT INTO dbo.ShipInfo(order_id,customerName,shippingAddress,ShipCity,PhoneNum,Note) VALUES(?,?,?,?,?,?)</w:t>
       </w:r>
     </w:p>
     <w:p>
@@ -17335,7 +15901,7 @@
                     <pic:cNvPicPr preferRelativeResize="0"/>
                   </pic:nvPicPr>
                   <pic:blipFill>
-                    <a:blip r:embed="rId31"/>
+                    <a:blip r:embed="rId30"/>
                     <a:srcRect/>
                     <a:stretch>
                       <a:fillRect/>
@@ -17563,41 +16129,13 @@
                 <w:szCs w:val="26"/>
               </w:rPr>
             </w:pPr>
-            <w:proofErr w:type="spellStart"/>
             <w:r>
               <w:rPr>
                 <w:i/>
                 <w:color w:val="0432FF"/>
                 <w:shd w:val="clear" w:color="auto" w:fill="F8F9FA"/>
               </w:rPr>
-              <w:t>changeShipping</w:t>
-            </w:r>
-            <w:proofErr w:type="spellEnd"/>
-            <w:r>
-              <w:rPr>
-                <w:i/>
-                <w:color w:val="0432FF"/>
-                <w:shd w:val="clear" w:color="auto" w:fill="F8F9FA"/>
-              </w:rPr>
-              <w:t xml:space="preserve"> </w:t>
-            </w:r>
-            <w:proofErr w:type="gramStart"/>
-            <w:r>
-              <w:rPr>
-                <w:i/>
-                <w:color w:val="0432FF"/>
-                <w:shd w:val="clear" w:color="auto" w:fill="F8F9FA"/>
-              </w:rPr>
-              <w:t>information(</w:t>
-            </w:r>
-            <w:proofErr w:type="gramEnd"/>
-            <w:r>
-              <w:rPr>
-                <w:i/>
-                <w:color w:val="0432FF"/>
-                <w:shd w:val="clear" w:color="auto" w:fill="F8F9FA"/>
-              </w:rPr>
-              <w:t>)</w:t>
+              <w:t>changeShipping information()</w:t>
             </w:r>
           </w:p>
         </w:tc>
@@ -17670,7 +16208,7 @@
                     <pic:cNvPicPr preferRelativeResize="0"/>
                   </pic:nvPicPr>
                   <pic:blipFill>
-                    <a:blip r:embed="rId33"/>
+                    <a:blip r:embed="rId32"/>
                     <a:srcRect/>
                     <a:stretch>
                       <a:fillRect/>
@@ -17713,124 +16251,34 @@
         <w:rPr>
           <w:rFonts w:ascii="Courier New" w:eastAsia="Courier New" w:hAnsi="Courier New" w:cs="Courier New"/>
         </w:rPr>
-        <w:t xml:space="preserve">Update </w:t>
-      </w:r>
-      <w:proofErr w:type="spellStart"/>
-      <w:proofErr w:type="gramStart"/>
-      <w:r>
+        <w:t>Update dbo.ShipInfomation</w:t>
+      </w:r>
+    </w:p>
+    <w:p>
+      <w:pPr>
         <w:rPr>
           <w:rFonts w:ascii="Courier New" w:eastAsia="Courier New" w:hAnsi="Courier New" w:cs="Courier New"/>
         </w:rPr>
-        <w:t>dbo.ShipInfomation</w:t>
-      </w:r>
-      <w:proofErr w:type="spellEnd"/>
-      <w:proofErr w:type="gramEnd"/>
-    </w:p>
-    <w:p>
-      <w:pPr>
+      </w:pPr>
+      <w:r>
         <w:rPr>
           <w:rFonts w:ascii="Courier New" w:eastAsia="Courier New" w:hAnsi="Courier New" w:cs="Courier New"/>
         </w:rPr>
-      </w:pPr>
-      <w:r>
+        <w:t>SET CustomerName=?,ShippingAddress=?,ShipCity=?,PhoneNum=?,Note=?</w:t>
+      </w:r>
+    </w:p>
+    <w:p>
+      <w:pPr>
         <w:rPr>
           <w:rFonts w:ascii="Courier New" w:eastAsia="Courier New" w:hAnsi="Courier New" w:cs="Courier New"/>
         </w:rPr>
-        <w:t xml:space="preserve">SET </w:t>
-      </w:r>
-      <w:proofErr w:type="spellStart"/>
+      </w:pPr>
       <w:r>
         <w:rPr>
           <w:rFonts w:ascii="Courier New" w:eastAsia="Courier New" w:hAnsi="Courier New" w:cs="Courier New"/>
         </w:rPr>
-        <w:t>CustomerName</w:t>
-      </w:r>
-      <w:proofErr w:type="spellEnd"/>
-      <w:proofErr w:type="gramStart"/>
-      <w:r>
-        <w:rPr>
-          <w:rFonts w:ascii="Courier New" w:eastAsia="Courier New" w:hAnsi="Courier New" w:cs="Courier New"/>
-        </w:rPr>
-        <w:t>=?,</w:t>
-      </w:r>
-      <w:proofErr w:type="spellStart"/>
-      <w:proofErr w:type="gramEnd"/>
-      <w:r>
-        <w:rPr>
-          <w:rFonts w:ascii="Courier New" w:eastAsia="Courier New" w:hAnsi="Courier New" w:cs="Courier New"/>
-        </w:rPr>
-        <w:t>ShippingAddress</w:t>
-      </w:r>
-      <w:proofErr w:type="spellEnd"/>
-      <w:r>
-        <w:rPr>
-          <w:rFonts w:ascii="Courier New" w:eastAsia="Courier New" w:hAnsi="Courier New" w:cs="Courier New"/>
-        </w:rPr>
-        <w:t>=?,</w:t>
-      </w:r>
-      <w:proofErr w:type="spellStart"/>
-      <w:r>
-        <w:rPr>
-          <w:rFonts w:ascii="Courier New" w:eastAsia="Courier New" w:hAnsi="Courier New" w:cs="Courier New"/>
-        </w:rPr>
-        <w:t>ShipCity</w:t>
-      </w:r>
-      <w:proofErr w:type="spellEnd"/>
-      <w:r>
-        <w:rPr>
-          <w:rFonts w:ascii="Courier New" w:eastAsia="Courier New" w:hAnsi="Courier New" w:cs="Courier New"/>
-        </w:rPr>
-        <w:t>=?,</w:t>
-      </w:r>
-      <w:proofErr w:type="spellStart"/>
-      <w:r>
-        <w:rPr>
-          <w:rFonts w:ascii="Courier New" w:eastAsia="Courier New" w:hAnsi="Courier New" w:cs="Courier New"/>
-        </w:rPr>
-        <w:t>PhoneNum</w:t>
-      </w:r>
-      <w:proofErr w:type="spellEnd"/>
-      <w:r>
-        <w:rPr>
-          <w:rFonts w:ascii="Courier New" w:eastAsia="Courier New" w:hAnsi="Courier New" w:cs="Courier New"/>
-        </w:rPr>
-        <w:t>=?,Note=?</w:t>
-      </w:r>
-    </w:p>
-    <w:p>
-      <w:pPr>
-        <w:rPr>
-          <w:rFonts w:ascii="Courier New" w:eastAsia="Courier New" w:hAnsi="Courier New" w:cs="Courier New"/>
-        </w:rPr>
-      </w:pPr>
-      <w:r>
-        <w:rPr>
-          <w:rFonts w:ascii="Courier New" w:eastAsia="Courier New" w:hAnsi="Courier New" w:cs="Courier New"/>
-        </w:rPr>
-        <w:t xml:space="preserve">Where </w:t>
-      </w:r>
-      <w:proofErr w:type="spellStart"/>
-      <w:r>
-        <w:rPr>
-          <w:rFonts w:ascii="Courier New" w:eastAsia="Courier New" w:hAnsi="Courier New" w:cs="Courier New"/>
-        </w:rPr>
-        <w:t>orderID</w:t>
-      </w:r>
-      <w:proofErr w:type="spellEnd"/>
-      <w:r>
-        <w:rPr>
-          <w:rFonts w:ascii="Courier New" w:eastAsia="Courier New" w:hAnsi="Courier New" w:cs="Courier New"/>
-        </w:rPr>
-        <w:t xml:space="preserve"> </w:t>
-      </w:r>
-      <w:proofErr w:type="gramStart"/>
-      <w:r>
-        <w:rPr>
-          <w:rFonts w:ascii="Courier New" w:eastAsia="Courier New" w:hAnsi="Courier New" w:cs="Courier New"/>
-        </w:rPr>
-        <w:t>= ?</w:t>
-      </w:r>
-      <w:proofErr w:type="gramEnd"/>
+        <w:t>Where orderID = ?</w:t>
+      </w:r>
     </w:p>
     <w:p>
       <w:pPr>
@@ -17961,7 +16409,7 @@
                     <pic:cNvPicPr preferRelativeResize="0"/>
                   </pic:nvPicPr>
                   <pic:blipFill>
-                    <a:blip r:embed="rId34"/>
+                    <a:blip r:embed="rId33"/>
                     <a:srcRect/>
                     <a:stretch>
                       <a:fillRect/>
@@ -18001,13 +16449,8 @@
           <w:numId w:val="11"/>
         </w:numPr>
       </w:pPr>
-      <w:proofErr w:type="spellStart"/>
-      <w:r>
-        <w:t>ChangePasswordControl</w:t>
-      </w:r>
-      <w:proofErr w:type="spellEnd"/>
-      <w:r>
-        <w:t>:</w:t>
+      <w:r>
+        <w:t>ChangePasswordControl:</w:t>
       </w:r>
     </w:p>
     <w:p>
@@ -18171,18 +16614,8 @@
             <w:pPr>
               <w:spacing w:before="240" w:line="276" w:lineRule="auto"/>
             </w:pPr>
-            <w:proofErr w:type="spellStart"/>
-            <w:proofErr w:type="gramStart"/>
-            <w:r>
-              <w:t>processRequest</w:t>
-            </w:r>
-            <w:proofErr w:type="spellEnd"/>
-            <w:r>
-              <w:t>(</w:t>
-            </w:r>
-            <w:proofErr w:type="gramEnd"/>
-            <w:r>
-              <w:t>)</w:t>
+            <w:r>
+              <w:t>processRequest()</w:t>
             </w:r>
           </w:p>
         </w:tc>
@@ -18263,47 +16696,7 @@
                 <w:sz w:val="26"/>
                 <w:szCs w:val="26"/>
               </w:rPr>
-              <w:t xml:space="preserve">Parameter: </w:t>
-            </w:r>
-            <w:proofErr w:type="spellStart"/>
-            <w:r>
-              <w:rPr>
-                <w:b/>
-                <w:color w:val="0000FF"/>
-                <w:sz w:val="26"/>
-                <w:szCs w:val="26"/>
-              </w:rPr>
-              <w:t>HttpServletRequest</w:t>
-            </w:r>
-            <w:proofErr w:type="spellEnd"/>
-            <w:r>
-              <w:rPr>
-                <w:b/>
-                <w:color w:val="0000FF"/>
-                <w:sz w:val="26"/>
-                <w:szCs w:val="26"/>
-              </w:rPr>
-              <w:t xml:space="preserve"> request, </w:t>
-            </w:r>
-            <w:proofErr w:type="spellStart"/>
-            <w:r>
-              <w:rPr>
-                <w:b/>
-                <w:color w:val="0000FF"/>
-                <w:sz w:val="26"/>
-                <w:szCs w:val="26"/>
-              </w:rPr>
-              <w:t>HttpServletResponse</w:t>
-            </w:r>
-            <w:proofErr w:type="spellEnd"/>
-            <w:r>
-              <w:rPr>
-                <w:b/>
-                <w:color w:val="0000FF"/>
-                <w:sz w:val="26"/>
-                <w:szCs w:val="26"/>
-              </w:rPr>
-              <w:t xml:space="preserve"> response</w:t>
+              <w:t>Parameter: HttpServletRequest request, HttpServletResponse response</w:t>
             </w:r>
           </w:p>
         </w:tc>
@@ -18321,13 +16714,8 @@
           <w:numId w:val="12"/>
         </w:numPr>
       </w:pPr>
-      <w:proofErr w:type="spellStart"/>
-      <w:r>
-        <w:t>UserDAO</w:t>
-      </w:r>
-      <w:proofErr w:type="spellEnd"/>
-      <w:r>
-        <w:t>:</w:t>
+      <w:r>
+        <w:t>UserDAO:</w:t>
       </w:r>
     </w:p>
     <w:p>
@@ -18490,18 +16878,8 @@
             <w:pPr>
               <w:spacing w:before="240" w:line="276" w:lineRule="auto"/>
             </w:pPr>
-            <w:proofErr w:type="spellStart"/>
-            <w:proofErr w:type="gramStart"/>
-            <w:r>
-              <w:t>getUsersByID</w:t>
-            </w:r>
-            <w:proofErr w:type="spellEnd"/>
-            <w:r>
-              <w:t>(</w:t>
-            </w:r>
-            <w:proofErr w:type="gramEnd"/>
-            <w:r>
-              <w:t>)</w:t>
+            <w:r>
+              <w:t>getUsersByID()</w:t>
             </w:r>
           </w:p>
         </w:tc>
@@ -18568,16 +16946,8 @@
               <w:rPr>
                 <w:i/>
               </w:rPr>
-              <w:t xml:space="preserve">Input: </w:t>
-            </w:r>
-            <w:proofErr w:type="spellStart"/>
-            <w:r>
-              <w:rPr>
-                <w:i/>
-              </w:rPr>
-              <w:t>UserID</w:t>
-            </w:r>
-            <w:proofErr w:type="spellEnd"/>
+              <w:t>Input: UserID</w:t>
+            </w:r>
           </w:p>
           <w:p>
             <w:pPr>
@@ -18601,16 +16971,8 @@
               <w:rPr>
                 <w:i/>
               </w:rPr>
-              <w:t xml:space="preserve">Find User by </w:t>
-            </w:r>
-            <w:proofErr w:type="spellStart"/>
-            <w:r>
-              <w:rPr>
-                <w:i/>
-              </w:rPr>
-              <w:t>UserID</w:t>
-            </w:r>
-            <w:proofErr w:type="spellEnd"/>
+              <w:t>Find User by UserID</w:t>
+            </w:r>
           </w:p>
           <w:p>
             <w:pPr>
@@ -18673,18 +17035,8 @@
             <w:pPr>
               <w:spacing w:before="240" w:line="276" w:lineRule="auto"/>
             </w:pPr>
-            <w:proofErr w:type="spellStart"/>
-            <w:proofErr w:type="gramStart"/>
-            <w:r>
-              <w:t>updatePassword</w:t>
-            </w:r>
-            <w:proofErr w:type="spellEnd"/>
-            <w:r>
-              <w:t>(</w:t>
-            </w:r>
-            <w:proofErr w:type="gramEnd"/>
-            <w:r>
-              <w:t>)</w:t>
+            <w:r>
+              <w:t>updatePassword()</w:t>
             </w:r>
           </w:p>
         </w:tc>
@@ -18780,30 +17132,8 @@
               <w:rPr>
                 <w:i/>
               </w:rPr>
-              <w:t xml:space="preserve">Input: </w:t>
-            </w:r>
-            <w:proofErr w:type="spellStart"/>
-            <w:r>
-              <w:rPr>
-                <w:i/>
-              </w:rPr>
-              <w:t>UserID</w:t>
-            </w:r>
-            <w:proofErr w:type="spellEnd"/>
-            <w:r>
-              <w:rPr>
-                <w:i/>
-              </w:rPr>
-              <w:t xml:space="preserve">, </w:t>
-            </w:r>
-            <w:proofErr w:type="spellStart"/>
-            <w:r>
-              <w:rPr>
-                <w:i/>
-              </w:rPr>
-              <w:t>newPassword</w:t>
-            </w:r>
-            <w:proofErr w:type="spellEnd"/>
+              <w:t>Input: UserID, newPassword</w:t>
+            </w:r>
           </w:p>
           <w:p>
             <w:pPr>
@@ -18864,7 +17194,7 @@
                     <pic:cNvPicPr preferRelativeResize="0"/>
                   </pic:nvPicPr>
                   <pic:blipFill>
-                    <a:blip r:embed="rId35"/>
+                    <a:blip r:embed="rId34"/>
                     <a:srcRect/>
                     <a:stretch>
                       <a:fillRect/>
@@ -18906,21 +17236,8 @@
         <w:spacing w:after="0"/>
       </w:pPr>
       <w:r>
-        <w:t xml:space="preserve">select * from Users where </w:t>
-      </w:r>
-      <w:proofErr w:type="spellStart"/>
-      <w:r>
-        <w:t>UserID</w:t>
-      </w:r>
-      <w:proofErr w:type="spellEnd"/>
-      <w:r>
-        <w:t xml:space="preserve"> </w:t>
-      </w:r>
-      <w:proofErr w:type="gramStart"/>
-      <w:r>
-        <w:t>= ?</w:t>
-      </w:r>
-      <w:proofErr w:type="gramEnd"/>
+        <w:t>select * from Users where UserID = ?</w:t>
+      </w:r>
     </w:p>
     <w:p>
       <w:pPr>
@@ -18930,29 +17247,8 @@
         </w:numPr>
       </w:pPr>
       <w:r>
-        <w:t xml:space="preserve">UPDATE Users SET Password </w:t>
-      </w:r>
-      <w:proofErr w:type="gramStart"/>
-      <w:r>
-        <w:t>= ?</w:t>
-      </w:r>
-      <w:proofErr w:type="gramEnd"/>
-      <w:r>
-        <w:t xml:space="preserve"> WHERE </w:t>
-      </w:r>
-      <w:proofErr w:type="spellStart"/>
-      <w:r>
-        <w:t>UserID</w:t>
-      </w:r>
-      <w:proofErr w:type="spellEnd"/>
-      <w:r>
-        <w:t xml:space="preserve"> </w:t>
-      </w:r>
-      <w:proofErr w:type="gramStart"/>
-      <w:r>
-        <w:t>= ?</w:t>
-      </w:r>
-      <w:proofErr w:type="gramEnd"/>
+        <w:t>UPDATE Users SET Password = ? WHERE UserID = ?</w:t>
+      </w:r>
     </w:p>
     <w:p>
       <w:pPr>
@@ -19017,7 +17313,7 @@
                     <pic:cNvPicPr preferRelativeResize="0"/>
                   </pic:nvPicPr>
                   <pic:blipFill>
-                    <a:blip r:embed="rId36"/>
+                    <a:blip r:embed="rId35"/>
                     <a:srcRect/>
                     <a:stretch>
                       <a:fillRect/>
@@ -19057,13 +17353,8 @@
           <w:numId w:val="13"/>
         </w:numPr>
       </w:pPr>
-      <w:proofErr w:type="spellStart"/>
-      <w:r>
-        <w:t>ProfileControll</w:t>
-      </w:r>
-      <w:proofErr w:type="spellEnd"/>
-      <w:r>
-        <w:t>:</w:t>
+      <w:r>
+        <w:t>ProfileControll:</w:t>
       </w:r>
     </w:p>
     <w:p>
@@ -19227,18 +17518,8 @@
             <w:pPr>
               <w:spacing w:before="240" w:line="276" w:lineRule="auto"/>
             </w:pPr>
-            <w:proofErr w:type="spellStart"/>
-            <w:proofErr w:type="gramStart"/>
-            <w:r>
-              <w:t>processRequest</w:t>
-            </w:r>
-            <w:proofErr w:type="spellEnd"/>
-            <w:r>
-              <w:t>(</w:t>
-            </w:r>
-            <w:proofErr w:type="gramEnd"/>
-            <w:r>
-              <w:t>)</w:t>
+            <w:r>
+              <w:t>processRequest()</w:t>
             </w:r>
           </w:p>
         </w:tc>
@@ -19305,7 +17586,7 @@
                     <pic:cNvPicPr preferRelativeResize="0"/>
                   </pic:nvPicPr>
                   <pic:blipFill>
-                    <a:blip r:embed="rId37"/>
+                    <a:blip r:embed="rId36"/>
                     <a:srcRect/>
                     <a:stretch>
                       <a:fillRect/>
@@ -19390,7 +17671,7 @@
                     <pic:cNvPicPr preferRelativeResize="0"/>
                   </pic:nvPicPr>
                   <pic:blipFill>
-                    <a:blip r:embed="rId38"/>
+                    <a:blip r:embed="rId37"/>
                     <a:srcRect/>
                     <a:stretch>
                       <a:fillRect/>
@@ -19430,13 +17711,8 @@
           <w:numId w:val="1"/>
         </w:numPr>
       </w:pPr>
-      <w:proofErr w:type="spellStart"/>
-      <w:r>
-        <w:t>viewOrderr</w:t>
-      </w:r>
-      <w:proofErr w:type="spellEnd"/>
-      <w:r>
-        <w:t>:</w:t>
+      <w:r>
+        <w:t>viewOrderr:</w:t>
       </w:r>
     </w:p>
     <w:p>
@@ -19602,18 +17878,8 @@
             <w:pPr>
               <w:spacing w:before="240" w:line="276" w:lineRule="auto"/>
             </w:pPr>
-            <w:proofErr w:type="spellStart"/>
-            <w:proofErr w:type="gramStart"/>
-            <w:r>
-              <w:t>processRequest</w:t>
-            </w:r>
-            <w:proofErr w:type="spellEnd"/>
-            <w:r>
-              <w:t>(</w:t>
-            </w:r>
-            <w:proofErr w:type="gramEnd"/>
-            <w:r>
-              <w:t>)</w:t>
+            <w:r>
+              <w:t>processRequest()</w:t>
             </w:r>
           </w:p>
         </w:tc>
@@ -19680,35 +17946,7 @@
               <w:rPr>
                 <w:i/>
               </w:rPr>
-              <w:t xml:space="preserve">Parameter: </w:t>
-            </w:r>
-            <w:proofErr w:type="spellStart"/>
-            <w:r>
-              <w:rPr>
-                <w:i/>
-              </w:rPr>
-              <w:t>HttpServletRequest</w:t>
-            </w:r>
-            <w:proofErr w:type="spellEnd"/>
-            <w:r>
-              <w:rPr>
-                <w:i/>
-              </w:rPr>
-              <w:t xml:space="preserve"> request, </w:t>
-            </w:r>
-            <w:proofErr w:type="spellStart"/>
-            <w:r>
-              <w:rPr>
-                <w:i/>
-              </w:rPr>
-              <w:t>HttpServletResponse</w:t>
-            </w:r>
-            <w:proofErr w:type="spellEnd"/>
-            <w:r>
-              <w:rPr>
-                <w:i/>
-              </w:rPr>
-              <w:t xml:space="preserve"> response</w:t>
+              <w:t>Parameter: HttpServletRequest request, HttpServletResponse response</w:t>
             </w:r>
           </w:p>
           <w:p>
@@ -19733,21 +17971,7 @@
               <w:rPr>
                 <w:i/>
               </w:rPr>
-              <w:t xml:space="preserve">Receive request from client and process data with Database, then return a list containing all orders and put that data to </w:t>
-            </w:r>
-            <w:proofErr w:type="spellStart"/>
-            <w:r>
-              <w:rPr>
-                <w:i/>
-              </w:rPr>
-              <w:t>jsp</w:t>
-            </w:r>
-            <w:proofErr w:type="spellEnd"/>
-            <w:r>
-              <w:rPr>
-                <w:i/>
-              </w:rPr>
-              <w:t xml:space="preserve"> page</w:t>
+              <w:t>Receive request from client and process data with Database, then return a list containing all orders and put that data to jsp page</w:t>
             </w:r>
           </w:p>
         </w:tc>
@@ -19765,13 +17989,8 @@
           <w:numId w:val="1"/>
         </w:numPr>
       </w:pPr>
-      <w:proofErr w:type="spellStart"/>
-      <w:r>
-        <w:t>OrderDAO</w:t>
-      </w:r>
-      <w:proofErr w:type="spellEnd"/>
-      <w:r>
-        <w:t>:</w:t>
+      <w:r>
+        <w:t>OrderDAO:</w:t>
       </w:r>
     </w:p>
     <w:p>
@@ -19936,18 +18155,8 @@
             <w:pPr>
               <w:spacing w:before="240" w:line="276" w:lineRule="auto"/>
             </w:pPr>
-            <w:proofErr w:type="spellStart"/>
-            <w:proofErr w:type="gramStart"/>
-            <w:r>
-              <w:t>getAllUsers</w:t>
-            </w:r>
-            <w:proofErr w:type="spellEnd"/>
-            <w:r>
-              <w:t>(</w:t>
-            </w:r>
-            <w:proofErr w:type="gramEnd"/>
-            <w:r>
-              <w:t>)</w:t>
+            <w:r>
+              <w:t>getAllUsers()</w:t>
             </w:r>
           </w:p>
         </w:tc>
@@ -20028,20 +18237,8 @@
                 <w:sz w:val="26"/>
                 <w:szCs w:val="26"/>
               </w:rPr>
-              <w:t xml:space="preserve">Parameter: </w:t>
-            </w:r>
-            <w:proofErr w:type="spellStart"/>
-            <w:r>
-              <w:rPr>
-                <w:b/>
-                <w:i/>
-                <w:color w:val="0432FF"/>
-                <w:sz w:val="26"/>
-                <w:szCs w:val="26"/>
-              </w:rPr>
-              <w:t>UserID</w:t>
-            </w:r>
-            <w:proofErr w:type="spellEnd"/>
+              <w:t>Parameter: UserID</w:t>
+            </w:r>
           </w:p>
           <w:p>
             <w:pPr>
@@ -20105,7 +18302,7 @@
                     <pic:cNvPicPr preferRelativeResize="0"/>
                   </pic:nvPicPr>
                   <pic:blipFill>
-                    <a:blip r:embed="rId39"/>
+                    <a:blip r:embed="rId38"/>
                     <a:srcRect/>
                     <a:stretch>
                       <a:fillRect/>
@@ -20147,81 +18344,7 @@
         </w:numPr>
       </w:pPr>
       <w:r>
-        <w:t xml:space="preserve">SELECT o.ID, </w:t>
-      </w:r>
-      <w:proofErr w:type="spellStart"/>
-      <w:proofErr w:type="gramStart"/>
-      <w:r>
-        <w:t>o.UserID</w:t>
-      </w:r>
-      <w:proofErr w:type="spellEnd"/>
-      <w:proofErr w:type="gramEnd"/>
-      <w:r>
-        <w:t xml:space="preserve">,  </w:t>
-      </w:r>
-      <w:proofErr w:type="spellStart"/>
-      <w:r>
-        <w:t>o.TotalPrice</w:t>
-      </w:r>
-      <w:proofErr w:type="spellEnd"/>
-      <w:r>
-        <w:t xml:space="preserve">, </w:t>
-      </w:r>
-      <w:proofErr w:type="spellStart"/>
-      <w:r>
-        <w:t>o.Note</w:t>
-      </w:r>
-      <w:proofErr w:type="spellEnd"/>
-      <w:r>
-        <w:t xml:space="preserve">, </w:t>
-      </w:r>
-      <w:proofErr w:type="spellStart"/>
-      <w:r>
-        <w:t>os.Name</w:t>
-      </w:r>
-      <w:proofErr w:type="spellEnd"/>
-      <w:r>
-        <w:t xml:space="preserve">, </w:t>
-      </w:r>
-      <w:proofErr w:type="spellStart"/>
-      <w:r>
-        <w:t>o.DayBuy</w:t>
-      </w:r>
-      <w:proofErr w:type="spellEnd"/>
-      <w:r>
-        <w:t xml:space="preserve"> FROM Orders o  INNER JOIN </w:t>
-      </w:r>
-      <w:proofErr w:type="spellStart"/>
-      <w:r>
-        <w:t>Order_Status</w:t>
-      </w:r>
-      <w:proofErr w:type="spellEnd"/>
-      <w:r>
-        <w:t xml:space="preserve"> </w:t>
-      </w:r>
-      <w:proofErr w:type="spellStart"/>
-      <w:r>
-        <w:t>os</w:t>
-      </w:r>
-      <w:proofErr w:type="spellEnd"/>
-      <w:r>
-        <w:t xml:space="preserve">  ON </w:t>
-      </w:r>
-      <w:proofErr w:type="spellStart"/>
-      <w:r>
-        <w:t>o.Status</w:t>
-      </w:r>
-      <w:proofErr w:type="spellEnd"/>
-      <w:r>
-        <w:t xml:space="preserve"> = os.ID WHERE </w:t>
-      </w:r>
-      <w:proofErr w:type="spellStart"/>
-      <w:r>
-        <w:t>o.UserId</w:t>
-      </w:r>
-      <w:proofErr w:type="spellEnd"/>
-      <w:r>
-        <w:t xml:space="preserve"> = ?</w:t>
+        <w:t>SELECT o.ID, o.UserID,  o.TotalPrice, o.Note, os.Name, o.DayBuy FROM Orders o  INNER JOIN Order_Status os  ON o.Status = os.ID WHERE o.UserId = ?</w:t>
       </w:r>
     </w:p>
     <w:p>
@@ -20654,7 +18777,7 @@
                     <pic:cNvPicPr preferRelativeResize="0"/>
                   </pic:nvPicPr>
                   <pic:blipFill>
-                    <a:blip r:embed="rId40"/>
+                    <a:blip r:embed="rId39"/>
                     <a:srcRect/>
                     <a:stretch>
                       <a:fillRect/>
@@ -20696,13 +18819,8 @@
         </w:numPr>
         <w:spacing w:line="256" w:lineRule="auto"/>
       </w:pPr>
-      <w:proofErr w:type="spellStart"/>
-      <w:r>
-        <w:t>FeedbackDetail</w:t>
-      </w:r>
-      <w:proofErr w:type="spellEnd"/>
-      <w:r>
-        <w:t xml:space="preserve"> class</w:t>
+      <w:r>
+        <w:t>FeedbackDetail class</w:t>
       </w:r>
     </w:p>
     <w:tbl>
@@ -20881,27 +18999,11 @@
                 <w:i/>
               </w:rPr>
             </w:pPr>
-            <w:proofErr w:type="spellStart"/>
-            <w:proofErr w:type="gramStart"/>
-            <w:r>
-              <w:rPr>
-                <w:i/>
-              </w:rPr>
-              <w:t>processRequest</w:t>
-            </w:r>
-            <w:proofErr w:type="spellEnd"/>
-            <w:r>
-              <w:rPr>
-                <w:i/>
-              </w:rPr>
-              <w:t>(</w:t>
-            </w:r>
-            <w:proofErr w:type="gramEnd"/>
-            <w:r>
-              <w:rPr>
-                <w:i/>
-              </w:rPr>
-              <w:t>)</w:t>
+            <w:r>
+              <w:rPr>
+                <w:i/>
+              </w:rPr>
+              <w:t>processRequest()</w:t>
             </w:r>
           </w:p>
         </w:tc>
@@ -20932,16 +19034,8 @@
               <w:rPr>
                 <w:i/>
               </w:rPr>
-              <w:t xml:space="preserve">get blog detail from the database to display on </w:t>
-            </w:r>
-            <w:proofErr w:type="spellStart"/>
-            <w:r>
-              <w:rPr>
-                <w:i/>
-              </w:rPr>
-              <w:t>ProductDetail.jsp</w:t>
-            </w:r>
-            <w:proofErr w:type="spellEnd"/>
+              <w:t>get blog detail from the database to display on ProductDetail.jsp</w:t>
+            </w:r>
           </w:p>
         </w:tc>
       </w:tr>
@@ -20954,13 +19048,8 @@
         </w:numPr>
         <w:spacing w:line="256" w:lineRule="auto"/>
       </w:pPr>
-      <w:proofErr w:type="spellStart"/>
-      <w:r>
-        <w:t>FeedbackDAO</w:t>
-      </w:r>
-      <w:proofErr w:type="spellEnd"/>
-      <w:r>
-        <w:t xml:space="preserve"> class</w:t>
+      <w:r>
+        <w:t>FeedbackDAO class</w:t>
       </w:r>
     </w:p>
     <w:tbl>
@@ -21108,27 +19197,11 @@
                 <w:i/>
               </w:rPr>
             </w:pPr>
-            <w:proofErr w:type="spellStart"/>
-            <w:proofErr w:type="gramStart"/>
-            <w:r>
-              <w:rPr>
-                <w:i/>
-              </w:rPr>
-              <w:t>getNewFeedback</w:t>
-            </w:r>
-            <w:proofErr w:type="spellEnd"/>
-            <w:r>
-              <w:rPr>
-                <w:i/>
-              </w:rPr>
-              <w:t>(</w:t>
-            </w:r>
-            <w:proofErr w:type="gramEnd"/>
-            <w:r>
-              <w:rPr>
-                <w:i/>
-              </w:rPr>
-              <w:t>)</w:t>
+            <w:r>
+              <w:rPr>
+                <w:i/>
+              </w:rPr>
+              <w:t>getNewFeedback()</w:t>
             </w:r>
           </w:p>
         </w:tc>
@@ -21204,19 +19277,11 @@
                 <w:i/>
               </w:rPr>
             </w:pPr>
-            <w:proofErr w:type="spellStart"/>
-            <w:r>
-              <w:rPr>
-                <w:i/>
-              </w:rPr>
-              <w:t>getAllFeedback</w:t>
-            </w:r>
-            <w:proofErr w:type="spellEnd"/>
-            <w:r>
-              <w:rPr>
-                <w:i/>
-              </w:rPr>
-              <w:t xml:space="preserve"> (int id)</w:t>
+            <w:r>
+              <w:rPr>
+                <w:i/>
+              </w:rPr>
+              <w:t>getAllFeedback (int id)</w:t>
             </w:r>
           </w:p>
         </w:tc>
@@ -21303,19 +19368,11 @@
                 <w:i/>
               </w:rPr>
             </w:pPr>
-            <w:proofErr w:type="gramStart"/>
-            <w:r>
-              <w:rPr>
-                <w:i/>
-              </w:rPr>
-              <w:t>add(</w:t>
-            </w:r>
-            <w:proofErr w:type="gramEnd"/>
-            <w:r>
-              <w:rPr>
-                <w:i/>
-              </w:rPr>
-              <w:t>Feedback feedback)</w:t>
+            <w:r>
+              <w:rPr>
+                <w:i/>
+              </w:rPr>
+              <w:t>add(Feedback feedback)</w:t>
             </w:r>
           </w:p>
         </w:tc>
@@ -21340,21 +19397,7 @@
               <w:rPr>
                 <w:i/>
               </w:rPr>
-              <w:t xml:space="preserve">Add feedback with detail entered in </w:t>
-            </w:r>
-            <w:proofErr w:type="spellStart"/>
-            <w:r>
-              <w:rPr>
-                <w:i/>
-              </w:rPr>
-              <w:t>addFeedback.jsp</w:t>
-            </w:r>
-            <w:proofErr w:type="spellEnd"/>
-            <w:r>
-              <w:rPr>
-                <w:i/>
-              </w:rPr>
-              <w:t xml:space="preserve"> page</w:t>
+              <w:t>Add feedback with detail entered in addFeedback.jsp page</w:t>
             </w:r>
           </w:p>
           <w:p>
@@ -21430,19 +19473,11 @@
                 <w:i/>
               </w:rPr>
             </w:pPr>
-            <w:proofErr w:type="gramStart"/>
-            <w:r>
-              <w:rPr>
-                <w:i/>
-              </w:rPr>
-              <w:t>update(</w:t>
-            </w:r>
-            <w:proofErr w:type="gramEnd"/>
-            <w:r>
-              <w:rPr>
-                <w:i/>
-              </w:rPr>
-              <w:t>Feedback feedback)</w:t>
+            <w:r>
+              <w:rPr>
+                <w:i/>
+              </w:rPr>
+              <w:t>update(Feedback feedback)</w:t>
             </w:r>
           </w:p>
           <w:p>
@@ -21475,21 +19510,7 @@
               <w:rPr>
                 <w:i/>
               </w:rPr>
-              <w:t xml:space="preserve">Update feedback with detail entered in </w:t>
-            </w:r>
-            <w:proofErr w:type="spellStart"/>
-            <w:r>
-              <w:rPr>
-                <w:i/>
-              </w:rPr>
-              <w:t>updateFeedback.jsp</w:t>
-            </w:r>
-            <w:proofErr w:type="spellEnd"/>
-            <w:r>
-              <w:rPr>
-                <w:i/>
-              </w:rPr>
-              <w:t xml:space="preserve"> page</w:t>
+              <w:t>Update feedback with detail entered in updateFeedback.jsp page</w:t>
             </w:r>
           </w:p>
           <w:p>
@@ -21565,19 +19586,11 @@
                 <w:i/>
               </w:rPr>
             </w:pPr>
-            <w:proofErr w:type="gramStart"/>
-            <w:r>
-              <w:rPr>
-                <w:i/>
-              </w:rPr>
-              <w:t>delete(</w:t>
-            </w:r>
-            <w:proofErr w:type="gramEnd"/>
-            <w:r>
-              <w:rPr>
-                <w:i/>
-              </w:rPr>
-              <w:t>int id)</w:t>
+            <w:r>
+              <w:rPr>
+                <w:i/>
+              </w:rPr>
+              <w:t>delete(int id)</w:t>
             </w:r>
           </w:p>
         </w:tc>
@@ -21602,16 +19615,8 @@
               <w:rPr>
                 <w:i/>
               </w:rPr>
-              <w:t xml:space="preserve">Update feedback with id entered in </w:t>
-            </w:r>
-            <w:proofErr w:type="spellStart"/>
-            <w:r>
-              <w:rPr>
-                <w:i/>
-              </w:rPr>
-              <w:t>updateFeedback.jsp</w:t>
-            </w:r>
-            <w:proofErr w:type="spellEnd"/>
+              <w:t>Update feedback with id entered in updateFeedback.jsp</w:t>
+            </w:r>
           </w:p>
           <w:p>
             <w:pPr>
@@ -21683,7 +19688,7 @@
                     <pic:cNvPicPr preferRelativeResize="0"/>
                   </pic:nvPicPr>
                   <pic:blipFill>
-                    <a:blip r:embed="rId41"/>
+                    <a:blip r:embed="rId40"/>
                     <a:srcRect/>
                     <a:stretch>
                       <a:fillRect/>
@@ -21723,15 +19728,7 @@
       <w:bookmarkStart w:id="143" w:name="_gjdgxs" w:colFirst="0" w:colLast="0"/>
       <w:bookmarkEnd w:id="143"/>
       <w:r>
-        <w:t xml:space="preserve">Select * from Feedback where </w:t>
-      </w:r>
-      <w:proofErr w:type="spellStart"/>
-      <w:r>
-        <w:t>productID</w:t>
-      </w:r>
-      <w:proofErr w:type="spellEnd"/>
-      <w:r>
-        <w:t>=?</w:t>
+        <w:t>Select * from Feedback where productID=?</w:t>
       </w:r>
     </w:p>
     <w:p>
@@ -21881,7 +19878,7 @@
                     <pic:cNvPicPr preferRelativeResize="0"/>
                   </pic:nvPicPr>
                   <pic:blipFill>
-                    <a:blip r:embed="rId42"/>
+                    <a:blip r:embed="rId41"/>
                     <a:srcRect/>
                     <a:stretch>
                       <a:fillRect/>
@@ -21921,13 +19918,8 @@
           <w:numId w:val="5"/>
         </w:numPr>
       </w:pPr>
-      <w:proofErr w:type="spellStart"/>
-      <w:r>
-        <w:t>BlogList</w:t>
-      </w:r>
-      <w:proofErr w:type="spellEnd"/>
-      <w:r>
-        <w:t xml:space="preserve"> class</w:t>
+      <w:r>
+        <w:t>BlogList class</w:t>
       </w:r>
     </w:p>
     <w:tbl>
@@ -22110,27 +20102,11 @@
                 <w:i/>
               </w:rPr>
             </w:pPr>
-            <w:proofErr w:type="spellStart"/>
-            <w:proofErr w:type="gramStart"/>
-            <w:r>
-              <w:rPr>
-                <w:i/>
-              </w:rPr>
-              <w:t>processRequest</w:t>
-            </w:r>
-            <w:proofErr w:type="spellEnd"/>
-            <w:r>
-              <w:rPr>
-                <w:i/>
-              </w:rPr>
-              <w:t>(</w:t>
-            </w:r>
-            <w:proofErr w:type="gramEnd"/>
-            <w:r>
-              <w:rPr>
-                <w:i/>
-              </w:rPr>
-              <w:t>)</w:t>
+            <w:r>
+              <w:rPr>
+                <w:i/>
+              </w:rPr>
+              <w:t>processRequest()</w:t>
             </w:r>
           </w:p>
         </w:tc>
@@ -22161,16 +20137,8 @@
               <w:rPr>
                 <w:i/>
               </w:rPr>
-              <w:t xml:space="preserve">get blog list from the database to display on </w:t>
-            </w:r>
-            <w:proofErr w:type="spellStart"/>
-            <w:r>
-              <w:rPr>
-                <w:i/>
-              </w:rPr>
-              <w:t>BlogList.jsp</w:t>
-            </w:r>
-            <w:proofErr w:type="spellEnd"/>
+              <w:t>get blog list from the database to display on BlogList.jsp</w:t>
+            </w:r>
           </w:p>
         </w:tc>
       </w:tr>
@@ -22182,13 +20150,8 @@
           <w:numId w:val="5"/>
         </w:numPr>
       </w:pPr>
-      <w:proofErr w:type="spellStart"/>
-      <w:r>
-        <w:t>BlogDAO</w:t>
-      </w:r>
-      <w:proofErr w:type="spellEnd"/>
-      <w:r>
-        <w:t xml:space="preserve"> class</w:t>
+      <w:r>
+        <w:t>BlogDAO class</w:t>
       </w:r>
     </w:p>
     <w:tbl>
@@ -22336,27 +20299,11 @@
                 <w:i/>
               </w:rPr>
             </w:pPr>
-            <w:proofErr w:type="spellStart"/>
-            <w:proofErr w:type="gramStart"/>
-            <w:r>
-              <w:rPr>
-                <w:i/>
-              </w:rPr>
-              <w:t>getBlogByID</w:t>
-            </w:r>
-            <w:proofErr w:type="spellEnd"/>
-            <w:r>
-              <w:rPr>
-                <w:i/>
-              </w:rPr>
-              <w:t>(</w:t>
-            </w:r>
-            <w:proofErr w:type="gramEnd"/>
-            <w:r>
-              <w:rPr>
-                <w:i/>
-              </w:rPr>
-              <w:t>int id)</w:t>
+            <w:r>
+              <w:rPr>
+                <w:i/>
+              </w:rPr>
+              <w:t>getBlogByID(int id)</w:t>
             </w:r>
           </w:p>
         </w:tc>
@@ -22443,27 +20390,11 @@
                 <w:i/>
               </w:rPr>
             </w:pPr>
-            <w:proofErr w:type="spellStart"/>
-            <w:proofErr w:type="gramStart"/>
-            <w:r>
-              <w:rPr>
-                <w:i/>
-              </w:rPr>
-              <w:t>getHotBlogs</w:t>
-            </w:r>
-            <w:proofErr w:type="spellEnd"/>
-            <w:r>
-              <w:rPr>
-                <w:i/>
-              </w:rPr>
-              <w:t>(</w:t>
-            </w:r>
-            <w:proofErr w:type="gramEnd"/>
-            <w:r>
-              <w:rPr>
-                <w:i/>
-              </w:rPr>
-              <w:t>)</w:t>
+            <w:r>
+              <w:rPr>
+                <w:i/>
+              </w:rPr>
+              <w:t>getHotBlogs()</w:t>
             </w:r>
           </w:p>
         </w:tc>
@@ -22539,27 +20470,11 @@
                 <w:i/>
               </w:rPr>
             </w:pPr>
-            <w:proofErr w:type="spellStart"/>
-            <w:proofErr w:type="gramStart"/>
-            <w:r>
-              <w:rPr>
-                <w:i/>
-              </w:rPr>
-              <w:t>getAllBlog</w:t>
-            </w:r>
-            <w:proofErr w:type="spellEnd"/>
-            <w:r>
-              <w:rPr>
-                <w:i/>
-              </w:rPr>
-              <w:t>(</w:t>
-            </w:r>
-            <w:proofErr w:type="gramEnd"/>
-            <w:r>
-              <w:rPr>
-                <w:i/>
-              </w:rPr>
-              <w:t>)</w:t>
+            <w:r>
+              <w:rPr>
+                <w:i/>
+              </w:rPr>
+              <w:t>getAllBlog()</w:t>
             </w:r>
           </w:p>
         </w:tc>
@@ -22632,33 +20547,11 @@
                 <w:i/>
               </w:rPr>
             </w:pPr>
-            <w:proofErr w:type="gramStart"/>
-            <w:r>
-              <w:rPr>
-                <w:i/>
-              </w:rPr>
-              <w:t>add(</w:t>
-            </w:r>
-            <w:proofErr w:type="gramEnd"/>
-            <w:r>
-              <w:rPr>
-                <w:i/>
-              </w:rPr>
-              <w:t xml:space="preserve">String author, String title, String content, String </w:t>
-            </w:r>
-            <w:proofErr w:type="spellStart"/>
-            <w:r>
-              <w:rPr>
-                <w:i/>
-              </w:rPr>
-              <w:t>imageLink</w:t>
-            </w:r>
-            <w:proofErr w:type="spellEnd"/>
-            <w:r>
-              <w:rPr>
-                <w:i/>
-              </w:rPr>
-              <w:t>)</w:t>
+            <w:r>
+              <w:rPr>
+                <w:i/>
+              </w:rPr>
+              <w:t>add(String author, String title, String content, String imageLink)</w:t>
             </w:r>
           </w:p>
           <w:p>
@@ -22691,21 +20584,7 @@
               <w:rPr>
                 <w:i/>
               </w:rPr>
-              <w:t xml:space="preserve">Add blog with detail entered in </w:t>
-            </w:r>
-            <w:proofErr w:type="spellStart"/>
-            <w:r>
-              <w:rPr>
-                <w:i/>
-              </w:rPr>
-              <w:t>addBlog.jsp</w:t>
-            </w:r>
-            <w:proofErr w:type="spellEnd"/>
-            <w:r>
-              <w:rPr>
-                <w:i/>
-              </w:rPr>
-              <w:t xml:space="preserve"> page</w:t>
+              <w:t>Add blog with detail entered in addBlog.jsp page</w:t>
             </w:r>
           </w:p>
           <w:p>
@@ -22733,16 +20612,8 @@
               <w:rPr>
                 <w:i/>
               </w:rPr>
-              <w:t xml:space="preserve">Input: author, title, content, </w:t>
-            </w:r>
-            <w:proofErr w:type="spellStart"/>
-            <w:r>
-              <w:rPr>
-                <w:i/>
-              </w:rPr>
-              <w:t>imageLink</w:t>
-            </w:r>
-            <w:proofErr w:type="spellEnd"/>
+              <w:t>Input: author, title, content, imageLink</w:t>
+            </w:r>
           </w:p>
         </w:tc>
       </w:tr>
@@ -22790,33 +20661,11 @@
                 <w:i/>
               </w:rPr>
             </w:pPr>
-            <w:proofErr w:type="gramStart"/>
-            <w:r>
-              <w:rPr>
-                <w:i/>
-              </w:rPr>
-              <w:t>update(</w:t>
-            </w:r>
-            <w:proofErr w:type="gramEnd"/>
-            <w:r>
-              <w:rPr>
-                <w:i/>
-              </w:rPr>
-              <w:t xml:space="preserve">String author, String title, String content, String </w:t>
-            </w:r>
-            <w:proofErr w:type="spellStart"/>
-            <w:r>
-              <w:rPr>
-                <w:i/>
-              </w:rPr>
-              <w:t>imageLink</w:t>
-            </w:r>
-            <w:proofErr w:type="spellEnd"/>
-            <w:r>
-              <w:rPr>
-                <w:i/>
-              </w:rPr>
-              <w:t>, String id)</w:t>
+            <w:r>
+              <w:rPr>
+                <w:i/>
+              </w:rPr>
+              <w:t>update(String author, String title, String content, String imageLink, String id)</w:t>
             </w:r>
           </w:p>
           <w:p>
@@ -22849,21 +20698,7 @@
               <w:rPr>
                 <w:i/>
               </w:rPr>
-              <w:t xml:space="preserve">Update blog with detail entered in </w:t>
-            </w:r>
-            <w:proofErr w:type="spellStart"/>
-            <w:r>
-              <w:rPr>
-                <w:i/>
-              </w:rPr>
-              <w:t>updateBlog.jsp</w:t>
-            </w:r>
-            <w:proofErr w:type="spellEnd"/>
-            <w:r>
-              <w:rPr>
-                <w:i/>
-              </w:rPr>
-              <w:t xml:space="preserve"> page</w:t>
+              <w:t>Update blog with detail entered in updateBlog.jsp page</w:t>
             </w:r>
           </w:p>
           <w:p>
@@ -22891,21 +20726,7 @@
               <w:rPr>
                 <w:i/>
               </w:rPr>
-              <w:t xml:space="preserve">Input: author, title, content, </w:t>
-            </w:r>
-            <w:proofErr w:type="spellStart"/>
-            <w:r>
-              <w:rPr>
-                <w:i/>
-              </w:rPr>
-              <w:t>imageLink</w:t>
-            </w:r>
-            <w:proofErr w:type="spellEnd"/>
-            <w:r>
-              <w:rPr>
-                <w:i/>
-              </w:rPr>
-              <w:t>, id</w:t>
+              <w:t>Input: author, title, content, imageLink, id</w:t>
             </w:r>
           </w:p>
         </w:tc>
@@ -22953,19 +20774,11 @@
                 <w:i/>
               </w:rPr>
             </w:pPr>
-            <w:proofErr w:type="gramStart"/>
-            <w:r>
-              <w:rPr>
-                <w:i/>
-              </w:rPr>
-              <w:t>delete(</w:t>
-            </w:r>
-            <w:proofErr w:type="gramEnd"/>
-            <w:r>
-              <w:rPr>
-                <w:i/>
-              </w:rPr>
-              <w:t>int id)</w:t>
+            <w:r>
+              <w:rPr>
+                <w:i/>
+              </w:rPr>
+              <w:t>delete(int id)</w:t>
             </w:r>
           </w:p>
         </w:tc>
@@ -22990,16 +20803,8 @@
               <w:rPr>
                 <w:i/>
               </w:rPr>
-              <w:t xml:space="preserve">Update blog with id entered in </w:t>
-            </w:r>
-            <w:proofErr w:type="spellStart"/>
-            <w:r>
-              <w:rPr>
-                <w:i/>
-              </w:rPr>
-              <w:t>blogManage.jsp</w:t>
-            </w:r>
-            <w:proofErr w:type="spellEnd"/>
+              <w:t>Update blog with id entered in blogManage.jsp</w:t>
+            </w:r>
           </w:p>
           <w:p>
             <w:pPr>
@@ -23071,7 +20876,7 @@
                     <pic:cNvPicPr preferRelativeResize="0"/>
                   </pic:nvPicPr>
                   <pic:blipFill>
-                    <a:blip r:embed="rId43"/>
+                    <a:blip r:embed="rId42"/>
                     <a:srcRect/>
                     <a:stretch>
                       <a:fillRect/>
@@ -23162,7 +20967,7 @@
                     <pic:cNvPicPr preferRelativeResize="0"/>
                   </pic:nvPicPr>
                   <pic:blipFill>
-                    <a:blip r:embed="rId44"/>
+                    <a:blip r:embed="rId43"/>
                     <a:srcRect/>
                     <a:stretch>
                       <a:fillRect/>
@@ -23202,13 +21007,8 @@
           <w:numId w:val="4"/>
         </w:numPr>
       </w:pPr>
-      <w:proofErr w:type="spellStart"/>
-      <w:r>
-        <w:t>BlogDetail</w:t>
-      </w:r>
-      <w:proofErr w:type="spellEnd"/>
-      <w:r>
-        <w:t xml:space="preserve"> class</w:t>
+      <w:r>
+        <w:t>BlogDetail class</w:t>
       </w:r>
     </w:p>
     <w:tbl>
@@ -23391,27 +21191,11 @@
                 <w:i/>
               </w:rPr>
             </w:pPr>
-            <w:proofErr w:type="spellStart"/>
-            <w:proofErr w:type="gramStart"/>
-            <w:r>
-              <w:rPr>
-                <w:i/>
-              </w:rPr>
-              <w:t>processRequest</w:t>
-            </w:r>
-            <w:proofErr w:type="spellEnd"/>
-            <w:r>
-              <w:rPr>
-                <w:i/>
-              </w:rPr>
-              <w:t>(</w:t>
-            </w:r>
-            <w:proofErr w:type="gramEnd"/>
-            <w:r>
-              <w:rPr>
-                <w:i/>
-              </w:rPr>
-              <w:t>)</w:t>
+            <w:r>
+              <w:rPr>
+                <w:i/>
+              </w:rPr>
+              <w:t>processRequest()</w:t>
             </w:r>
           </w:p>
         </w:tc>
@@ -23442,16 +21226,8 @@
               <w:rPr>
                 <w:i/>
               </w:rPr>
-              <w:t xml:space="preserve">get blog detail from the database to display on </w:t>
-            </w:r>
-            <w:proofErr w:type="spellStart"/>
-            <w:r>
-              <w:rPr>
-                <w:i/>
-              </w:rPr>
-              <w:t>BlogDetail.jsp</w:t>
-            </w:r>
-            <w:proofErr w:type="spellEnd"/>
+              <w:t>get blog detail from the database to display on BlogDetail.jsp</w:t>
+            </w:r>
           </w:p>
         </w:tc>
       </w:tr>
@@ -23463,13 +21239,8 @@
           <w:numId w:val="4"/>
         </w:numPr>
       </w:pPr>
-      <w:proofErr w:type="spellStart"/>
-      <w:r>
-        <w:t>BlogDAO</w:t>
-      </w:r>
-      <w:proofErr w:type="spellEnd"/>
-      <w:r>
-        <w:t xml:space="preserve"> class</w:t>
+      <w:r>
+        <w:t>BlogDAO class</w:t>
       </w:r>
     </w:p>
     <w:tbl>
@@ -23617,27 +21388,11 @@
                 <w:i/>
               </w:rPr>
             </w:pPr>
-            <w:proofErr w:type="spellStart"/>
-            <w:proofErr w:type="gramStart"/>
-            <w:r>
-              <w:rPr>
-                <w:i/>
-              </w:rPr>
-              <w:t>getBlogByID</w:t>
-            </w:r>
-            <w:proofErr w:type="spellEnd"/>
-            <w:r>
-              <w:rPr>
-                <w:i/>
-              </w:rPr>
-              <w:t>(</w:t>
-            </w:r>
-            <w:proofErr w:type="gramEnd"/>
-            <w:r>
-              <w:rPr>
-                <w:i/>
-              </w:rPr>
-              <w:t>int id)</w:t>
+            <w:r>
+              <w:rPr>
+                <w:i/>
+              </w:rPr>
+              <w:t>getBlogByID(int id)</w:t>
             </w:r>
           </w:p>
         </w:tc>
@@ -23724,27 +21479,11 @@
                 <w:i/>
               </w:rPr>
             </w:pPr>
-            <w:proofErr w:type="spellStart"/>
-            <w:proofErr w:type="gramStart"/>
-            <w:r>
-              <w:rPr>
-                <w:i/>
-              </w:rPr>
-              <w:t>getHotBlogs</w:t>
-            </w:r>
-            <w:proofErr w:type="spellEnd"/>
-            <w:r>
-              <w:rPr>
-                <w:i/>
-              </w:rPr>
-              <w:t>(</w:t>
-            </w:r>
-            <w:proofErr w:type="gramEnd"/>
-            <w:r>
-              <w:rPr>
-                <w:i/>
-              </w:rPr>
-              <w:t>)</w:t>
+            <w:r>
+              <w:rPr>
+                <w:i/>
+              </w:rPr>
+              <w:t>getHotBlogs()</w:t>
             </w:r>
           </w:p>
         </w:tc>
@@ -23820,27 +21559,11 @@
                 <w:i/>
               </w:rPr>
             </w:pPr>
-            <w:proofErr w:type="spellStart"/>
-            <w:proofErr w:type="gramStart"/>
-            <w:r>
-              <w:rPr>
-                <w:i/>
-              </w:rPr>
-              <w:t>getAllBlog</w:t>
-            </w:r>
-            <w:proofErr w:type="spellEnd"/>
-            <w:r>
-              <w:rPr>
-                <w:i/>
-              </w:rPr>
-              <w:t>(</w:t>
-            </w:r>
-            <w:proofErr w:type="gramEnd"/>
-            <w:r>
-              <w:rPr>
-                <w:i/>
-              </w:rPr>
-              <w:t>)</w:t>
+            <w:r>
+              <w:rPr>
+                <w:i/>
+              </w:rPr>
+              <w:t>getAllBlog()</w:t>
             </w:r>
           </w:p>
         </w:tc>
@@ -23913,33 +21636,11 @@
                 <w:i/>
               </w:rPr>
             </w:pPr>
-            <w:proofErr w:type="gramStart"/>
-            <w:r>
-              <w:rPr>
-                <w:i/>
-              </w:rPr>
-              <w:t>add(</w:t>
-            </w:r>
-            <w:proofErr w:type="gramEnd"/>
-            <w:r>
-              <w:rPr>
-                <w:i/>
-              </w:rPr>
-              <w:t xml:space="preserve">String author, String title, String content, String </w:t>
-            </w:r>
-            <w:proofErr w:type="spellStart"/>
-            <w:r>
-              <w:rPr>
-                <w:i/>
-              </w:rPr>
-              <w:t>imageLink</w:t>
-            </w:r>
-            <w:proofErr w:type="spellEnd"/>
-            <w:r>
-              <w:rPr>
-                <w:i/>
-              </w:rPr>
-              <w:t>)</w:t>
+            <w:r>
+              <w:rPr>
+                <w:i/>
+              </w:rPr>
+              <w:t>add(String author, String title, String content, String imageLink)</w:t>
             </w:r>
           </w:p>
           <w:p>
@@ -23972,21 +21673,7 @@
               <w:rPr>
                 <w:i/>
               </w:rPr>
-              <w:t xml:space="preserve">Add blog with detail entered in </w:t>
-            </w:r>
-            <w:proofErr w:type="spellStart"/>
-            <w:r>
-              <w:rPr>
-                <w:i/>
-              </w:rPr>
-              <w:t>addBlog.jsp</w:t>
-            </w:r>
-            <w:proofErr w:type="spellEnd"/>
-            <w:r>
-              <w:rPr>
-                <w:i/>
-              </w:rPr>
-              <w:t xml:space="preserve"> page</w:t>
+              <w:t>Add blog with detail entered in addBlog.jsp page</w:t>
             </w:r>
           </w:p>
           <w:p>
@@ -24014,16 +21701,8 @@
               <w:rPr>
                 <w:i/>
               </w:rPr>
-              <w:t xml:space="preserve">Input: author, title, content, </w:t>
-            </w:r>
-            <w:proofErr w:type="spellStart"/>
-            <w:r>
-              <w:rPr>
-                <w:i/>
-              </w:rPr>
-              <w:t>imageLink</w:t>
-            </w:r>
-            <w:proofErr w:type="spellEnd"/>
+              <w:t>Input: author, title, content, imageLink</w:t>
+            </w:r>
           </w:p>
         </w:tc>
       </w:tr>
@@ -24070,33 +21749,11 @@
                 <w:i/>
               </w:rPr>
             </w:pPr>
-            <w:proofErr w:type="gramStart"/>
-            <w:r>
-              <w:rPr>
-                <w:i/>
-              </w:rPr>
-              <w:t>update(</w:t>
-            </w:r>
-            <w:proofErr w:type="gramEnd"/>
-            <w:r>
-              <w:rPr>
-                <w:i/>
-              </w:rPr>
-              <w:t xml:space="preserve">String author, String title, String content, String </w:t>
-            </w:r>
-            <w:proofErr w:type="spellStart"/>
-            <w:r>
-              <w:rPr>
-                <w:i/>
-              </w:rPr>
-              <w:t>imageLink</w:t>
-            </w:r>
-            <w:proofErr w:type="spellEnd"/>
-            <w:r>
-              <w:rPr>
-                <w:i/>
-              </w:rPr>
-              <w:t>, String id)</w:t>
+            <w:r>
+              <w:rPr>
+                <w:i/>
+              </w:rPr>
+              <w:t>update(String author, String title, String content, String imageLink, String id)</w:t>
             </w:r>
           </w:p>
           <w:p>
@@ -24129,21 +21786,7 @@
               <w:rPr>
                 <w:i/>
               </w:rPr>
-              <w:t xml:space="preserve">Update blog with detail entered in </w:t>
-            </w:r>
-            <w:proofErr w:type="spellStart"/>
-            <w:r>
-              <w:rPr>
-                <w:i/>
-              </w:rPr>
-              <w:t>updateBlog.jsp</w:t>
-            </w:r>
-            <w:proofErr w:type="spellEnd"/>
-            <w:r>
-              <w:rPr>
-                <w:i/>
-              </w:rPr>
-              <w:t xml:space="preserve"> page</w:t>
+              <w:t>Update blog with detail entered in updateBlog.jsp page</w:t>
             </w:r>
           </w:p>
           <w:p>
@@ -24171,21 +21814,7 @@
               <w:rPr>
                 <w:i/>
               </w:rPr>
-              <w:t xml:space="preserve">Input: author, title, content, </w:t>
-            </w:r>
-            <w:proofErr w:type="spellStart"/>
-            <w:r>
-              <w:rPr>
-                <w:i/>
-              </w:rPr>
-              <w:t>imageLink</w:t>
-            </w:r>
-            <w:proofErr w:type="spellEnd"/>
-            <w:r>
-              <w:rPr>
-                <w:i/>
-              </w:rPr>
-              <w:t>, id</w:t>
+              <w:t>Input: author, title, content, imageLink, id</w:t>
             </w:r>
           </w:p>
         </w:tc>
@@ -24233,19 +21862,11 @@
                 <w:i/>
               </w:rPr>
             </w:pPr>
-            <w:proofErr w:type="gramStart"/>
-            <w:r>
-              <w:rPr>
-                <w:i/>
-              </w:rPr>
-              <w:t>delete(</w:t>
-            </w:r>
-            <w:proofErr w:type="gramEnd"/>
-            <w:r>
-              <w:rPr>
-                <w:i/>
-              </w:rPr>
-              <w:t>int id)</w:t>
+            <w:r>
+              <w:rPr>
+                <w:i/>
+              </w:rPr>
+              <w:t>delete(int id)</w:t>
             </w:r>
           </w:p>
         </w:tc>
@@ -24270,16 +21891,8 @@
               <w:rPr>
                 <w:i/>
               </w:rPr>
-              <w:t xml:space="preserve">Update blog with id entered in </w:t>
-            </w:r>
-            <w:proofErr w:type="spellStart"/>
-            <w:r>
-              <w:rPr>
-                <w:i/>
-              </w:rPr>
-              <w:t>blogManage.jsp</w:t>
-            </w:r>
-            <w:proofErr w:type="spellEnd"/>
+              <w:t>Update blog with id entered in blogManage.jsp</w:t>
+            </w:r>
           </w:p>
           <w:p>
             <w:pPr>
@@ -24351,7 +21964,7 @@
                     <pic:cNvPicPr preferRelativeResize="0"/>
                   </pic:nvPicPr>
                   <pic:blipFill>
-                    <a:blip r:embed="rId45"/>
+                    <a:blip r:embed="rId44"/>
                     <a:srcRect/>
                     <a:stretch>
                       <a:fillRect/>
@@ -24389,13 +22002,8 @@
         <w:ind w:left="720"/>
       </w:pPr>
       <w:r>
-        <w:t xml:space="preserve">SELECT * FROM Blog WHERE ID </w:t>
-      </w:r>
-      <w:proofErr w:type="gramStart"/>
-      <w:r>
-        <w:t>= ?</w:t>
-      </w:r>
-      <w:proofErr w:type="gramEnd"/>
+        <w:t>SELECT * FROM Blog WHERE ID = ?</w:t>
+      </w:r>
     </w:p>
     <w:p/>
     <w:p>
@@ -24450,7 +22058,7 @@
                     <pic:cNvPicPr preferRelativeResize="0"/>
                   </pic:nvPicPr>
                   <pic:blipFill>
-                    <a:blip r:embed="rId46"/>
+                    <a:blip r:embed="rId45"/>
                     <a:srcRect/>
                     <a:stretch>
                       <a:fillRect/>
@@ -24491,13 +22099,8 @@
         </w:numPr>
         <w:spacing w:line="256" w:lineRule="auto"/>
       </w:pPr>
-      <w:proofErr w:type="spellStart"/>
-      <w:r>
-        <w:t>ManageBlog</w:t>
-      </w:r>
-      <w:proofErr w:type="spellEnd"/>
-      <w:r>
-        <w:t xml:space="preserve"> class</w:t>
+      <w:r>
+        <w:t>ManageBlog class</w:t>
       </w:r>
     </w:p>
     <w:tbl>
@@ -24677,27 +22280,11 @@
                 <w:i/>
               </w:rPr>
             </w:pPr>
-            <w:proofErr w:type="spellStart"/>
-            <w:proofErr w:type="gramStart"/>
-            <w:r>
-              <w:rPr>
-                <w:i/>
-              </w:rPr>
-              <w:t>processRequest</w:t>
-            </w:r>
-            <w:proofErr w:type="spellEnd"/>
-            <w:r>
-              <w:rPr>
-                <w:i/>
-              </w:rPr>
-              <w:t>(</w:t>
-            </w:r>
-            <w:proofErr w:type="gramEnd"/>
-            <w:r>
-              <w:rPr>
-                <w:i/>
-              </w:rPr>
-              <w:t>)</w:t>
+            <w:r>
+              <w:rPr>
+                <w:i/>
+              </w:rPr>
+              <w:t>processRequest()</w:t>
             </w:r>
           </w:p>
         </w:tc>
@@ -24728,16 +22315,8 @@
               <w:rPr>
                 <w:i/>
               </w:rPr>
-              <w:t xml:space="preserve">get blog detail from the database to display on </w:t>
-            </w:r>
-            <w:proofErr w:type="spellStart"/>
-            <w:r>
-              <w:rPr>
-                <w:i/>
-              </w:rPr>
-              <w:t>ManageBlog.jsp</w:t>
-            </w:r>
-            <w:proofErr w:type="spellEnd"/>
+              <w:t>get blog detail from the database to display on ManageBlog.jsp</w:t>
+            </w:r>
           </w:p>
         </w:tc>
       </w:tr>
@@ -24750,13 +22329,8 @@
         </w:numPr>
         <w:spacing w:line="256" w:lineRule="auto"/>
       </w:pPr>
-      <w:proofErr w:type="spellStart"/>
-      <w:r>
-        <w:t>BlogDAO</w:t>
-      </w:r>
-      <w:proofErr w:type="spellEnd"/>
-      <w:r>
-        <w:t xml:space="preserve"> class</w:t>
+      <w:r>
+        <w:t>BlogDAO class</w:t>
       </w:r>
     </w:p>
     <w:tbl>
@@ -24904,27 +22478,11 @@
                 <w:i/>
               </w:rPr>
             </w:pPr>
-            <w:proofErr w:type="spellStart"/>
-            <w:proofErr w:type="gramStart"/>
-            <w:r>
-              <w:rPr>
-                <w:i/>
-              </w:rPr>
-              <w:t>getBlogByID</w:t>
-            </w:r>
-            <w:proofErr w:type="spellEnd"/>
-            <w:r>
-              <w:rPr>
-                <w:i/>
-              </w:rPr>
-              <w:t>(</w:t>
-            </w:r>
-            <w:proofErr w:type="gramEnd"/>
-            <w:r>
-              <w:rPr>
-                <w:i/>
-              </w:rPr>
-              <w:t>int id)</w:t>
+            <w:r>
+              <w:rPr>
+                <w:i/>
+              </w:rPr>
+              <w:t>getBlogByID(int id)</w:t>
             </w:r>
           </w:p>
         </w:tc>
@@ -25011,27 +22569,11 @@
                 <w:i/>
               </w:rPr>
             </w:pPr>
-            <w:proofErr w:type="spellStart"/>
-            <w:proofErr w:type="gramStart"/>
-            <w:r>
-              <w:rPr>
-                <w:i/>
-              </w:rPr>
-              <w:t>getHotBlogs</w:t>
-            </w:r>
-            <w:proofErr w:type="spellEnd"/>
-            <w:r>
-              <w:rPr>
-                <w:i/>
-              </w:rPr>
-              <w:t>(</w:t>
-            </w:r>
-            <w:proofErr w:type="gramEnd"/>
-            <w:r>
-              <w:rPr>
-                <w:i/>
-              </w:rPr>
-              <w:t>)</w:t>
+            <w:r>
+              <w:rPr>
+                <w:i/>
+              </w:rPr>
+              <w:t>getHotBlogs()</w:t>
             </w:r>
           </w:p>
         </w:tc>
@@ -25107,27 +22649,11 @@
                 <w:i/>
               </w:rPr>
             </w:pPr>
-            <w:proofErr w:type="spellStart"/>
-            <w:proofErr w:type="gramStart"/>
-            <w:r>
-              <w:rPr>
-                <w:i/>
-              </w:rPr>
-              <w:t>getAllBlog</w:t>
-            </w:r>
-            <w:proofErr w:type="spellEnd"/>
-            <w:r>
-              <w:rPr>
-                <w:i/>
-              </w:rPr>
-              <w:t>(</w:t>
-            </w:r>
-            <w:proofErr w:type="gramEnd"/>
-            <w:r>
-              <w:rPr>
-                <w:i/>
-              </w:rPr>
-              <w:t>)</w:t>
+            <w:r>
+              <w:rPr>
+                <w:i/>
+              </w:rPr>
+              <w:t>getAllBlog()</w:t>
             </w:r>
           </w:p>
         </w:tc>
@@ -25200,33 +22726,11 @@
                 <w:i/>
               </w:rPr>
             </w:pPr>
-            <w:proofErr w:type="gramStart"/>
-            <w:r>
-              <w:rPr>
-                <w:i/>
-              </w:rPr>
-              <w:t>add(</w:t>
-            </w:r>
-            <w:proofErr w:type="gramEnd"/>
-            <w:r>
-              <w:rPr>
-                <w:i/>
-              </w:rPr>
-              <w:t xml:space="preserve">String author, String title, String content, String </w:t>
-            </w:r>
-            <w:proofErr w:type="spellStart"/>
-            <w:r>
-              <w:rPr>
-                <w:i/>
-              </w:rPr>
-              <w:t>imageLink</w:t>
-            </w:r>
-            <w:proofErr w:type="spellEnd"/>
-            <w:r>
-              <w:rPr>
-                <w:i/>
-              </w:rPr>
-              <w:t>)</w:t>
+            <w:r>
+              <w:rPr>
+                <w:i/>
+              </w:rPr>
+              <w:t>add(String author, String title, String content, String imageLink)</w:t>
             </w:r>
           </w:p>
         </w:tc>
@@ -25251,21 +22755,7 @@
               <w:rPr>
                 <w:i/>
               </w:rPr>
-              <w:t xml:space="preserve">Add blog with detail entered in </w:t>
-            </w:r>
-            <w:proofErr w:type="spellStart"/>
-            <w:r>
-              <w:rPr>
-                <w:i/>
-              </w:rPr>
-              <w:t>addBlog.jsp</w:t>
-            </w:r>
-            <w:proofErr w:type="spellEnd"/>
-            <w:r>
-              <w:rPr>
-                <w:i/>
-              </w:rPr>
-              <w:t xml:space="preserve"> page</w:t>
+              <w:t>Add blog with detail entered in addBlog.jsp page</w:t>
             </w:r>
           </w:p>
           <w:p>
@@ -25293,16 +22783,8 @@
               <w:rPr>
                 <w:i/>
               </w:rPr>
-              <w:t xml:space="preserve">Input: author, title, content, </w:t>
-            </w:r>
-            <w:proofErr w:type="spellStart"/>
-            <w:r>
-              <w:rPr>
-                <w:i/>
-              </w:rPr>
-              <w:t>imageLink</w:t>
-            </w:r>
-            <w:proofErr w:type="spellEnd"/>
+              <w:t>Input: author, title, content, imageLink</w:t>
+            </w:r>
           </w:p>
         </w:tc>
       </w:tr>
@@ -25349,33 +22831,11 @@
                 <w:i/>
               </w:rPr>
             </w:pPr>
-            <w:proofErr w:type="gramStart"/>
-            <w:r>
-              <w:rPr>
-                <w:i/>
-              </w:rPr>
-              <w:t>update(</w:t>
-            </w:r>
-            <w:proofErr w:type="gramEnd"/>
-            <w:r>
-              <w:rPr>
-                <w:i/>
-              </w:rPr>
-              <w:t xml:space="preserve">String author, String title, String content, String </w:t>
-            </w:r>
-            <w:proofErr w:type="spellStart"/>
-            <w:r>
-              <w:rPr>
-                <w:i/>
-              </w:rPr>
-              <w:t>imageLink</w:t>
-            </w:r>
-            <w:proofErr w:type="spellEnd"/>
-            <w:r>
-              <w:rPr>
-                <w:i/>
-              </w:rPr>
-              <w:t>, String id)</w:t>
+            <w:r>
+              <w:rPr>
+                <w:i/>
+              </w:rPr>
+              <w:t>update(String author, String title, String content, String imageLink, String id)</w:t>
             </w:r>
           </w:p>
           <w:p>
@@ -25408,21 +22868,7 @@
               <w:rPr>
                 <w:i/>
               </w:rPr>
-              <w:t xml:space="preserve">Update blog with detail entered in </w:t>
-            </w:r>
-            <w:proofErr w:type="spellStart"/>
-            <w:r>
-              <w:rPr>
-                <w:i/>
-              </w:rPr>
-              <w:t>updateBlog.jsp</w:t>
-            </w:r>
-            <w:proofErr w:type="spellEnd"/>
-            <w:r>
-              <w:rPr>
-                <w:i/>
-              </w:rPr>
-              <w:t xml:space="preserve"> page</w:t>
+              <w:t>Update blog with detail entered in updateBlog.jsp page</w:t>
             </w:r>
           </w:p>
           <w:p>
@@ -25450,21 +22896,7 @@
               <w:rPr>
                 <w:i/>
               </w:rPr>
-              <w:t xml:space="preserve">Input: author, title, content, </w:t>
-            </w:r>
-            <w:proofErr w:type="spellStart"/>
-            <w:r>
-              <w:rPr>
-                <w:i/>
-              </w:rPr>
-              <w:t>imageLink</w:t>
-            </w:r>
-            <w:proofErr w:type="spellEnd"/>
-            <w:r>
-              <w:rPr>
-                <w:i/>
-              </w:rPr>
-              <w:t>, id</w:t>
+              <w:t>Input: author, title, content, imageLink, id</w:t>
             </w:r>
           </w:p>
         </w:tc>
@@ -25512,19 +22944,11 @@
                 <w:i/>
               </w:rPr>
             </w:pPr>
-            <w:proofErr w:type="gramStart"/>
-            <w:r>
-              <w:rPr>
-                <w:i/>
-              </w:rPr>
-              <w:t>delete(</w:t>
-            </w:r>
-            <w:proofErr w:type="gramEnd"/>
-            <w:r>
-              <w:rPr>
-                <w:i/>
-              </w:rPr>
-              <w:t>int id)</w:t>
+            <w:r>
+              <w:rPr>
+                <w:i/>
+              </w:rPr>
+              <w:t>delete(int id)</w:t>
             </w:r>
           </w:p>
         </w:tc>
@@ -25549,16 +22973,8 @@
               <w:rPr>
                 <w:i/>
               </w:rPr>
-              <w:t xml:space="preserve">Update blog with id entered in </w:t>
-            </w:r>
-            <w:proofErr w:type="spellStart"/>
-            <w:r>
-              <w:rPr>
-                <w:i/>
-              </w:rPr>
-              <w:t>blogManage.jsp</w:t>
-            </w:r>
-            <w:proofErr w:type="spellEnd"/>
+              <w:t>Update blog with id entered in blogManage.jsp</w:t>
+            </w:r>
           </w:p>
           <w:p>
             <w:pPr>
@@ -25626,7 +23042,7 @@
                     <pic:cNvPicPr preferRelativeResize="0"/>
                   </pic:nvPicPr>
                   <pic:blipFill>
-                    <a:blip r:embed="rId47"/>
+                    <a:blip r:embed="rId46"/>
                     <a:srcRect/>
                     <a:stretch>
                       <a:fillRect/>
@@ -25727,7 +23143,7 @@
                     <pic:cNvPicPr preferRelativeResize="0"/>
                   </pic:nvPicPr>
                   <pic:blipFill>
-                    <a:blip r:embed="rId48"/>
+                    <a:blip r:embed="rId47"/>
                     <a:srcRect/>
                     <a:stretch>
                       <a:fillRect/>
@@ -25945,27 +23361,11 @@
                 <w:i/>
               </w:rPr>
             </w:pPr>
-            <w:proofErr w:type="spellStart"/>
-            <w:proofErr w:type="gramStart"/>
-            <w:r>
-              <w:rPr>
-                <w:i/>
-              </w:rPr>
-              <w:t>viewNotification</w:t>
-            </w:r>
-            <w:proofErr w:type="spellEnd"/>
-            <w:r>
-              <w:rPr>
-                <w:i/>
-              </w:rPr>
-              <w:t>(</w:t>
-            </w:r>
-            <w:proofErr w:type="gramEnd"/>
-            <w:r>
-              <w:rPr>
-                <w:i/>
-              </w:rPr>
-              <w:t>)</w:t>
+            <w:r>
+              <w:rPr>
+                <w:i/>
+              </w:rPr>
+              <w:t>viewNotification()</w:t>
             </w:r>
           </w:p>
         </w:tc>
@@ -26040,7 +23440,7 @@
                     <pic:cNvPicPr preferRelativeResize="0"/>
                   </pic:nvPicPr>
                   <pic:blipFill>
-                    <a:blip r:embed="rId49"/>
+                    <a:blip r:embed="rId48"/>
                     <a:srcRect/>
                     <a:stretch>
                       <a:fillRect/>
@@ -26083,49 +23483,7 @@
         <w:rPr>
           <w:rFonts w:ascii="Courier New" w:eastAsia="Courier New" w:hAnsi="Courier New" w:cs="Courier New"/>
         </w:rPr>
-        <w:t xml:space="preserve">SELECT * </w:t>
-      </w:r>
-      <w:proofErr w:type="gramStart"/>
-      <w:r>
-        <w:rPr>
-          <w:rFonts w:ascii="Courier New" w:eastAsia="Courier New" w:hAnsi="Courier New" w:cs="Courier New"/>
-        </w:rPr>
-        <w:t xml:space="preserve">from  </w:t>
-      </w:r>
-      <w:proofErr w:type="spellStart"/>
-      <w:r>
-        <w:rPr>
-          <w:rFonts w:ascii="Courier New" w:eastAsia="Courier New" w:hAnsi="Courier New" w:cs="Courier New"/>
-        </w:rPr>
-        <w:t>dbo</w:t>
-      </w:r>
-      <w:proofErr w:type="gramEnd"/>
-      <w:r>
-        <w:rPr>
-          <w:rFonts w:ascii="Courier New" w:eastAsia="Courier New" w:hAnsi="Courier New" w:cs="Courier New"/>
-        </w:rPr>
-        <w:t>.Notification</w:t>
-      </w:r>
-      <w:proofErr w:type="spellEnd"/>
-      <w:r>
-        <w:rPr>
-          <w:rFonts w:ascii="Courier New" w:eastAsia="Courier New" w:hAnsi="Courier New" w:cs="Courier New"/>
-        </w:rPr>
-        <w:t xml:space="preserve"> where </w:t>
-      </w:r>
-      <w:proofErr w:type="spellStart"/>
-      <w:r>
-        <w:rPr>
-          <w:rFonts w:ascii="Courier New" w:eastAsia="Courier New" w:hAnsi="Courier New" w:cs="Courier New"/>
-        </w:rPr>
-        <w:t>user_id</w:t>
-      </w:r>
-      <w:proofErr w:type="spellEnd"/>
-      <w:r>
-        <w:rPr>
-          <w:rFonts w:ascii="Courier New" w:eastAsia="Courier New" w:hAnsi="Courier New" w:cs="Courier New"/>
-        </w:rPr>
-        <w:t xml:space="preserve"> = ? </w:t>
+        <w:t xml:space="preserve">SELECT * from  dbo.Notification where user_id = ? </w:t>
       </w:r>
     </w:p>
     <w:p>
@@ -26185,7 +23543,7 @@
                     <pic:cNvPicPr preferRelativeResize="0"/>
                   </pic:nvPicPr>
                   <pic:blipFill>
-                    <a:blip r:embed="rId48"/>
+                    <a:blip r:embed="rId47"/>
                     <a:srcRect/>
                     <a:stretch>
                       <a:fillRect/>
@@ -26403,27 +23761,11 @@
                 <w:i/>
               </w:rPr>
             </w:pPr>
-            <w:proofErr w:type="spellStart"/>
-            <w:proofErr w:type="gramStart"/>
-            <w:r>
-              <w:rPr>
-                <w:i/>
-              </w:rPr>
-              <w:t>readAllNotification</w:t>
-            </w:r>
-            <w:proofErr w:type="spellEnd"/>
-            <w:r>
-              <w:rPr>
-                <w:i/>
-              </w:rPr>
-              <w:t>(</w:t>
-            </w:r>
-            <w:proofErr w:type="gramEnd"/>
-            <w:r>
-              <w:rPr>
-                <w:i/>
-              </w:rPr>
-              <w:t>)</w:t>
+            <w:r>
+              <w:rPr>
+                <w:i/>
+              </w:rPr>
+              <w:t>readAllNotification()</w:t>
             </w:r>
           </w:p>
         </w:tc>
@@ -26498,7 +23840,7 @@
                     <pic:cNvPicPr preferRelativeResize="0"/>
                   </pic:nvPicPr>
                   <pic:blipFill>
-                    <a:blip r:embed="rId50"/>
+                    <a:blip r:embed="rId49"/>
                     <a:srcRect/>
                     <a:stretch>
                       <a:fillRect/>
@@ -26541,18 +23883,8 @@
         <w:rPr>
           <w:rFonts w:ascii="Courier New" w:eastAsia="Courier New" w:hAnsi="Courier New" w:cs="Courier New"/>
         </w:rPr>
-        <w:t xml:space="preserve">Update </w:t>
-      </w:r>
-      <w:proofErr w:type="spellStart"/>
-      <w:proofErr w:type="gramStart"/>
-      <w:r>
-        <w:rPr>
-          <w:rFonts w:ascii="Courier New" w:eastAsia="Courier New" w:hAnsi="Courier New" w:cs="Courier New"/>
-        </w:rPr>
-        <w:t>dbo.Notification</w:t>
-      </w:r>
-      <w:proofErr w:type="spellEnd"/>
-      <w:proofErr w:type="gramEnd"/>
+        <w:t>Update dbo.Notification</w:t>
+      </w:r>
     </w:p>
     <w:p>
       <w:pPr>
@@ -26577,21 +23909,7 @@
         <w:rPr>
           <w:rFonts w:ascii="Courier New" w:eastAsia="Courier New" w:hAnsi="Courier New" w:cs="Courier New"/>
         </w:rPr>
-        <w:t xml:space="preserve">where </w:t>
-      </w:r>
-      <w:proofErr w:type="spellStart"/>
-      <w:r>
-        <w:rPr>
-          <w:rFonts w:ascii="Courier New" w:eastAsia="Courier New" w:hAnsi="Courier New" w:cs="Courier New"/>
-        </w:rPr>
-        <w:t>user_id</w:t>
-      </w:r>
-      <w:proofErr w:type="spellEnd"/>
-      <w:r>
-        <w:rPr>
-          <w:rFonts w:ascii="Courier New" w:eastAsia="Courier New" w:hAnsi="Courier New" w:cs="Courier New"/>
-        </w:rPr>
-        <w:t>=?</w:t>
+        <w:t>where user_id=?</w:t>
       </w:r>
     </w:p>
     <w:p>
@@ -26648,7 +23966,7 @@
                     <pic:cNvPicPr preferRelativeResize="0"/>
                   </pic:nvPicPr>
                   <pic:blipFill>
-                    <a:blip r:embed="rId51"/>
+                    <a:blip r:embed="rId50"/>
                     <a:srcRect/>
                     <a:stretch>
                       <a:fillRect/>
@@ -26863,27 +24181,11 @@
                 <w:i/>
               </w:rPr>
             </w:pPr>
-            <w:proofErr w:type="spellStart"/>
-            <w:proofErr w:type="gramStart"/>
-            <w:r>
-              <w:rPr>
-                <w:i/>
-              </w:rPr>
-              <w:t>processRequest</w:t>
-            </w:r>
-            <w:proofErr w:type="spellEnd"/>
-            <w:r>
-              <w:rPr>
-                <w:i/>
-              </w:rPr>
-              <w:t>(</w:t>
-            </w:r>
-            <w:proofErr w:type="gramEnd"/>
-            <w:r>
-              <w:rPr>
-                <w:i/>
-              </w:rPr>
-              <w:t>)</w:t>
+            <w:r>
+              <w:rPr>
+                <w:i/>
+              </w:rPr>
+              <w:t>processRequest()</w:t>
             </w:r>
           </w:p>
         </w:tc>
@@ -26914,16 +24216,8 @@
               <w:rPr>
                 <w:i/>
               </w:rPr>
-              <w:t xml:space="preserve">get blog detail from the database to display on </w:t>
-            </w:r>
-            <w:proofErr w:type="spellStart"/>
-            <w:r>
-              <w:rPr>
-                <w:i/>
-              </w:rPr>
-              <w:t>ManageProduct.jsp</w:t>
-            </w:r>
-            <w:proofErr w:type="spellEnd"/>
+              <w:t>get blog detail from the database to display on ManageProduct.jsp</w:t>
+            </w:r>
           </w:p>
         </w:tc>
       </w:tr>
@@ -26985,27 +24279,11 @@
                 <w:i/>
               </w:rPr>
             </w:pPr>
-            <w:proofErr w:type="spellStart"/>
-            <w:proofErr w:type="gramStart"/>
-            <w:r>
-              <w:rPr>
-                <w:i/>
-              </w:rPr>
-              <w:t>processRequest</w:t>
-            </w:r>
-            <w:proofErr w:type="spellEnd"/>
-            <w:r>
-              <w:rPr>
-                <w:i/>
-              </w:rPr>
-              <w:t>(</w:t>
-            </w:r>
-            <w:proofErr w:type="gramEnd"/>
-            <w:r>
-              <w:rPr>
-                <w:i/>
-              </w:rPr>
-              <w:t>)</w:t>
+            <w:r>
+              <w:rPr>
+                <w:i/>
+              </w:rPr>
+              <w:t>processRequest()</w:t>
             </w:r>
           </w:p>
         </w:tc>
@@ -27036,16 +24314,8 @@
               <w:rPr>
                 <w:i/>
               </w:rPr>
-              <w:t xml:space="preserve">get blog detail from the database to display on </w:t>
-            </w:r>
-            <w:proofErr w:type="spellStart"/>
-            <w:r>
-              <w:rPr>
-                <w:i/>
-              </w:rPr>
-              <w:t>ManageAccount.jsp</w:t>
-            </w:r>
-            <w:proofErr w:type="spellEnd"/>
+              <w:t>get blog detail from the database to display on ManageAccount.jsp</w:t>
+            </w:r>
           </w:p>
         </w:tc>
       </w:tr>
@@ -27107,27 +24377,11 @@
                 <w:i/>
               </w:rPr>
             </w:pPr>
-            <w:proofErr w:type="spellStart"/>
-            <w:proofErr w:type="gramStart"/>
-            <w:r>
-              <w:rPr>
-                <w:i/>
-              </w:rPr>
-              <w:t>processRequest</w:t>
-            </w:r>
-            <w:proofErr w:type="spellEnd"/>
-            <w:r>
-              <w:rPr>
-                <w:i/>
-              </w:rPr>
-              <w:t>(</w:t>
-            </w:r>
-            <w:proofErr w:type="gramEnd"/>
-            <w:r>
-              <w:rPr>
-                <w:i/>
-              </w:rPr>
-              <w:t>)</w:t>
+            <w:r>
+              <w:rPr>
+                <w:i/>
+              </w:rPr>
+              <w:t>processRequest()</w:t>
             </w:r>
           </w:p>
         </w:tc>
@@ -27158,16 +24412,8 @@
               <w:rPr>
                 <w:i/>
               </w:rPr>
-              <w:t xml:space="preserve">get blog detail from the database to display on </w:t>
-            </w:r>
-            <w:proofErr w:type="spellStart"/>
-            <w:r>
-              <w:rPr>
-                <w:i/>
-              </w:rPr>
-              <w:t>ManageBlog.jsp</w:t>
-            </w:r>
-            <w:proofErr w:type="spellEnd"/>
+              <w:t>get blog detail from the database to display on ManageBlog.jsp</w:t>
+            </w:r>
           </w:p>
         </w:tc>
       </w:tr>
@@ -27222,8 +24468,6 @@
         <w:lastRenderedPageBreak/>
         <w:t>31. Orders Dashboard</w:t>
       </w:r>
-      <w:bookmarkStart w:id="185" w:name="_GoBack"/>
-      <w:bookmarkEnd w:id="185"/>
     </w:p>
     <w:p>
       <w:pPr>
@@ -27232,8 +24476,8 @@
           <w:color w:val="FF0000"/>
         </w:rPr>
       </w:pPr>
-      <w:bookmarkStart w:id="186" w:name="_54uf4brd2cjf" w:colFirst="0" w:colLast="0"/>
-      <w:bookmarkEnd w:id="186"/>
+      <w:bookmarkStart w:id="185" w:name="_54uf4brd2cjf" w:colFirst="0" w:colLast="0"/>
+      <w:bookmarkEnd w:id="185"/>
       <w:r>
         <w:rPr>
           <w:color w:val="FF0000"/>
@@ -27248,8 +24492,8 @@
           <w:color w:val="FF0000"/>
         </w:rPr>
       </w:pPr>
-      <w:bookmarkStart w:id="187" w:name="_ryk2qsrurjdl" w:colFirst="0" w:colLast="0"/>
-      <w:bookmarkEnd w:id="187"/>
+      <w:bookmarkStart w:id="186" w:name="_ryk2qsrurjdl" w:colFirst="0" w:colLast="0"/>
+      <w:bookmarkEnd w:id="186"/>
       <w:r>
         <w:rPr>
           <w:color w:val="FF0000"/>
@@ -27264,8 +24508,8 @@
           <w:color w:val="FF0000"/>
         </w:rPr>
       </w:pPr>
-      <w:bookmarkStart w:id="188" w:name="_flhfwcu04pz1" w:colFirst="0" w:colLast="0"/>
-      <w:bookmarkEnd w:id="188"/>
+      <w:bookmarkStart w:id="187" w:name="_flhfwcu04pz1" w:colFirst="0" w:colLast="0"/>
+      <w:bookmarkEnd w:id="187"/>
       <w:r>
         <w:rPr>
           <w:color w:val="FF0000"/>
@@ -27280,8 +24524,8 @@
           <w:color w:val="FF0000"/>
         </w:rPr>
       </w:pPr>
-      <w:bookmarkStart w:id="189" w:name="_lu3e9kkxcm34" w:colFirst="0" w:colLast="0"/>
-      <w:bookmarkEnd w:id="189"/>
+      <w:bookmarkStart w:id="188" w:name="_lu3e9kkxcm34" w:colFirst="0" w:colLast="0"/>
+      <w:bookmarkEnd w:id="188"/>
       <w:r>
         <w:rPr>
           <w:color w:val="FF0000"/>
@@ -27294,9 +24538,9 @@
       <w:pPr>
         <w:pStyle w:val="Heading2"/>
       </w:pPr>
-      <w:bookmarkStart w:id="190" w:name="_p36etirpfc4" w:colFirst="0" w:colLast="0"/>
-      <w:bookmarkEnd w:id="190"/>
-      <w:commentRangeStart w:id="191"/>
+      <w:bookmarkStart w:id="189" w:name="_p36etirpfc4" w:colFirst="0" w:colLast="0"/>
+      <w:bookmarkEnd w:id="189"/>
+      <w:commentRangeStart w:id="190"/>
       <w:r>
         <w:t xml:space="preserve">32. </w:t>
       </w:r>
@@ -27309,17 +24553,17 @@
         </w:rPr>
         <w:t>Error</w:t>
       </w:r>
-      <w:commentRangeEnd w:id="191"/>
-      <w:r>
-        <w:commentReference w:id="191"/>
+      <w:commentRangeEnd w:id="190"/>
+      <w:r>
+        <w:commentReference w:id="190"/>
       </w:r>
     </w:p>
     <w:p>
       <w:pPr>
         <w:pStyle w:val="Heading3"/>
       </w:pPr>
-      <w:bookmarkStart w:id="192" w:name="_jq044lbw3a4z" w:colFirst="0" w:colLast="0"/>
-      <w:bookmarkEnd w:id="192"/>
+      <w:bookmarkStart w:id="191" w:name="_jq044lbw3a4z" w:colFirst="0" w:colLast="0"/>
+      <w:bookmarkEnd w:id="191"/>
       <w:r>
         <w:t>a. Class Diagram</w:t>
       </w:r>
@@ -27349,7 +24593,7 @@
                     <pic:cNvPicPr preferRelativeResize="0"/>
                   </pic:nvPicPr>
                   <pic:blipFill>
-                    <a:blip r:embed="rId52"/>
+                    <a:blip r:embed="rId51"/>
                     <a:srcRect/>
                     <a:stretch>
                       <a:fillRect/>
@@ -27376,8 +24620,8 @@
       <w:pPr>
         <w:pStyle w:val="Heading3"/>
       </w:pPr>
-      <w:bookmarkStart w:id="193" w:name="_tt39w7um789g" w:colFirst="0" w:colLast="0"/>
-      <w:bookmarkEnd w:id="193"/>
+      <w:bookmarkStart w:id="192" w:name="_tt39w7um789g" w:colFirst="0" w:colLast="0"/>
+      <w:bookmarkEnd w:id="192"/>
       <w:r>
         <w:t>b. Class Specifications</w:t>
       </w:r>
@@ -27574,30 +24818,12 @@
                 <w:color w:val="0432FF"/>
               </w:rPr>
             </w:pPr>
-            <w:proofErr w:type="spellStart"/>
-            <w:proofErr w:type="gramStart"/>
             <w:r>
               <w:rPr>
                 <w:i/>
                 <w:color w:val="0432FF"/>
               </w:rPr>
-              <w:t>processRequest</w:t>
-            </w:r>
-            <w:proofErr w:type="spellEnd"/>
-            <w:r>
-              <w:rPr>
-                <w:i/>
-                <w:color w:val="0432FF"/>
-              </w:rPr>
-              <w:t>(</w:t>
-            </w:r>
-            <w:proofErr w:type="gramEnd"/>
-            <w:r>
-              <w:rPr>
-                <w:i/>
-                <w:color w:val="0432FF"/>
-              </w:rPr>
-              <w:t>)</w:t>
+              <w:t>processRequest()</w:t>
             </w:r>
           </w:p>
         </w:tc>
@@ -27648,8 +24874,8 @@
       <w:pPr>
         <w:pStyle w:val="Heading3"/>
       </w:pPr>
-      <w:bookmarkStart w:id="194" w:name="_3iile1ivvu6a" w:colFirst="0" w:colLast="0"/>
-      <w:bookmarkEnd w:id="194"/>
+      <w:bookmarkStart w:id="193" w:name="_3iile1ivvu6a" w:colFirst="0" w:colLast="0"/>
+      <w:bookmarkEnd w:id="193"/>
       <w:r>
         <w:lastRenderedPageBreak/>
         <w:t>c. Sequence Diagram(s)</w:t>
@@ -27680,7 +24906,7 @@
                     <pic:cNvPicPr preferRelativeResize="0"/>
                   </pic:nvPicPr>
                   <pic:blipFill>
-                    <a:blip r:embed="rId53"/>
+                    <a:blip r:embed="rId52"/>
                     <a:srcRect/>
                     <a:stretch>
                       <a:fillRect/>
@@ -27707,10 +24933,373 @@
       <w:pPr>
         <w:pStyle w:val="Heading3"/>
       </w:pPr>
-      <w:bookmarkStart w:id="195" w:name="_iwt9qgt9bt4e" w:colFirst="0" w:colLast="0"/>
+      <w:bookmarkStart w:id="194" w:name="_iwt9qgt9bt4e" w:colFirst="0" w:colLast="0"/>
+      <w:bookmarkEnd w:id="194"/>
+      <w:r>
+        <w:t>d. Database queries</w:t>
+      </w:r>
+    </w:p>
+    <w:p>
+      <w:r>
+        <w:t>None</w:t>
+      </w:r>
+    </w:p>
+    <w:p>
+      <w:pPr>
+        <w:pStyle w:val="Heading2"/>
+      </w:pPr>
+      <w:bookmarkStart w:id="195" w:name="_ffevzqsm452s" w:colFirst="0" w:colLast="0"/>
       <w:bookmarkEnd w:id="195"/>
       <w:r>
-        <w:t>d. Database queries</w:t>
+        <w:t>33. Introduction</w:t>
+      </w:r>
+    </w:p>
+    <w:p>
+      <w:r>
+        <w:t>a) Class Diagram</w:t>
+      </w:r>
+    </w:p>
+    <w:p>
+      <w:r>
+        <w:drawing>
+          <wp:inline distT="0" distB="0" distL="0" distR="0" wp14:anchorId="01D3D9B6" wp14:editId="3753D051">
+            <wp:extent cx="3610479" cy="1552792"/>
+            <wp:effectExtent l="0" t="0" r="0" b="9525"/>
+            <wp:docPr id="49" name="Picture 49"/>
+            <wp:cNvGraphicFramePr>
+              <a:graphicFrameLocks xmlns:a="http://schemas.openxmlformats.org/drawingml/2006/main" noChangeAspect="1"/>
+            </wp:cNvGraphicFramePr>
+            <a:graphic xmlns:a="http://schemas.openxmlformats.org/drawingml/2006/main">
+              <a:graphicData uri="http://schemas.openxmlformats.org/drawingml/2006/picture">
+                <pic:pic xmlns:pic="http://schemas.openxmlformats.org/drawingml/2006/picture">
+                  <pic:nvPicPr>
+                    <pic:cNvPr id="1" name=""/>
+                    <pic:cNvPicPr/>
+                  </pic:nvPicPr>
+                  <pic:blipFill>
+                    <a:blip r:embed="rId53"/>
+                    <a:stretch>
+                      <a:fillRect/>
+                    </a:stretch>
+                  </pic:blipFill>
+                  <pic:spPr>
+                    <a:xfrm>
+                      <a:off x="0" y="0"/>
+                      <a:ext cx="3610479" cy="1552792"/>
+                    </a:xfrm>
+                    <a:prstGeom prst="rect">
+                      <a:avLst/>
+                    </a:prstGeom>
+                  </pic:spPr>
+                </pic:pic>
+              </a:graphicData>
+            </a:graphic>
+          </wp:inline>
+        </w:drawing>
+      </w:r>
+    </w:p>
+    <w:p>
+      <w:r>
+        <w:t xml:space="preserve">b) </w:t>
+      </w:r>
+      <w:r>
+        <w:t>Class Specifications</w:t>
+      </w:r>
+    </w:p>
+    <w:tbl>
+      <w:tblPr>
+        <w:tblStyle w:val="aff1"/>
+        <w:tblW w:w="8595" w:type="dxa"/>
+        <w:tblBorders>
+          <w:top w:val="nil"/>
+          <w:left w:val="nil"/>
+          <w:bottom w:val="nil"/>
+          <w:right w:val="nil"/>
+          <w:insideH w:val="nil"/>
+          <w:insideV w:val="nil"/>
+        </w:tblBorders>
+        <w:tblLayout w:type="fixed"/>
+        <w:tblLook w:val="0600" w:firstRow="0" w:lastRow="0" w:firstColumn="0" w:lastColumn="0" w:noHBand="1" w:noVBand="1"/>
+      </w:tblPr>
+      <w:tblGrid>
+        <w:gridCol w:w="750"/>
+        <w:gridCol w:w="2130"/>
+        <w:gridCol w:w="5715"/>
+      </w:tblGrid>
+      <w:tr>
+        <w:trPr>
+          <w:trHeight w:val="485"/>
+        </w:trPr>
+        <w:tc>
+          <w:tcPr>
+            <w:tcW w:w="750" w:type="dxa"/>
+            <w:tcBorders>
+              <w:top w:val="single" w:sz="8" w:space="0" w:color="000000"/>
+              <w:left w:val="single" w:sz="8" w:space="0" w:color="000000"/>
+              <w:bottom w:val="single" w:sz="8" w:space="0" w:color="000000"/>
+              <w:right w:val="single" w:sz="8" w:space="0" w:color="000000"/>
+            </w:tcBorders>
+            <w:shd w:val="clear" w:color="auto" w:fill="FFE8E1"/>
+            <w:tcMar>
+              <w:top w:w="100" w:type="dxa"/>
+              <w:left w:w="100" w:type="dxa"/>
+              <w:bottom w:w="100" w:type="dxa"/>
+              <w:right w:w="100" w:type="dxa"/>
+            </w:tcMar>
+          </w:tcPr>
+          <w:p>
+            <w:pPr>
+              <w:spacing w:before="240" w:after="0" w:line="276" w:lineRule="auto"/>
+              <w:jc w:val="center"/>
+              <w:rPr>
+                <w:b/>
+              </w:rPr>
+            </w:pPr>
+            <w:r>
+              <w:rPr>
+                <w:b/>
+              </w:rPr>
+              <w:t>No</w:t>
+            </w:r>
+          </w:p>
+        </w:tc>
+        <w:tc>
+          <w:tcPr>
+            <w:tcW w:w="2130" w:type="dxa"/>
+            <w:tcBorders>
+              <w:top w:val="single" w:sz="8" w:space="0" w:color="000000"/>
+              <w:left w:val="nil"/>
+              <w:bottom w:val="single" w:sz="8" w:space="0" w:color="000000"/>
+              <w:right w:val="single" w:sz="8" w:space="0" w:color="000000"/>
+            </w:tcBorders>
+            <w:shd w:val="clear" w:color="auto" w:fill="FFE8E1"/>
+            <w:tcMar>
+              <w:top w:w="100" w:type="dxa"/>
+              <w:left w:w="100" w:type="dxa"/>
+              <w:bottom w:w="100" w:type="dxa"/>
+              <w:right w:w="100" w:type="dxa"/>
+            </w:tcMar>
+          </w:tcPr>
+          <w:p>
+            <w:pPr>
+              <w:spacing w:before="240" w:after="0" w:line="276" w:lineRule="auto"/>
+              <w:rPr>
+                <w:b/>
+              </w:rPr>
+            </w:pPr>
+            <w:r>
+              <w:rPr>
+                <w:b/>
+              </w:rPr>
+              <w:t>Method</w:t>
+            </w:r>
+          </w:p>
+        </w:tc>
+        <w:tc>
+          <w:tcPr>
+            <w:tcW w:w="5715" w:type="dxa"/>
+            <w:tcBorders>
+              <w:top w:val="single" w:sz="8" w:space="0" w:color="000000"/>
+              <w:left w:val="nil"/>
+              <w:bottom w:val="single" w:sz="8" w:space="0" w:color="000000"/>
+              <w:right w:val="single" w:sz="8" w:space="0" w:color="000000"/>
+            </w:tcBorders>
+            <w:shd w:val="clear" w:color="auto" w:fill="FFE8E1"/>
+            <w:tcMar>
+              <w:top w:w="100" w:type="dxa"/>
+              <w:left w:w="100" w:type="dxa"/>
+              <w:bottom w:w="100" w:type="dxa"/>
+              <w:right w:w="100" w:type="dxa"/>
+            </w:tcMar>
+          </w:tcPr>
+          <w:p>
+            <w:pPr>
+              <w:spacing w:before="240" w:after="0" w:line="276" w:lineRule="auto"/>
+              <w:rPr>
+                <w:b/>
+              </w:rPr>
+            </w:pPr>
+            <w:r>
+              <w:rPr>
+                <w:b/>
+              </w:rPr>
+              <w:t>Description</w:t>
+            </w:r>
+          </w:p>
+        </w:tc>
+      </w:tr>
+      <w:tr>
+        <w:trPr>
+          <w:trHeight w:val="755"/>
+        </w:trPr>
+        <w:tc>
+          <w:tcPr>
+            <w:tcW w:w="750" w:type="dxa"/>
+            <w:tcBorders>
+              <w:top w:val="nil"/>
+              <w:left w:val="single" w:sz="8" w:space="0" w:color="000000"/>
+              <w:bottom w:val="single" w:sz="8" w:space="0" w:color="000000"/>
+              <w:right w:val="single" w:sz="8" w:space="0" w:color="000000"/>
+            </w:tcBorders>
+            <w:tcMar>
+              <w:top w:w="100" w:type="dxa"/>
+              <w:left w:w="100" w:type="dxa"/>
+              <w:bottom w:w="100" w:type="dxa"/>
+              <w:right w:w="100" w:type="dxa"/>
+            </w:tcMar>
+          </w:tcPr>
+          <w:p>
+            <w:pPr>
+              <w:spacing w:before="240" w:after="0" w:line="276" w:lineRule="auto"/>
+              <w:rPr>
+                <w:i/>
+                <w:color w:val="0432FF"/>
+              </w:rPr>
+            </w:pPr>
+            <w:r>
+              <w:rPr>
+                <w:i/>
+                <w:color w:val="0432FF"/>
+              </w:rPr>
+              <w:t>01</w:t>
+            </w:r>
+          </w:p>
+        </w:tc>
+        <w:tc>
+          <w:tcPr>
+            <w:tcW w:w="2130" w:type="dxa"/>
+            <w:tcBorders>
+              <w:top w:val="nil"/>
+              <w:left w:val="nil"/>
+              <w:bottom w:val="single" w:sz="8" w:space="0" w:color="000000"/>
+              <w:right w:val="single" w:sz="8" w:space="0" w:color="000000"/>
+            </w:tcBorders>
+            <w:tcMar>
+              <w:top w:w="100" w:type="dxa"/>
+              <w:left w:w="100" w:type="dxa"/>
+              <w:bottom w:w="100" w:type="dxa"/>
+              <w:right w:w="100" w:type="dxa"/>
+            </w:tcMar>
+          </w:tcPr>
+          <w:p>
+            <w:pPr>
+              <w:spacing w:before="240" w:after="0" w:line="276" w:lineRule="auto"/>
+              <w:rPr>
+                <w:i/>
+                <w:color w:val="0432FF"/>
+              </w:rPr>
+            </w:pPr>
+            <w:r>
+              <w:rPr>
+                <w:i/>
+                <w:color w:val="0432FF"/>
+              </w:rPr>
+              <w:t>processRequest()</w:t>
+            </w:r>
+          </w:p>
+        </w:tc>
+        <w:tc>
+          <w:tcPr>
+            <w:tcW w:w="5715" w:type="dxa"/>
+            <w:tcBorders>
+              <w:top w:val="nil"/>
+              <w:left w:val="nil"/>
+              <w:bottom w:val="single" w:sz="8" w:space="0" w:color="000000"/>
+              <w:right w:val="single" w:sz="8" w:space="0" w:color="000000"/>
+            </w:tcBorders>
+            <w:tcMar>
+              <w:top w:w="100" w:type="dxa"/>
+              <w:left w:w="100" w:type="dxa"/>
+              <w:bottom w:w="100" w:type="dxa"/>
+              <w:right w:w="100" w:type="dxa"/>
+            </w:tcMar>
+          </w:tcPr>
+          <w:p>
+            <w:pPr>
+              <w:spacing w:before="240" w:after="0" w:line="276" w:lineRule="auto"/>
+              <w:rPr>
+                <w:i/>
+                <w:color w:val="0432FF"/>
+              </w:rPr>
+            </w:pPr>
+            <w:r>
+              <w:rPr>
+                <w:i/>
+                <w:color w:val="0432FF"/>
+              </w:rPr>
+              <w:t>Process and return AboutShope.jsp page html back to guest</w:t>
+            </w:r>
+          </w:p>
+        </w:tc>
+      </w:tr>
+    </w:tbl>
+    <w:p/>
+    <w:p>
+      <w:r>
+        <w:t xml:space="preserve">c) </w:t>
+      </w:r>
+      <w:r>
+        <w:t>Sequence Diagram(s)</w:t>
+      </w:r>
+    </w:p>
+    <w:p>
+      <w:r>
+        <w:lastRenderedPageBreak/>
+        <w:drawing>
+          <wp:inline distT="0" distB="0" distL="0" distR="0" wp14:anchorId="21BDAAAC" wp14:editId="044940C2">
+            <wp:extent cx="4629796" cy="4505954"/>
+            <wp:effectExtent l="0" t="0" r="0" b="9525"/>
+            <wp:docPr id="51" name="Picture 51"/>
+            <wp:cNvGraphicFramePr>
+              <a:graphicFrameLocks xmlns:a="http://schemas.openxmlformats.org/drawingml/2006/main" noChangeAspect="1"/>
+            </wp:cNvGraphicFramePr>
+            <a:graphic xmlns:a="http://schemas.openxmlformats.org/drawingml/2006/main">
+              <a:graphicData uri="http://schemas.openxmlformats.org/drawingml/2006/picture">
+                <pic:pic xmlns:pic="http://schemas.openxmlformats.org/drawingml/2006/picture">
+                  <pic:nvPicPr>
+                    <pic:cNvPr id="1" name=""/>
+                    <pic:cNvPicPr/>
+                  </pic:nvPicPr>
+                  <pic:blipFill>
+                    <a:blip r:embed="rId54"/>
+                    <a:stretch>
+                      <a:fillRect/>
+                    </a:stretch>
+                  </pic:blipFill>
+                  <pic:spPr>
+                    <a:xfrm>
+                      <a:off x="0" y="0"/>
+                      <a:ext cx="4629796" cy="4505954"/>
+                    </a:xfrm>
+                    <a:prstGeom prst="rect">
+                      <a:avLst/>
+                    </a:prstGeom>
+                  </pic:spPr>
+                </pic:pic>
+              </a:graphicData>
+            </a:graphic>
+          </wp:inline>
+        </w:drawing>
+      </w:r>
+    </w:p>
+    <w:p>
+      <w:pPr>
+        <w:pStyle w:val="Heading3"/>
+        <w:rPr>
+          <w:b w:val="0"/>
+        </w:rPr>
+      </w:pPr>
+      <w:r>
+        <w:rPr>
+          <w:b w:val="0"/>
+        </w:rPr>
+        <w:t xml:space="preserve">d) </w:t>
+      </w:r>
+      <w:r>
+        <w:rPr>
+          <w:b w:val="0"/>
+        </w:rPr>
+        <w:t>Database queries</w:t>
       </w:r>
     </w:p>
     <w:p>
@@ -27720,10 +25309,370 @@
     </w:p>
     <w:p>
       <w:pPr>
-        <w:pStyle w:val="Heading2"/>
-      </w:pPr>
-      <w:bookmarkStart w:id="196" w:name="_ffevzqsm452s" w:colFirst="0" w:colLast="0"/>
+        <w:rPr>
+          <w:b/>
+          <w:sz w:val="28"/>
+          <w:szCs w:val="28"/>
+        </w:rPr>
+      </w:pPr>
+      <w:r>
+        <w:rPr>
+          <w:b/>
+          <w:sz w:val="28"/>
+          <w:szCs w:val="28"/>
+        </w:rPr>
+        <w:t>34. Recruitment</w:t>
+      </w:r>
+    </w:p>
+    <w:p>
+      <w:r>
+        <w:t>a) Class Diagram</w:t>
+      </w:r>
+    </w:p>
+    <w:p>
+      <w:r>
+        <w:drawing>
+          <wp:inline distT="0" distB="0" distL="0" distR="0" wp14:anchorId="2A64C234" wp14:editId="767B0553">
+            <wp:extent cx="3600953" cy="1543265"/>
+            <wp:effectExtent l="0" t="0" r="0" b="0"/>
+            <wp:docPr id="50" name="Picture 50"/>
+            <wp:cNvGraphicFramePr>
+              <a:graphicFrameLocks xmlns:a="http://schemas.openxmlformats.org/drawingml/2006/main" noChangeAspect="1"/>
+            </wp:cNvGraphicFramePr>
+            <a:graphic xmlns:a="http://schemas.openxmlformats.org/drawingml/2006/main">
+              <a:graphicData uri="http://schemas.openxmlformats.org/drawingml/2006/picture">
+                <pic:pic xmlns:pic="http://schemas.openxmlformats.org/drawingml/2006/picture">
+                  <pic:nvPicPr>
+                    <pic:cNvPr id="1" name=""/>
+                    <pic:cNvPicPr/>
+                  </pic:nvPicPr>
+                  <pic:blipFill>
+                    <a:blip r:embed="rId55"/>
+                    <a:stretch>
+                      <a:fillRect/>
+                    </a:stretch>
+                  </pic:blipFill>
+                  <pic:spPr>
+                    <a:xfrm>
+                      <a:off x="0" y="0"/>
+                      <a:ext cx="3600953" cy="1543265"/>
+                    </a:xfrm>
+                    <a:prstGeom prst="rect">
+                      <a:avLst/>
+                    </a:prstGeom>
+                  </pic:spPr>
+                </pic:pic>
+              </a:graphicData>
+            </a:graphic>
+          </wp:inline>
+        </w:drawing>
+      </w:r>
+    </w:p>
+    <w:p>
+      <w:r>
+        <w:t>b) Class Specifications</w:t>
+      </w:r>
+    </w:p>
+    <w:tbl>
+      <w:tblPr>
+        <w:tblStyle w:val="aff1"/>
+        <w:tblW w:w="8595" w:type="dxa"/>
+        <w:tblBorders>
+          <w:top w:val="nil"/>
+          <w:left w:val="nil"/>
+          <w:bottom w:val="nil"/>
+          <w:right w:val="nil"/>
+          <w:insideH w:val="nil"/>
+          <w:insideV w:val="nil"/>
+        </w:tblBorders>
+        <w:tblLayout w:type="fixed"/>
+        <w:tblLook w:val="0600" w:firstRow="0" w:lastRow="0" w:firstColumn="0" w:lastColumn="0" w:noHBand="1" w:noVBand="1"/>
+      </w:tblPr>
+      <w:tblGrid>
+        <w:gridCol w:w="750"/>
+        <w:gridCol w:w="2130"/>
+        <w:gridCol w:w="5715"/>
+      </w:tblGrid>
+      <w:tr>
+        <w:trPr>
+          <w:trHeight w:val="485"/>
+        </w:trPr>
+        <w:tc>
+          <w:tcPr>
+            <w:tcW w:w="750" w:type="dxa"/>
+            <w:tcBorders>
+              <w:top w:val="single" w:sz="8" w:space="0" w:color="000000"/>
+              <w:left w:val="single" w:sz="8" w:space="0" w:color="000000"/>
+              <w:bottom w:val="single" w:sz="8" w:space="0" w:color="000000"/>
+              <w:right w:val="single" w:sz="8" w:space="0" w:color="000000"/>
+            </w:tcBorders>
+            <w:shd w:val="clear" w:color="auto" w:fill="FFE8E1"/>
+            <w:tcMar>
+              <w:top w:w="100" w:type="dxa"/>
+              <w:left w:w="100" w:type="dxa"/>
+              <w:bottom w:w="100" w:type="dxa"/>
+              <w:right w:w="100" w:type="dxa"/>
+            </w:tcMar>
+          </w:tcPr>
+          <w:p>
+            <w:pPr>
+              <w:spacing w:before="240" w:after="0" w:line="276" w:lineRule="auto"/>
+              <w:jc w:val="center"/>
+              <w:rPr>
+                <w:b/>
+              </w:rPr>
+            </w:pPr>
+            <w:r>
+              <w:rPr>
+                <w:b/>
+              </w:rPr>
+              <w:t>No</w:t>
+            </w:r>
+          </w:p>
+        </w:tc>
+        <w:tc>
+          <w:tcPr>
+            <w:tcW w:w="2130" w:type="dxa"/>
+            <w:tcBorders>
+              <w:top w:val="single" w:sz="8" w:space="0" w:color="000000"/>
+              <w:left w:val="nil"/>
+              <w:bottom w:val="single" w:sz="8" w:space="0" w:color="000000"/>
+              <w:right w:val="single" w:sz="8" w:space="0" w:color="000000"/>
+            </w:tcBorders>
+            <w:shd w:val="clear" w:color="auto" w:fill="FFE8E1"/>
+            <w:tcMar>
+              <w:top w:w="100" w:type="dxa"/>
+              <w:left w:w="100" w:type="dxa"/>
+              <w:bottom w:w="100" w:type="dxa"/>
+              <w:right w:w="100" w:type="dxa"/>
+            </w:tcMar>
+          </w:tcPr>
+          <w:p>
+            <w:pPr>
+              <w:spacing w:before="240" w:after="0" w:line="276" w:lineRule="auto"/>
+              <w:rPr>
+                <w:b/>
+              </w:rPr>
+            </w:pPr>
+            <w:r>
+              <w:rPr>
+                <w:b/>
+              </w:rPr>
+              <w:t>Method</w:t>
+            </w:r>
+          </w:p>
+        </w:tc>
+        <w:tc>
+          <w:tcPr>
+            <w:tcW w:w="5715" w:type="dxa"/>
+            <w:tcBorders>
+              <w:top w:val="single" w:sz="8" w:space="0" w:color="000000"/>
+              <w:left w:val="nil"/>
+              <w:bottom w:val="single" w:sz="8" w:space="0" w:color="000000"/>
+              <w:right w:val="single" w:sz="8" w:space="0" w:color="000000"/>
+            </w:tcBorders>
+            <w:shd w:val="clear" w:color="auto" w:fill="FFE8E1"/>
+            <w:tcMar>
+              <w:top w:w="100" w:type="dxa"/>
+              <w:left w:w="100" w:type="dxa"/>
+              <w:bottom w:w="100" w:type="dxa"/>
+              <w:right w:w="100" w:type="dxa"/>
+            </w:tcMar>
+          </w:tcPr>
+          <w:p>
+            <w:pPr>
+              <w:spacing w:before="240" w:after="0" w:line="276" w:lineRule="auto"/>
+              <w:rPr>
+                <w:b/>
+              </w:rPr>
+            </w:pPr>
+            <w:r>
+              <w:rPr>
+                <w:b/>
+              </w:rPr>
+              <w:t>Description</w:t>
+            </w:r>
+          </w:p>
+        </w:tc>
+      </w:tr>
+      <w:tr>
+        <w:trPr>
+          <w:trHeight w:val="755"/>
+        </w:trPr>
+        <w:tc>
+          <w:tcPr>
+            <w:tcW w:w="750" w:type="dxa"/>
+            <w:tcBorders>
+              <w:top w:val="nil"/>
+              <w:left w:val="single" w:sz="8" w:space="0" w:color="000000"/>
+              <w:bottom w:val="single" w:sz="8" w:space="0" w:color="000000"/>
+              <w:right w:val="single" w:sz="8" w:space="0" w:color="000000"/>
+            </w:tcBorders>
+            <w:tcMar>
+              <w:top w:w="100" w:type="dxa"/>
+              <w:left w:w="100" w:type="dxa"/>
+              <w:bottom w:w="100" w:type="dxa"/>
+              <w:right w:w="100" w:type="dxa"/>
+            </w:tcMar>
+          </w:tcPr>
+          <w:p>
+            <w:pPr>
+              <w:spacing w:before="240" w:after="0" w:line="276" w:lineRule="auto"/>
+              <w:rPr>
+                <w:i/>
+                <w:color w:val="0432FF"/>
+              </w:rPr>
+            </w:pPr>
+            <w:r>
+              <w:rPr>
+                <w:i/>
+                <w:color w:val="0432FF"/>
+              </w:rPr>
+              <w:lastRenderedPageBreak/>
+              <w:t>01</w:t>
+            </w:r>
+          </w:p>
+        </w:tc>
+        <w:tc>
+          <w:tcPr>
+            <w:tcW w:w="2130" w:type="dxa"/>
+            <w:tcBorders>
+              <w:top w:val="nil"/>
+              <w:left w:val="nil"/>
+              <w:bottom w:val="single" w:sz="8" w:space="0" w:color="000000"/>
+              <w:right w:val="single" w:sz="8" w:space="0" w:color="000000"/>
+            </w:tcBorders>
+            <w:tcMar>
+              <w:top w:w="100" w:type="dxa"/>
+              <w:left w:w="100" w:type="dxa"/>
+              <w:bottom w:w="100" w:type="dxa"/>
+              <w:right w:w="100" w:type="dxa"/>
+            </w:tcMar>
+          </w:tcPr>
+          <w:p>
+            <w:pPr>
+              <w:spacing w:before="240" w:after="0" w:line="276" w:lineRule="auto"/>
+              <w:rPr>
+                <w:i/>
+                <w:color w:val="0432FF"/>
+              </w:rPr>
+            </w:pPr>
+            <w:r>
+              <w:rPr>
+                <w:i/>
+                <w:color w:val="0432FF"/>
+              </w:rPr>
+              <w:t>processRequest()</w:t>
+            </w:r>
+          </w:p>
+        </w:tc>
+        <w:tc>
+          <w:tcPr>
+            <w:tcW w:w="5715" w:type="dxa"/>
+            <w:tcBorders>
+              <w:top w:val="nil"/>
+              <w:left w:val="nil"/>
+              <w:bottom w:val="single" w:sz="8" w:space="0" w:color="000000"/>
+              <w:right w:val="single" w:sz="8" w:space="0" w:color="000000"/>
+            </w:tcBorders>
+            <w:tcMar>
+              <w:top w:w="100" w:type="dxa"/>
+              <w:left w:w="100" w:type="dxa"/>
+              <w:bottom w:w="100" w:type="dxa"/>
+              <w:right w:w="100" w:type="dxa"/>
+            </w:tcMar>
+          </w:tcPr>
+          <w:p>
+            <w:pPr>
+              <w:spacing w:before="240" w:after="0" w:line="276" w:lineRule="auto"/>
+              <w:rPr>
+                <w:i/>
+                <w:color w:val="0432FF"/>
+              </w:rPr>
+            </w:pPr>
+            <w:r>
+              <w:rPr>
+                <w:i/>
+                <w:color w:val="0432FF"/>
+              </w:rPr>
+              <w:t>Process and return Recruitment</w:t>
+            </w:r>
+            <w:r>
+              <w:rPr>
+                <w:i/>
+                <w:color w:val="0432FF"/>
+              </w:rPr>
+              <w:t>.jsp page html back to guest</w:t>
+            </w:r>
+          </w:p>
+        </w:tc>
+      </w:tr>
+    </w:tbl>
+    <w:p/>
+    <w:p>
+      <w:r>
+        <w:t>c) Sequence Diagram(s)</w:t>
+      </w:r>
+    </w:p>
+    <w:p>
+      <w:r>
+        <w:drawing>
+          <wp:inline distT="0" distB="0" distL="0" distR="0" wp14:anchorId="575E5435" wp14:editId="184359CD">
+            <wp:extent cx="5943600" cy="3482975"/>
+            <wp:effectExtent l="0" t="0" r="0" b="3175"/>
+            <wp:docPr id="52" name="Picture 52"/>
+            <wp:cNvGraphicFramePr>
+              <a:graphicFrameLocks xmlns:a="http://schemas.openxmlformats.org/drawingml/2006/main" noChangeAspect="1"/>
+            </wp:cNvGraphicFramePr>
+            <a:graphic xmlns:a="http://schemas.openxmlformats.org/drawingml/2006/main">
+              <a:graphicData uri="http://schemas.openxmlformats.org/drawingml/2006/picture">
+                <pic:pic xmlns:pic="http://schemas.openxmlformats.org/drawingml/2006/picture">
+                  <pic:nvPicPr>
+                    <pic:cNvPr id="1" name=""/>
+                    <pic:cNvPicPr/>
+                  </pic:nvPicPr>
+                  <pic:blipFill>
+                    <a:blip r:embed="rId56"/>
+                    <a:stretch>
+                      <a:fillRect/>
+                    </a:stretch>
+                  </pic:blipFill>
+                  <pic:spPr>
+                    <a:xfrm>
+                      <a:off x="0" y="0"/>
+                      <a:ext cx="5943600" cy="3482975"/>
+                    </a:xfrm>
+                    <a:prstGeom prst="rect">
+                      <a:avLst/>
+                    </a:prstGeom>
+                  </pic:spPr>
+                </pic:pic>
+              </a:graphicData>
+            </a:graphic>
+          </wp:inline>
+        </w:drawing>
+      </w:r>
+      <w:bookmarkStart w:id="196" w:name="_GoBack"/>
       <w:bookmarkEnd w:id="196"/>
+    </w:p>
+    <w:p>
+      <w:pPr>
+        <w:pStyle w:val="Heading3"/>
+        <w:rPr>
+          <w:b w:val="0"/>
+        </w:rPr>
+      </w:pPr>
+      <w:r>
+        <w:rPr>
+          <w:b w:val="0"/>
+        </w:rPr>
+        <w:t>d) Database queries</w:t>
+      </w:r>
+    </w:p>
+    <w:p>
+      <w:r>
+        <w:t>None</w:t>
+      </w:r>
     </w:p>
     <w:p/>
     <w:p>
@@ -27733,6 +25682,7 @@
       <w:bookmarkStart w:id="197" w:name="_17dp8vu" w:colFirst="0" w:colLast="0"/>
       <w:bookmarkEnd w:id="197"/>
       <w:r>
+        <w:lastRenderedPageBreak/>
         <w:t>III. Database Tables</w:t>
       </w:r>
     </w:p>
@@ -27788,7 +25738,7 @@
                     <pic:cNvPicPr preferRelativeResize="0"/>
                   </pic:nvPicPr>
                   <pic:blipFill>
-                    <a:blip r:embed="rId54"/>
+                    <a:blip r:embed="rId57"/>
                     <a:srcRect/>
                     <a:stretch>
                       <a:fillRect/>
@@ -27828,7 +25778,6 @@
           <w:sz w:val="32"/>
           <w:szCs w:val="32"/>
         </w:rPr>
-        <w:lastRenderedPageBreak/>
         <w:t>2. Table Description</w:t>
       </w:r>
     </w:p>
@@ -28141,10 +26090,12 @@
                 <w:sz w:val="32"/>
                 <w:szCs w:val="32"/>
               </w:rPr>
-              <w:t xml:space="preserve">Role of a user </w:t>
-            </w:r>
-            <w:proofErr w:type="gramStart"/>
-            <w:r>
+              <w:t>Role of a user ( Admin,Marketing,Sale,Customer )</w:t>
+            </w:r>
+          </w:p>
+          <w:p>
+            <w:pPr>
+              <w:spacing w:after="0" w:line="240" w:lineRule="auto"/>
               <w:rPr>
                 <w:rFonts w:ascii="Times New Roman" w:eastAsia="Times New Roman" w:hAnsi="Times New Roman" w:cs="Times New Roman"/>
                 <w:i/>
@@ -28152,9 +26103,7 @@
                 <w:sz w:val="32"/>
                 <w:szCs w:val="32"/>
               </w:rPr>
-              <w:t xml:space="preserve">( </w:t>
-            </w:r>
-            <w:proofErr w:type="spellStart"/>
+            </w:pPr>
             <w:r>
               <w:rPr>
                 <w:rFonts w:ascii="Times New Roman" w:eastAsia="Times New Roman" w:hAnsi="Times New Roman" w:cs="Times New Roman"/>
@@ -28163,9 +26112,19 @@
                 <w:sz w:val="32"/>
                 <w:szCs w:val="32"/>
               </w:rPr>
-              <w:t>Admin</w:t>
-            </w:r>
-            <w:proofErr w:type="gramEnd"/>
+              <w:t>- Primary keys: RoleID</w:t>
+            </w:r>
+          </w:p>
+          <w:p>
+            <w:pPr>
+              <w:spacing w:after="0" w:line="240" w:lineRule="auto"/>
+              <w:rPr>
+                <w:rFonts w:ascii="Times New Roman" w:eastAsia="Times New Roman" w:hAnsi="Times New Roman" w:cs="Times New Roman"/>
+                <w:i/>
+                <w:sz w:val="32"/>
+                <w:szCs w:val="32"/>
+              </w:rPr>
+            </w:pPr>
             <w:r>
               <w:rPr>
                 <w:rFonts w:ascii="Times New Roman" w:eastAsia="Times New Roman" w:hAnsi="Times New Roman" w:cs="Times New Roman"/>
@@ -28174,10 +26133,19 @@
                 <w:sz w:val="32"/>
                 <w:szCs w:val="32"/>
               </w:rPr>
-              <w:t>,Marketing,Sale,Customer</w:t>
-            </w:r>
-            <w:proofErr w:type="spellEnd"/>
-            <w:r>
+              <w:t xml:space="preserve">- Foreign keys: </w:t>
+            </w:r>
+          </w:p>
+        </w:tc>
+      </w:tr>
+      <w:tr>
+        <w:tc>
+          <w:tcPr>
+            <w:tcW w:w="551" w:type="dxa"/>
+          </w:tcPr>
+          <w:p>
+            <w:pPr>
+              <w:spacing w:after="0" w:line="240" w:lineRule="auto"/>
               <w:rPr>
                 <w:rFonts w:ascii="Times New Roman" w:eastAsia="Times New Roman" w:hAnsi="Times New Roman" w:cs="Times New Roman"/>
                 <w:i/>
@@ -28185,12 +26153,8 @@
                 <w:sz w:val="32"/>
                 <w:szCs w:val="32"/>
               </w:rPr>
-              <w:t xml:space="preserve"> )</w:t>
-            </w:r>
-          </w:p>
-          <w:p>
-            <w:pPr>
-              <w:spacing w:after="0" w:line="240" w:lineRule="auto"/>
+            </w:pPr>
+            <w:r>
               <w:rPr>
                 <w:rFonts w:ascii="Times New Roman" w:eastAsia="Times New Roman" w:hAnsi="Times New Roman" w:cs="Times New Roman"/>
                 <w:i/>
@@ -28198,8 +26162,17 @@
                 <w:sz w:val="32"/>
                 <w:szCs w:val="32"/>
               </w:rPr>
-            </w:pPr>
-            <w:r>
+              <w:t>03</w:t>
+            </w:r>
+          </w:p>
+        </w:tc>
+        <w:tc>
+          <w:tcPr>
+            <w:tcW w:w="1717" w:type="dxa"/>
+          </w:tcPr>
+          <w:p>
+            <w:pPr>
+              <w:spacing w:after="0" w:line="240" w:lineRule="auto"/>
               <w:rPr>
                 <w:rFonts w:ascii="Times New Roman" w:eastAsia="Times New Roman" w:hAnsi="Times New Roman" w:cs="Times New Roman"/>
                 <w:i/>
@@ -28207,9 +26180,7 @@
                 <w:sz w:val="32"/>
                 <w:szCs w:val="32"/>
               </w:rPr>
-              <w:t xml:space="preserve">- Primary keys: </w:t>
-            </w:r>
-            <w:proofErr w:type="spellStart"/>
+            </w:pPr>
             <w:r>
               <w:rPr>
                 <w:rFonts w:ascii="Times New Roman" w:eastAsia="Times New Roman" w:hAnsi="Times New Roman" w:cs="Times New Roman"/>
@@ -28218,21 +26189,17 @@
                 <w:sz w:val="32"/>
                 <w:szCs w:val="32"/>
               </w:rPr>
-              <w:t>RoleID</w:t>
-            </w:r>
-            <w:proofErr w:type="spellEnd"/>
-          </w:p>
+              <w:t>UserStatus</w:t>
+            </w:r>
+          </w:p>
+        </w:tc>
+        <w:tc>
+          <w:tcPr>
+            <w:tcW w:w="7082" w:type="dxa"/>
+          </w:tcPr>
           <w:p>
             <w:pPr>
               <w:spacing w:after="0" w:line="240" w:lineRule="auto"/>
-              <w:rPr>
-                <w:rFonts w:ascii="Times New Roman" w:eastAsia="Times New Roman" w:hAnsi="Times New Roman" w:cs="Times New Roman"/>
-                <w:i/>
-                <w:sz w:val="32"/>
-                <w:szCs w:val="32"/>
-              </w:rPr>
-            </w:pPr>
-            <w:r>
               <w:rPr>
                 <w:rFonts w:ascii="Times New Roman" w:eastAsia="Times New Roman" w:hAnsi="Times New Roman" w:cs="Times New Roman"/>
                 <w:i/>
@@ -28240,19 +26207,8 @@
                 <w:sz w:val="32"/>
                 <w:szCs w:val="32"/>
               </w:rPr>
-              <w:t xml:space="preserve">- Foreign keys: </w:t>
-            </w:r>
-          </w:p>
-        </w:tc>
-      </w:tr>
-      <w:tr>
-        <w:tc>
-          <w:tcPr>
-            <w:tcW w:w="551" w:type="dxa"/>
-          </w:tcPr>
-          <w:p>
-            <w:pPr>
-              <w:spacing w:after="0" w:line="240" w:lineRule="auto"/>
+            </w:pPr>
+            <w:r>
               <w:rPr>
                 <w:rFonts w:ascii="Times New Roman" w:eastAsia="Times New Roman" w:hAnsi="Times New Roman" w:cs="Times New Roman"/>
                 <w:i/>
@@ -28260,8 +26216,12 @@
                 <w:sz w:val="32"/>
                 <w:szCs w:val="32"/>
               </w:rPr>
-            </w:pPr>
-            <w:r>
+              <w:t xml:space="preserve">Account activation status </w:t>
+            </w:r>
+          </w:p>
+          <w:p>
+            <w:pPr>
+              <w:spacing w:after="0" w:line="240" w:lineRule="auto"/>
               <w:rPr>
                 <w:rFonts w:ascii="Times New Roman" w:eastAsia="Times New Roman" w:hAnsi="Times New Roman" w:cs="Times New Roman"/>
                 <w:i/>
@@ -28269,17 +26229,8 @@
                 <w:sz w:val="32"/>
                 <w:szCs w:val="32"/>
               </w:rPr>
-              <w:t>03</w:t>
-            </w:r>
-          </w:p>
-        </w:tc>
-        <w:tc>
-          <w:tcPr>
-            <w:tcW w:w="1717" w:type="dxa"/>
-          </w:tcPr>
-          <w:p>
-            <w:pPr>
-              <w:spacing w:after="0" w:line="240" w:lineRule="auto"/>
+            </w:pPr>
+            <w:r>
               <w:rPr>
                 <w:rFonts w:ascii="Times New Roman" w:eastAsia="Times New Roman" w:hAnsi="Times New Roman" w:cs="Times New Roman"/>
                 <w:i/>
@@ -28287,9 +26238,12 @@
                 <w:sz w:val="32"/>
                 <w:szCs w:val="32"/>
               </w:rPr>
-            </w:pPr>
-            <w:proofErr w:type="spellStart"/>
-            <w:r>
+              <w:t>- Primary keys: ID</w:t>
+            </w:r>
+          </w:p>
+          <w:p>
+            <w:pPr>
+              <w:spacing w:after="0" w:line="240" w:lineRule="auto"/>
               <w:rPr>
                 <w:rFonts w:ascii="Times New Roman" w:eastAsia="Times New Roman" w:hAnsi="Times New Roman" w:cs="Times New Roman"/>
                 <w:i/>
@@ -28297,18 +26251,8 @@
                 <w:sz w:val="32"/>
                 <w:szCs w:val="32"/>
               </w:rPr>
-              <w:t>UserStatus</w:t>
-            </w:r>
-            <w:proofErr w:type="spellEnd"/>
-          </w:p>
-        </w:tc>
-        <w:tc>
-          <w:tcPr>
-            <w:tcW w:w="7082" w:type="dxa"/>
-          </w:tcPr>
-          <w:p>
-            <w:pPr>
-              <w:spacing w:after="0" w:line="240" w:lineRule="auto"/>
+            </w:pPr>
+            <w:r>
               <w:rPr>
                 <w:rFonts w:ascii="Times New Roman" w:eastAsia="Times New Roman" w:hAnsi="Times New Roman" w:cs="Times New Roman"/>
                 <w:i/>
@@ -28316,8 +26260,19 @@
                 <w:sz w:val="32"/>
                 <w:szCs w:val="32"/>
               </w:rPr>
-            </w:pPr>
-            <w:r>
+              <w:t xml:space="preserve">- Foreign keys: </w:t>
+            </w:r>
+          </w:p>
+        </w:tc>
+      </w:tr>
+      <w:tr>
+        <w:tc>
+          <w:tcPr>
+            <w:tcW w:w="551" w:type="dxa"/>
+          </w:tcPr>
+          <w:p>
+            <w:pPr>
+              <w:spacing w:after="0" w:line="240" w:lineRule="auto"/>
               <w:rPr>
                 <w:rFonts w:ascii="Times New Roman" w:eastAsia="Times New Roman" w:hAnsi="Times New Roman" w:cs="Times New Roman"/>
                 <w:i/>
@@ -28325,12 +26280,8 @@
                 <w:sz w:val="32"/>
                 <w:szCs w:val="32"/>
               </w:rPr>
-              <w:t xml:space="preserve">Account activation status </w:t>
-            </w:r>
-          </w:p>
-          <w:p>
-            <w:pPr>
-              <w:spacing w:after="0" w:line="240" w:lineRule="auto"/>
+            </w:pPr>
+            <w:r>
               <w:rPr>
                 <w:rFonts w:ascii="Times New Roman" w:eastAsia="Times New Roman" w:hAnsi="Times New Roman" w:cs="Times New Roman"/>
                 <w:i/>
@@ -28338,8 +26289,17 @@
                 <w:sz w:val="32"/>
                 <w:szCs w:val="32"/>
               </w:rPr>
-            </w:pPr>
-            <w:r>
+              <w:t>04</w:t>
+            </w:r>
+          </w:p>
+        </w:tc>
+        <w:tc>
+          <w:tcPr>
+            <w:tcW w:w="1717" w:type="dxa"/>
+          </w:tcPr>
+          <w:p>
+            <w:pPr>
+              <w:spacing w:after="0" w:line="240" w:lineRule="auto"/>
               <w:rPr>
                 <w:rFonts w:ascii="Times New Roman" w:eastAsia="Times New Roman" w:hAnsi="Times New Roman" w:cs="Times New Roman"/>
                 <w:i/>
@@ -28347,12 +26307,8 @@
                 <w:sz w:val="32"/>
                 <w:szCs w:val="32"/>
               </w:rPr>
-              <w:t>- Primary keys: ID</w:t>
-            </w:r>
-          </w:p>
-          <w:p>
-            <w:pPr>
-              <w:spacing w:after="0" w:line="240" w:lineRule="auto"/>
+            </w:pPr>
+            <w:r>
               <w:rPr>
                 <w:rFonts w:ascii="Times New Roman" w:eastAsia="Times New Roman" w:hAnsi="Times New Roman" w:cs="Times New Roman"/>
                 <w:i/>
@@ -28360,8 +26316,17 @@
                 <w:sz w:val="32"/>
                 <w:szCs w:val="32"/>
               </w:rPr>
-            </w:pPr>
-            <w:r>
+              <w:t>Ship</w:t>
+            </w:r>
+          </w:p>
+        </w:tc>
+        <w:tc>
+          <w:tcPr>
+            <w:tcW w:w="7082" w:type="dxa"/>
+          </w:tcPr>
+          <w:p>
+            <w:pPr>
+              <w:spacing w:after="0" w:line="240" w:lineRule="auto"/>
               <w:rPr>
                 <w:rFonts w:ascii="Times New Roman" w:eastAsia="Times New Roman" w:hAnsi="Times New Roman" w:cs="Times New Roman"/>
                 <w:i/>
@@ -28369,19 +26334,8 @@
                 <w:sz w:val="32"/>
                 <w:szCs w:val="32"/>
               </w:rPr>
-              <w:t xml:space="preserve">- Foreign keys: </w:t>
-            </w:r>
-          </w:p>
-        </w:tc>
-      </w:tr>
-      <w:tr>
-        <w:tc>
-          <w:tcPr>
-            <w:tcW w:w="551" w:type="dxa"/>
-          </w:tcPr>
-          <w:p>
-            <w:pPr>
-              <w:spacing w:after="0" w:line="240" w:lineRule="auto"/>
+            </w:pPr>
+            <w:r>
               <w:rPr>
                 <w:rFonts w:ascii="Times New Roman" w:eastAsia="Times New Roman" w:hAnsi="Times New Roman" w:cs="Times New Roman"/>
                 <w:i/>
@@ -28389,8 +26343,12 @@
                 <w:sz w:val="32"/>
                 <w:szCs w:val="32"/>
               </w:rPr>
-            </w:pPr>
-            <w:r>
+              <w:t>Shipping price for each city</w:t>
+            </w:r>
+          </w:p>
+          <w:p>
+            <w:pPr>
+              <w:spacing w:after="0" w:line="240" w:lineRule="auto"/>
               <w:rPr>
                 <w:rFonts w:ascii="Times New Roman" w:eastAsia="Times New Roman" w:hAnsi="Times New Roman" w:cs="Times New Roman"/>
                 <w:i/>
@@ -28398,17 +26356,8 @@
                 <w:sz w:val="32"/>
                 <w:szCs w:val="32"/>
               </w:rPr>
-              <w:t>04</w:t>
-            </w:r>
-          </w:p>
-        </w:tc>
-        <w:tc>
-          <w:tcPr>
-            <w:tcW w:w="1717" w:type="dxa"/>
-          </w:tcPr>
-          <w:p>
-            <w:pPr>
-              <w:spacing w:after="0" w:line="240" w:lineRule="auto"/>
+            </w:pPr>
+            <w:r>
               <w:rPr>
                 <w:rFonts w:ascii="Times New Roman" w:eastAsia="Times New Roman" w:hAnsi="Times New Roman" w:cs="Times New Roman"/>
                 <w:i/>
@@ -28416,8 +26365,12 @@
                 <w:sz w:val="32"/>
                 <w:szCs w:val="32"/>
               </w:rPr>
-            </w:pPr>
-            <w:r>
+              <w:t>- Primary keys: id</w:t>
+            </w:r>
+          </w:p>
+          <w:p>
+            <w:pPr>
+              <w:spacing w:after="0" w:line="240" w:lineRule="auto"/>
               <w:rPr>
                 <w:rFonts w:ascii="Times New Roman" w:eastAsia="Times New Roman" w:hAnsi="Times New Roman" w:cs="Times New Roman"/>
                 <w:i/>
@@ -28425,17 +26378,8 @@
                 <w:sz w:val="32"/>
                 <w:szCs w:val="32"/>
               </w:rPr>
-              <w:t>Ship</w:t>
-            </w:r>
-          </w:p>
-        </w:tc>
-        <w:tc>
-          <w:tcPr>
-            <w:tcW w:w="7082" w:type="dxa"/>
-          </w:tcPr>
-          <w:p>
-            <w:pPr>
-              <w:spacing w:after="0" w:line="240" w:lineRule="auto"/>
+            </w:pPr>
+            <w:r>
               <w:rPr>
                 <w:rFonts w:ascii="Times New Roman" w:eastAsia="Times New Roman" w:hAnsi="Times New Roman" w:cs="Times New Roman"/>
                 <w:i/>
@@ -28443,8 +26387,19 @@
                 <w:sz w:val="32"/>
                 <w:szCs w:val="32"/>
               </w:rPr>
-            </w:pPr>
-            <w:r>
+              <w:t xml:space="preserve">- Foreign keys: </w:t>
+            </w:r>
+          </w:p>
+        </w:tc>
+      </w:tr>
+      <w:tr>
+        <w:tc>
+          <w:tcPr>
+            <w:tcW w:w="551" w:type="dxa"/>
+          </w:tcPr>
+          <w:p>
+            <w:pPr>
+              <w:spacing w:after="0" w:line="240" w:lineRule="auto"/>
               <w:rPr>
                 <w:rFonts w:ascii="Times New Roman" w:eastAsia="Times New Roman" w:hAnsi="Times New Roman" w:cs="Times New Roman"/>
                 <w:i/>
@@ -28452,12 +26407,8 @@
                 <w:sz w:val="32"/>
                 <w:szCs w:val="32"/>
               </w:rPr>
-              <w:t>Shipping price for each city</w:t>
-            </w:r>
-          </w:p>
-          <w:p>
-            <w:pPr>
-              <w:spacing w:after="0" w:line="240" w:lineRule="auto"/>
+            </w:pPr>
+            <w:r>
               <w:rPr>
                 <w:rFonts w:ascii="Times New Roman" w:eastAsia="Times New Roman" w:hAnsi="Times New Roman" w:cs="Times New Roman"/>
                 <w:i/>
@@ -28465,8 +26416,17 @@
                 <w:sz w:val="32"/>
                 <w:szCs w:val="32"/>
               </w:rPr>
-            </w:pPr>
-            <w:r>
+              <w:t>05</w:t>
+            </w:r>
+          </w:p>
+        </w:tc>
+        <w:tc>
+          <w:tcPr>
+            <w:tcW w:w="1717" w:type="dxa"/>
+          </w:tcPr>
+          <w:p>
+            <w:pPr>
+              <w:spacing w:after="0" w:line="240" w:lineRule="auto"/>
               <w:rPr>
                 <w:rFonts w:ascii="Times New Roman" w:eastAsia="Times New Roman" w:hAnsi="Times New Roman" w:cs="Times New Roman"/>
                 <w:i/>
@@ -28474,12 +26434,8 @@
                 <w:sz w:val="32"/>
                 <w:szCs w:val="32"/>
               </w:rPr>
-              <w:t>- Primary keys: id</w:t>
-            </w:r>
-          </w:p>
-          <w:p>
-            <w:pPr>
-              <w:spacing w:after="0" w:line="240" w:lineRule="auto"/>
+            </w:pPr>
+            <w:r>
               <w:rPr>
                 <w:rFonts w:ascii="Times New Roman" w:eastAsia="Times New Roman" w:hAnsi="Times New Roman" w:cs="Times New Roman"/>
                 <w:i/>
@@ -28487,8 +26443,17 @@
                 <w:sz w:val="32"/>
                 <w:szCs w:val="32"/>
               </w:rPr>
-            </w:pPr>
-            <w:r>
+              <w:t>Order_Detail</w:t>
+            </w:r>
+          </w:p>
+        </w:tc>
+        <w:tc>
+          <w:tcPr>
+            <w:tcW w:w="7082" w:type="dxa"/>
+          </w:tcPr>
+          <w:p>
+            <w:pPr>
+              <w:spacing w:after="0" w:line="240" w:lineRule="auto"/>
               <w:rPr>
                 <w:rFonts w:ascii="Times New Roman" w:eastAsia="Times New Roman" w:hAnsi="Times New Roman" w:cs="Times New Roman"/>
                 <w:i/>
@@ -28496,19 +26461,8 @@
                 <w:sz w:val="32"/>
                 <w:szCs w:val="32"/>
               </w:rPr>
-              <w:t xml:space="preserve">- Foreign keys: </w:t>
-            </w:r>
-          </w:p>
-        </w:tc>
-      </w:tr>
-      <w:tr>
-        <w:tc>
-          <w:tcPr>
-            <w:tcW w:w="551" w:type="dxa"/>
-          </w:tcPr>
-          <w:p>
-            <w:pPr>
-              <w:spacing w:after="0" w:line="240" w:lineRule="auto"/>
+            </w:pPr>
+            <w:r>
               <w:rPr>
                 <w:rFonts w:ascii="Times New Roman" w:eastAsia="Times New Roman" w:hAnsi="Times New Roman" w:cs="Times New Roman"/>
                 <w:i/>
@@ -28516,8 +26470,12 @@
                 <w:sz w:val="32"/>
                 <w:szCs w:val="32"/>
               </w:rPr>
-            </w:pPr>
-            <w:r>
+              <w:t>Detail of each product in order</w:t>
+            </w:r>
+          </w:p>
+          <w:p>
+            <w:pPr>
+              <w:spacing w:after="0" w:line="240" w:lineRule="auto"/>
               <w:rPr>
                 <w:rFonts w:ascii="Times New Roman" w:eastAsia="Times New Roman" w:hAnsi="Times New Roman" w:cs="Times New Roman"/>
                 <w:i/>
@@ -28525,17 +26483,8 @@
                 <w:sz w:val="32"/>
                 <w:szCs w:val="32"/>
               </w:rPr>
-              <w:t>05</w:t>
-            </w:r>
-          </w:p>
-        </w:tc>
-        <w:tc>
-          <w:tcPr>
-            <w:tcW w:w="1717" w:type="dxa"/>
-          </w:tcPr>
-          <w:p>
-            <w:pPr>
-              <w:spacing w:after="0" w:line="240" w:lineRule="auto"/>
+            </w:pPr>
+            <w:r>
               <w:rPr>
                 <w:rFonts w:ascii="Times New Roman" w:eastAsia="Times New Roman" w:hAnsi="Times New Roman" w:cs="Times New Roman"/>
                 <w:i/>
@@ -28543,9 +26492,12 @@
                 <w:sz w:val="32"/>
                 <w:szCs w:val="32"/>
               </w:rPr>
-            </w:pPr>
-            <w:proofErr w:type="spellStart"/>
-            <w:r>
+              <w:t>- Primary keys:</w:t>
+            </w:r>
+          </w:p>
+          <w:p>
+            <w:pPr>
+              <w:spacing w:after="0" w:line="240" w:lineRule="auto"/>
               <w:rPr>
                 <w:rFonts w:ascii="Times New Roman" w:eastAsia="Times New Roman" w:hAnsi="Times New Roman" w:cs="Times New Roman"/>
                 <w:i/>
@@ -28553,18 +26505,8 @@
                 <w:sz w:val="32"/>
                 <w:szCs w:val="32"/>
               </w:rPr>
-              <w:t>Order_Detail</w:t>
-            </w:r>
-            <w:proofErr w:type="spellEnd"/>
-          </w:p>
-        </w:tc>
-        <w:tc>
-          <w:tcPr>
-            <w:tcW w:w="7082" w:type="dxa"/>
-          </w:tcPr>
-          <w:p>
-            <w:pPr>
-              <w:spacing w:after="0" w:line="240" w:lineRule="auto"/>
+            </w:pPr>
+            <w:r>
               <w:rPr>
                 <w:rFonts w:ascii="Times New Roman" w:eastAsia="Times New Roman" w:hAnsi="Times New Roman" w:cs="Times New Roman"/>
                 <w:i/>
@@ -28572,8 +26514,19 @@
                 <w:sz w:val="32"/>
                 <w:szCs w:val="32"/>
               </w:rPr>
-            </w:pPr>
-            <w:r>
+              <w:t>- Foreign keys: OrderID, ProductID</w:t>
+            </w:r>
+          </w:p>
+        </w:tc>
+      </w:tr>
+      <w:tr>
+        <w:tc>
+          <w:tcPr>
+            <w:tcW w:w="551" w:type="dxa"/>
+          </w:tcPr>
+          <w:p>
+            <w:pPr>
+              <w:spacing w:after="0" w:line="240" w:lineRule="auto"/>
               <w:rPr>
                 <w:rFonts w:ascii="Times New Roman" w:eastAsia="Times New Roman" w:hAnsi="Times New Roman" w:cs="Times New Roman"/>
                 <w:i/>
@@ -28581,12 +26534,8 @@
                 <w:sz w:val="32"/>
                 <w:szCs w:val="32"/>
               </w:rPr>
-              <w:t>Detail of each product in order</w:t>
-            </w:r>
-          </w:p>
-          <w:p>
-            <w:pPr>
-              <w:spacing w:after="0" w:line="240" w:lineRule="auto"/>
+            </w:pPr>
+            <w:r>
               <w:rPr>
                 <w:rFonts w:ascii="Times New Roman" w:eastAsia="Times New Roman" w:hAnsi="Times New Roman" w:cs="Times New Roman"/>
                 <w:i/>
@@ -28594,8 +26543,18 @@
                 <w:sz w:val="32"/>
                 <w:szCs w:val="32"/>
               </w:rPr>
-            </w:pPr>
-            <w:r>
+              <w:lastRenderedPageBreak/>
+              <w:t>06</w:t>
+            </w:r>
+          </w:p>
+        </w:tc>
+        <w:tc>
+          <w:tcPr>
+            <w:tcW w:w="1717" w:type="dxa"/>
+          </w:tcPr>
+          <w:p>
+            <w:pPr>
+              <w:spacing w:after="0" w:line="240" w:lineRule="auto"/>
               <w:rPr>
                 <w:rFonts w:ascii="Times New Roman" w:eastAsia="Times New Roman" w:hAnsi="Times New Roman" w:cs="Times New Roman"/>
                 <w:i/>
@@ -28603,12 +26562,8 @@
                 <w:sz w:val="32"/>
                 <w:szCs w:val="32"/>
               </w:rPr>
-              <w:t>- Primary keys:</w:t>
-            </w:r>
-          </w:p>
-          <w:p>
-            <w:pPr>
-              <w:spacing w:after="0" w:line="240" w:lineRule="auto"/>
+            </w:pPr>
+            <w:r>
               <w:rPr>
                 <w:rFonts w:ascii="Times New Roman" w:eastAsia="Times New Roman" w:hAnsi="Times New Roman" w:cs="Times New Roman"/>
                 <w:i/>
@@ -28616,8 +26571,17 @@
                 <w:sz w:val="32"/>
                 <w:szCs w:val="32"/>
               </w:rPr>
-            </w:pPr>
-            <w:r>
+              <w:t>UserAddress</w:t>
+            </w:r>
+          </w:p>
+        </w:tc>
+        <w:tc>
+          <w:tcPr>
+            <w:tcW w:w="7082" w:type="dxa"/>
+          </w:tcPr>
+          <w:p>
+            <w:pPr>
+              <w:spacing w:after="0" w:line="240" w:lineRule="auto"/>
               <w:rPr>
                 <w:rFonts w:ascii="Times New Roman" w:eastAsia="Times New Roman" w:hAnsi="Times New Roman" w:cs="Times New Roman"/>
                 <w:i/>
@@ -28625,9 +26589,7 @@
                 <w:sz w:val="32"/>
                 <w:szCs w:val="32"/>
               </w:rPr>
-              <w:t xml:space="preserve">- Foreign keys: </w:t>
-            </w:r>
-            <w:proofErr w:type="spellStart"/>
+            </w:pPr>
             <w:r>
               <w:rPr>
                 <w:rFonts w:ascii="Times New Roman" w:eastAsia="Times New Roman" w:hAnsi="Times New Roman" w:cs="Times New Roman"/>
@@ -28636,10 +26598,12 @@
                 <w:sz w:val="32"/>
                 <w:szCs w:val="32"/>
               </w:rPr>
-              <w:t>OrderID</w:t>
-            </w:r>
-            <w:proofErr w:type="spellEnd"/>
-            <w:r>
+              <w:t>Address for each user</w:t>
+            </w:r>
+          </w:p>
+          <w:p>
+            <w:pPr>
+              <w:spacing w:after="0" w:line="240" w:lineRule="auto"/>
               <w:rPr>
                 <w:rFonts w:ascii="Times New Roman" w:eastAsia="Times New Roman" w:hAnsi="Times New Roman" w:cs="Times New Roman"/>
                 <w:i/>
@@ -28647,9 +26611,7 @@
                 <w:sz w:val="32"/>
                 <w:szCs w:val="32"/>
               </w:rPr>
-              <w:t xml:space="preserve">, </w:t>
-            </w:r>
-            <w:proofErr w:type="spellStart"/>
+            </w:pPr>
             <w:r>
               <w:rPr>
                 <w:rFonts w:ascii="Times New Roman" w:eastAsia="Times New Roman" w:hAnsi="Times New Roman" w:cs="Times New Roman"/>
@@ -28658,17 +26620,9 @@
                 <w:sz w:val="32"/>
                 <w:szCs w:val="32"/>
               </w:rPr>
-              <w:t>ProductID</w:t>
-            </w:r>
-            <w:proofErr w:type="spellEnd"/>
-          </w:p>
-        </w:tc>
-      </w:tr>
-      <w:tr>
-        <w:tc>
-          <w:tcPr>
-            <w:tcW w:w="551" w:type="dxa"/>
-          </w:tcPr>
+              <w:t>- Primary keys:ID</w:t>
+            </w:r>
+          </w:p>
           <w:p>
             <w:pPr>
               <w:spacing w:after="0" w:line="240" w:lineRule="auto"/>
@@ -28688,13 +26642,15 @@
                 <w:sz w:val="32"/>
                 <w:szCs w:val="32"/>
               </w:rPr>
-              <w:t>06</w:t>
-            </w:r>
-          </w:p>
-        </w:tc>
-        <w:tc>
-          <w:tcPr>
-            <w:tcW w:w="1717" w:type="dxa"/>
+              <w:t>- Foreign keys: UserID, ShipCityID</w:t>
+            </w:r>
+          </w:p>
+        </w:tc>
+      </w:tr>
+      <w:tr>
+        <w:tc>
+          <w:tcPr>
+            <w:tcW w:w="551" w:type="dxa"/>
           </w:tcPr>
           <w:p>
             <w:pPr>
@@ -28707,7 +26663,6 @@
                 <w:szCs w:val="32"/>
               </w:rPr>
             </w:pPr>
-            <w:proofErr w:type="spellStart"/>
             <w:r>
               <w:rPr>
                 <w:rFonts w:ascii="Times New Roman" w:eastAsia="Times New Roman" w:hAnsi="Times New Roman" w:cs="Times New Roman"/>
@@ -28716,14 +26671,13 @@
                 <w:sz w:val="32"/>
                 <w:szCs w:val="32"/>
               </w:rPr>
-              <w:t>UserAddress</w:t>
-            </w:r>
-            <w:proofErr w:type="spellEnd"/>
-          </w:p>
-        </w:tc>
-        <w:tc>
-          <w:tcPr>
-            <w:tcW w:w="7082" w:type="dxa"/>
+              <w:t>07</w:t>
+            </w:r>
+          </w:p>
+        </w:tc>
+        <w:tc>
+          <w:tcPr>
+            <w:tcW w:w="1717" w:type="dxa"/>
           </w:tcPr>
           <w:p>
             <w:pPr>
@@ -28744,9 +26698,14 @@
                 <w:sz w:val="32"/>
                 <w:szCs w:val="32"/>
               </w:rPr>
-              <w:t>Address for each user</w:t>
-            </w:r>
-          </w:p>
+              <w:t>Users</w:t>
+            </w:r>
+          </w:p>
+        </w:tc>
+        <w:tc>
+          <w:tcPr>
+            <w:tcW w:w="7082" w:type="dxa"/>
+          </w:tcPr>
           <w:p>
             <w:pPr>
               <w:spacing w:after="0" w:line="240" w:lineRule="auto"/>
@@ -28766,10 +26725,12 @@
                 <w:sz w:val="32"/>
                 <w:szCs w:val="32"/>
               </w:rPr>
-              <w:t xml:space="preserve">- Primary </w:t>
-            </w:r>
-            <w:proofErr w:type="spellStart"/>
-            <w:r>
+              <w:t>Users</w:t>
+            </w:r>
+          </w:p>
+          <w:p>
+            <w:pPr>
+              <w:spacing w:after="0" w:line="240" w:lineRule="auto"/>
               <w:rPr>
                 <w:rFonts w:ascii="Times New Roman" w:eastAsia="Times New Roman" w:hAnsi="Times New Roman" w:cs="Times New Roman"/>
                 <w:i/>
@@ -28777,13 +26738,8 @@
                 <w:sz w:val="32"/>
                 <w:szCs w:val="32"/>
               </w:rPr>
-              <w:t>keys:ID</w:t>
-            </w:r>
-            <w:proofErr w:type="spellEnd"/>
-          </w:p>
-          <w:p>
-            <w:pPr>
-              <w:spacing w:after="0" w:line="240" w:lineRule="auto"/>
+            </w:pPr>
+            <w:r>
               <w:rPr>
                 <w:rFonts w:ascii="Times New Roman" w:eastAsia="Times New Roman" w:hAnsi="Times New Roman" w:cs="Times New Roman"/>
                 <w:i/>
@@ -28791,8 +26747,12 @@
                 <w:sz w:val="32"/>
                 <w:szCs w:val="32"/>
               </w:rPr>
-            </w:pPr>
-            <w:r>
+              <w:t>- Primary keys: UserID</w:t>
+            </w:r>
+          </w:p>
+          <w:p>
+            <w:pPr>
+              <w:spacing w:after="0" w:line="240" w:lineRule="auto"/>
               <w:rPr>
                 <w:rFonts w:ascii="Times New Roman" w:eastAsia="Times New Roman" w:hAnsi="Times New Roman" w:cs="Times New Roman"/>
                 <w:i/>
@@ -28800,9 +26760,7 @@
                 <w:sz w:val="32"/>
                 <w:szCs w:val="32"/>
               </w:rPr>
-              <w:t xml:space="preserve">- Foreign keys: </w:t>
-            </w:r>
-            <w:proofErr w:type="spellStart"/>
+            </w:pPr>
             <w:r>
               <w:rPr>
                 <w:rFonts w:ascii="Times New Roman" w:eastAsia="Times New Roman" w:hAnsi="Times New Roman" w:cs="Times New Roman"/>
@@ -28811,10 +26769,19 @@
                 <w:sz w:val="32"/>
                 <w:szCs w:val="32"/>
               </w:rPr>
-              <w:t>UserID</w:t>
-            </w:r>
-            <w:proofErr w:type="spellEnd"/>
-            <w:r>
+              <w:t>- Foreign keys: RoleID,StatusID</w:t>
+            </w:r>
+          </w:p>
+        </w:tc>
+      </w:tr>
+      <w:tr>
+        <w:tc>
+          <w:tcPr>
+            <w:tcW w:w="551" w:type="dxa"/>
+          </w:tcPr>
+          <w:p>
+            <w:pPr>
+              <w:spacing w:after="0" w:line="240" w:lineRule="auto"/>
               <w:rPr>
                 <w:rFonts w:ascii="Times New Roman" w:eastAsia="Times New Roman" w:hAnsi="Times New Roman" w:cs="Times New Roman"/>
                 <w:i/>
@@ -28822,9 +26789,7 @@
                 <w:sz w:val="32"/>
                 <w:szCs w:val="32"/>
               </w:rPr>
-              <w:t xml:space="preserve">, </w:t>
-            </w:r>
-            <w:proofErr w:type="spellStart"/>
+            </w:pPr>
             <w:r>
               <w:rPr>
                 <w:rFonts w:ascii="Times New Roman" w:eastAsia="Times New Roman" w:hAnsi="Times New Roman" w:cs="Times New Roman"/>
@@ -28833,16 +26798,13 @@
                 <w:sz w:val="32"/>
                 <w:szCs w:val="32"/>
               </w:rPr>
-              <w:t>ShipCityID</w:t>
-            </w:r>
-            <w:proofErr w:type="spellEnd"/>
-          </w:p>
-        </w:tc>
-      </w:tr>
-      <w:tr>
-        <w:tc>
-          <w:tcPr>
-            <w:tcW w:w="551" w:type="dxa"/>
+              <w:t>08</w:t>
+            </w:r>
+          </w:p>
+        </w:tc>
+        <w:tc>
+          <w:tcPr>
+            <w:tcW w:w="1717" w:type="dxa"/>
           </w:tcPr>
           <w:p>
             <w:pPr>
@@ -28863,13 +26825,13 @@
                 <w:sz w:val="32"/>
                 <w:szCs w:val="32"/>
               </w:rPr>
-              <w:t>07</w:t>
-            </w:r>
-          </w:p>
-        </w:tc>
-        <w:tc>
-          <w:tcPr>
-            <w:tcW w:w="1717" w:type="dxa"/>
+              <w:t>Notification</w:t>
+            </w:r>
+          </w:p>
+        </w:tc>
+        <w:tc>
+          <w:tcPr>
+            <w:tcW w:w="7082" w:type="dxa"/>
           </w:tcPr>
           <w:p>
             <w:pPr>
@@ -28890,14 +26852,9 @@
                 <w:sz w:val="32"/>
                 <w:szCs w:val="32"/>
               </w:rPr>
-              <w:t>Users</w:t>
-            </w:r>
-          </w:p>
-        </w:tc>
-        <w:tc>
-          <w:tcPr>
-            <w:tcW w:w="7082" w:type="dxa"/>
-          </w:tcPr>
+              <w:t>Notification data</w:t>
+            </w:r>
+          </w:p>
           <w:p>
             <w:pPr>
               <w:spacing w:after="0" w:line="240" w:lineRule="auto"/>
@@ -28917,7 +26874,7 @@
                 <w:sz w:val="32"/>
                 <w:szCs w:val="32"/>
               </w:rPr>
-              <w:t>Users</w:t>
+              <w:t>- Primary keys: ID</w:t>
             </w:r>
           </w:p>
           <w:p>
@@ -28939,10 +26896,19 @@
                 <w:sz w:val="32"/>
                 <w:szCs w:val="32"/>
               </w:rPr>
-              <w:t xml:space="preserve">- Primary keys: </w:t>
-            </w:r>
-            <w:proofErr w:type="spellStart"/>
-            <w:r>
+              <w:t>- Foreign keys: OrderID, UserID</w:t>
+            </w:r>
+          </w:p>
+        </w:tc>
+      </w:tr>
+      <w:tr>
+        <w:tc>
+          <w:tcPr>
+            <w:tcW w:w="551" w:type="dxa"/>
+          </w:tcPr>
+          <w:p>
+            <w:pPr>
+              <w:spacing w:after="0" w:line="240" w:lineRule="auto"/>
               <w:rPr>
                 <w:rFonts w:ascii="Times New Roman" w:eastAsia="Times New Roman" w:hAnsi="Times New Roman" w:cs="Times New Roman"/>
                 <w:i/>
@@ -28950,13 +26916,8 @@
                 <w:sz w:val="32"/>
                 <w:szCs w:val="32"/>
               </w:rPr>
-              <w:t>UserID</w:t>
-            </w:r>
-            <w:proofErr w:type="spellEnd"/>
-          </w:p>
-          <w:p>
-            <w:pPr>
-              <w:spacing w:after="0" w:line="240" w:lineRule="auto"/>
+            </w:pPr>
+            <w:r>
               <w:rPr>
                 <w:rFonts w:ascii="Times New Roman" w:eastAsia="Times New Roman" w:hAnsi="Times New Roman" w:cs="Times New Roman"/>
                 <w:i/>
@@ -28964,8 +26925,17 @@
                 <w:sz w:val="32"/>
                 <w:szCs w:val="32"/>
               </w:rPr>
-            </w:pPr>
-            <w:r>
+              <w:t>09</w:t>
+            </w:r>
+          </w:p>
+        </w:tc>
+        <w:tc>
+          <w:tcPr>
+            <w:tcW w:w="1717" w:type="dxa"/>
+          </w:tcPr>
+          <w:p>
+            <w:pPr>
+              <w:spacing w:after="0" w:line="240" w:lineRule="auto"/>
               <w:rPr>
                 <w:rFonts w:ascii="Times New Roman" w:eastAsia="Times New Roman" w:hAnsi="Times New Roman" w:cs="Times New Roman"/>
                 <w:i/>
@@ -28973,10 +26943,7 @@
                 <w:sz w:val="32"/>
                 <w:szCs w:val="32"/>
               </w:rPr>
-              <w:t xml:space="preserve">- Foreign keys: </w:t>
-            </w:r>
-            <w:proofErr w:type="spellStart"/>
-            <w:proofErr w:type="gramStart"/>
+            </w:pPr>
             <w:r>
               <w:rPr>
                 <w:rFonts w:ascii="Times New Roman" w:eastAsia="Times New Roman" w:hAnsi="Times New Roman" w:cs="Times New Roman"/>
@@ -28985,17 +26952,13 @@
                 <w:sz w:val="32"/>
                 <w:szCs w:val="32"/>
               </w:rPr>
-              <w:t>RoleID,StatusID</w:t>
-            </w:r>
-            <w:proofErr w:type="spellEnd"/>
-            <w:proofErr w:type="gramEnd"/>
-          </w:p>
-        </w:tc>
-      </w:tr>
-      <w:tr>
-        <w:tc>
-          <w:tcPr>
-            <w:tcW w:w="551" w:type="dxa"/>
+              <w:t>ShipInfo</w:t>
+            </w:r>
+          </w:p>
+        </w:tc>
+        <w:tc>
+          <w:tcPr>
+            <w:tcW w:w="7082" w:type="dxa"/>
           </w:tcPr>
           <w:p>
             <w:pPr>
@@ -29016,14 +26979,9 @@
                 <w:sz w:val="32"/>
                 <w:szCs w:val="32"/>
               </w:rPr>
-              <w:t>08</w:t>
-            </w:r>
-          </w:p>
-        </w:tc>
-        <w:tc>
-          <w:tcPr>
-            <w:tcW w:w="1717" w:type="dxa"/>
-          </w:tcPr>
+              <w:t>Shipping info for each order</w:t>
+            </w:r>
+          </w:p>
           <w:p>
             <w:pPr>
               <w:spacing w:after="0" w:line="240" w:lineRule="auto"/>
@@ -29043,14 +27001,9 @@
                 <w:sz w:val="32"/>
                 <w:szCs w:val="32"/>
               </w:rPr>
-              <w:t>Notification</w:t>
-            </w:r>
-          </w:p>
-        </w:tc>
-        <w:tc>
-          <w:tcPr>
-            <w:tcW w:w="7082" w:type="dxa"/>
-          </w:tcPr>
+              <w:t>- Primary keys: ID</w:t>
+            </w:r>
+          </w:p>
           <w:p>
             <w:pPr>
               <w:spacing w:after="0" w:line="240" w:lineRule="auto"/>
@@ -29070,9 +27023,16 @@
                 <w:sz w:val="32"/>
                 <w:szCs w:val="32"/>
               </w:rPr>
-              <w:t>Notification data</w:t>
-            </w:r>
-          </w:p>
+              <w:t>- Foreign keys: Order_ID, ShipCityID</w:t>
+            </w:r>
+          </w:p>
+        </w:tc>
+      </w:tr>
+      <w:tr>
+        <w:tc>
+          <w:tcPr>
+            <w:tcW w:w="551" w:type="dxa"/>
+          </w:tcPr>
           <w:p>
             <w:pPr>
               <w:spacing w:after="0" w:line="240" w:lineRule="auto"/>
@@ -29092,9 +27052,14 @@
                 <w:sz w:val="32"/>
                 <w:szCs w:val="32"/>
               </w:rPr>
-              <w:t>- Primary keys: ID</w:t>
-            </w:r>
-          </w:p>
+              <w:t>10</w:t>
+            </w:r>
+          </w:p>
+        </w:tc>
+        <w:tc>
+          <w:tcPr>
+            <w:tcW w:w="1717" w:type="dxa"/>
+          </w:tcPr>
           <w:p>
             <w:pPr>
               <w:spacing w:after="0" w:line="240" w:lineRule="auto"/>
@@ -29114,10 +27079,17 @@
                 <w:sz w:val="32"/>
                 <w:szCs w:val="32"/>
               </w:rPr>
-              <w:t xml:space="preserve">- Foreign keys: </w:t>
-            </w:r>
-            <w:proofErr w:type="spellStart"/>
-            <w:r>
+              <w:t>Order</w:t>
+            </w:r>
+          </w:p>
+        </w:tc>
+        <w:tc>
+          <w:tcPr>
+            <w:tcW w:w="7082" w:type="dxa"/>
+          </w:tcPr>
+          <w:p>
+            <w:pPr>
+              <w:spacing w:after="0" w:line="240" w:lineRule="auto"/>
               <w:rPr>
                 <w:rFonts w:ascii="Times New Roman" w:eastAsia="Times New Roman" w:hAnsi="Times New Roman" w:cs="Times New Roman"/>
                 <w:i/>
@@ -29125,9 +27097,7 @@
                 <w:sz w:val="32"/>
                 <w:szCs w:val="32"/>
               </w:rPr>
-              <w:t>OrderID</w:t>
-            </w:r>
-            <w:proofErr w:type="spellEnd"/>
+            </w:pPr>
             <w:r>
               <w:rPr>
                 <w:rFonts w:ascii="Times New Roman" w:eastAsia="Times New Roman" w:hAnsi="Times New Roman" w:cs="Times New Roman"/>
@@ -29136,10 +27106,12 @@
                 <w:sz w:val="32"/>
                 <w:szCs w:val="32"/>
               </w:rPr>
-              <w:t xml:space="preserve">, </w:t>
-            </w:r>
-            <w:proofErr w:type="spellStart"/>
-            <w:r>
+              <w:t>Order data</w:t>
+            </w:r>
+          </w:p>
+          <w:p>
+            <w:pPr>
+              <w:spacing w:after="0" w:line="240" w:lineRule="auto"/>
               <w:rPr>
                 <w:rFonts w:ascii="Times New Roman" w:eastAsia="Times New Roman" w:hAnsi="Times New Roman" w:cs="Times New Roman"/>
                 <w:i/>
@@ -29147,20 +27119,8 @@
                 <w:sz w:val="32"/>
                 <w:szCs w:val="32"/>
               </w:rPr>
-              <w:t>UserID</w:t>
-            </w:r>
-            <w:proofErr w:type="spellEnd"/>
-          </w:p>
-        </w:tc>
-      </w:tr>
-      <w:tr>
-        <w:tc>
-          <w:tcPr>
-            <w:tcW w:w="551" w:type="dxa"/>
-          </w:tcPr>
-          <w:p>
-            <w:pPr>
-              <w:spacing w:after="0" w:line="240" w:lineRule="auto"/>
+            </w:pPr>
+            <w:r>
               <w:rPr>
                 <w:rFonts w:ascii="Times New Roman" w:eastAsia="Times New Roman" w:hAnsi="Times New Roman" w:cs="Times New Roman"/>
                 <w:i/>
@@ -29168,8 +27128,12 @@
                 <w:sz w:val="32"/>
                 <w:szCs w:val="32"/>
               </w:rPr>
-            </w:pPr>
-            <w:r>
+              <w:t>- Primary keys: ID</w:t>
+            </w:r>
+          </w:p>
+          <w:p>
+            <w:pPr>
+              <w:spacing w:after="0" w:line="240" w:lineRule="auto"/>
               <w:rPr>
                 <w:rFonts w:ascii="Times New Roman" w:eastAsia="Times New Roman" w:hAnsi="Times New Roman" w:cs="Times New Roman"/>
                 <w:i/>
@@ -29177,17 +27141,8 @@
                 <w:sz w:val="32"/>
                 <w:szCs w:val="32"/>
               </w:rPr>
-              <w:t>09</w:t>
-            </w:r>
-          </w:p>
-        </w:tc>
-        <w:tc>
-          <w:tcPr>
-            <w:tcW w:w="1717" w:type="dxa"/>
-          </w:tcPr>
-          <w:p>
-            <w:pPr>
-              <w:spacing w:after="0" w:line="240" w:lineRule="auto"/>
+            </w:pPr>
+            <w:r>
               <w:rPr>
                 <w:rFonts w:ascii="Times New Roman" w:eastAsia="Times New Roman" w:hAnsi="Times New Roman" w:cs="Times New Roman"/>
                 <w:i/>
@@ -29195,9 +27150,19 @@
                 <w:sz w:val="32"/>
                 <w:szCs w:val="32"/>
               </w:rPr>
-            </w:pPr>
-            <w:proofErr w:type="spellStart"/>
-            <w:r>
+              <w:t>- Foreign keys: UserID,Status</w:t>
+            </w:r>
+          </w:p>
+        </w:tc>
+      </w:tr>
+      <w:tr>
+        <w:tc>
+          <w:tcPr>
+            <w:tcW w:w="551" w:type="dxa"/>
+          </w:tcPr>
+          <w:p>
+            <w:pPr>
+              <w:spacing w:after="0" w:line="240" w:lineRule="auto"/>
               <w:rPr>
                 <w:rFonts w:ascii="Times New Roman" w:eastAsia="Times New Roman" w:hAnsi="Times New Roman" w:cs="Times New Roman"/>
                 <w:i/>
@@ -29205,18 +27170,8 @@
                 <w:sz w:val="32"/>
                 <w:szCs w:val="32"/>
               </w:rPr>
-              <w:t>ShipInfo</w:t>
-            </w:r>
-            <w:proofErr w:type="spellEnd"/>
-          </w:p>
-        </w:tc>
-        <w:tc>
-          <w:tcPr>
-            <w:tcW w:w="7082" w:type="dxa"/>
-          </w:tcPr>
-          <w:p>
-            <w:pPr>
-              <w:spacing w:after="0" w:line="240" w:lineRule="auto"/>
+            </w:pPr>
+            <w:r>
               <w:rPr>
                 <w:rFonts w:ascii="Times New Roman" w:eastAsia="Times New Roman" w:hAnsi="Times New Roman" w:cs="Times New Roman"/>
                 <w:i/>
@@ -29224,8 +27179,17 @@
                 <w:sz w:val="32"/>
                 <w:szCs w:val="32"/>
               </w:rPr>
-            </w:pPr>
-            <w:r>
+              <w:t>11</w:t>
+            </w:r>
+          </w:p>
+        </w:tc>
+        <w:tc>
+          <w:tcPr>
+            <w:tcW w:w="1717" w:type="dxa"/>
+          </w:tcPr>
+          <w:p>
+            <w:pPr>
+              <w:spacing w:after="0" w:line="240" w:lineRule="auto"/>
               <w:rPr>
                 <w:rFonts w:ascii="Times New Roman" w:eastAsia="Times New Roman" w:hAnsi="Times New Roman" w:cs="Times New Roman"/>
                 <w:i/>
@@ -29233,12 +27197,8 @@
                 <w:sz w:val="32"/>
                 <w:szCs w:val="32"/>
               </w:rPr>
-              <w:t>Shipping info for each order</w:t>
-            </w:r>
-          </w:p>
-          <w:p>
-            <w:pPr>
-              <w:spacing w:after="0" w:line="240" w:lineRule="auto"/>
+            </w:pPr>
+            <w:r>
               <w:rPr>
                 <w:rFonts w:ascii="Times New Roman" w:eastAsia="Times New Roman" w:hAnsi="Times New Roman" w:cs="Times New Roman"/>
                 <w:i/>
@@ -29246,8 +27206,17 @@
                 <w:sz w:val="32"/>
                 <w:szCs w:val="32"/>
               </w:rPr>
-            </w:pPr>
-            <w:r>
+              <w:t>Feedback</w:t>
+            </w:r>
+          </w:p>
+        </w:tc>
+        <w:tc>
+          <w:tcPr>
+            <w:tcW w:w="7082" w:type="dxa"/>
+          </w:tcPr>
+          <w:p>
+            <w:pPr>
+              <w:spacing w:after="0" w:line="240" w:lineRule="auto"/>
               <w:rPr>
                 <w:rFonts w:ascii="Times New Roman" w:eastAsia="Times New Roman" w:hAnsi="Times New Roman" w:cs="Times New Roman"/>
                 <w:i/>
@@ -29255,12 +27224,8 @@
                 <w:sz w:val="32"/>
                 <w:szCs w:val="32"/>
               </w:rPr>
-              <w:t>- Primary keys: ID</w:t>
-            </w:r>
-          </w:p>
-          <w:p>
-            <w:pPr>
-              <w:spacing w:after="0" w:line="240" w:lineRule="auto"/>
+            </w:pPr>
+            <w:r>
               <w:rPr>
                 <w:rFonts w:ascii="Times New Roman" w:eastAsia="Times New Roman" w:hAnsi="Times New Roman" w:cs="Times New Roman"/>
                 <w:i/>
@@ -29268,8 +27233,12 @@
                 <w:sz w:val="32"/>
                 <w:szCs w:val="32"/>
               </w:rPr>
-            </w:pPr>
-            <w:r>
+              <w:t>Feedback of a product order</w:t>
+            </w:r>
+          </w:p>
+          <w:p>
+            <w:pPr>
+              <w:spacing w:after="0" w:line="240" w:lineRule="auto"/>
               <w:rPr>
                 <w:rFonts w:ascii="Times New Roman" w:eastAsia="Times New Roman" w:hAnsi="Times New Roman" w:cs="Times New Roman"/>
                 <w:i/>
@@ -29277,9 +27246,7 @@
                 <w:sz w:val="32"/>
                 <w:szCs w:val="32"/>
               </w:rPr>
-              <w:t xml:space="preserve">- Foreign keys: </w:t>
-            </w:r>
-            <w:proofErr w:type="spellStart"/>
+            </w:pPr>
             <w:r>
               <w:rPr>
                 <w:rFonts w:ascii="Times New Roman" w:eastAsia="Times New Roman" w:hAnsi="Times New Roman" w:cs="Times New Roman"/>
@@ -29288,10 +27255,12 @@
                 <w:sz w:val="32"/>
                 <w:szCs w:val="32"/>
               </w:rPr>
-              <w:t>Order_ID</w:t>
-            </w:r>
-            <w:proofErr w:type="spellEnd"/>
-            <w:r>
+              <w:t>- Primary keys: ID</w:t>
+            </w:r>
+          </w:p>
+          <w:p>
+            <w:pPr>
+              <w:spacing w:after="0" w:line="240" w:lineRule="auto"/>
               <w:rPr>
                 <w:rFonts w:ascii="Times New Roman" w:eastAsia="Times New Roman" w:hAnsi="Times New Roman" w:cs="Times New Roman"/>
                 <w:i/>
@@ -29299,9 +27268,7 @@
                 <w:sz w:val="32"/>
                 <w:szCs w:val="32"/>
               </w:rPr>
-              <w:t xml:space="preserve">, </w:t>
-            </w:r>
-            <w:proofErr w:type="spellStart"/>
+            </w:pPr>
             <w:r>
               <w:rPr>
                 <w:rFonts w:ascii="Times New Roman" w:eastAsia="Times New Roman" w:hAnsi="Times New Roman" w:cs="Times New Roman"/>
@@ -29310,9 +27277,8 @@
                 <w:sz w:val="32"/>
                 <w:szCs w:val="32"/>
               </w:rPr>
-              <w:t>ShipCityID</w:t>
-            </w:r>
-            <w:proofErr w:type="spellEnd"/>
+              <w:t>- Foreign keys: UserID,ProductID, OrderID</w:t>
+            </w:r>
           </w:p>
         </w:tc>
       </w:tr>
@@ -29340,7 +27306,7 @@
                 <w:sz w:val="32"/>
                 <w:szCs w:val="32"/>
               </w:rPr>
-              <w:t>10</w:t>
+              <w:t>12</w:t>
             </w:r>
           </w:p>
         </w:tc>
@@ -29367,7 +27333,7 @@
                 <w:sz w:val="32"/>
                 <w:szCs w:val="32"/>
               </w:rPr>
-              <w:t>Order</w:t>
+              <w:t>Feedback_Replies</w:t>
             </w:r>
           </w:p>
         </w:tc>
@@ -29394,7 +27360,7 @@
                 <w:sz w:val="32"/>
                 <w:szCs w:val="32"/>
               </w:rPr>
-              <w:t>Order data</w:t>
+              <w:t>Replies of  feedbacks</w:t>
             </w:r>
           </w:p>
           <w:p>
@@ -29416,7 +27382,7 @@
                 <w:sz w:val="32"/>
                 <w:szCs w:val="32"/>
               </w:rPr>
-              <w:t>- Primary keys: ID</w:t>
+              <w:t>- Primary keys: id</w:t>
             </w:r>
           </w:p>
           <w:p>
@@ -29438,11 +27404,19 @@
                 <w:sz w:val="32"/>
                 <w:szCs w:val="32"/>
               </w:rPr>
-              <w:t xml:space="preserve">- Foreign keys: </w:t>
-            </w:r>
-            <w:proofErr w:type="spellStart"/>
-            <w:proofErr w:type="gramStart"/>
-            <w:r>
+              <w:t>- Foreign keys: FeedbackID,UserID</w:t>
+            </w:r>
+          </w:p>
+        </w:tc>
+      </w:tr>
+      <w:tr>
+        <w:tc>
+          <w:tcPr>
+            <w:tcW w:w="551" w:type="dxa"/>
+          </w:tcPr>
+          <w:p>
+            <w:pPr>
+              <w:spacing w:after="0" w:line="240" w:lineRule="auto"/>
               <w:rPr>
                 <w:rFonts w:ascii="Times New Roman" w:eastAsia="Times New Roman" w:hAnsi="Times New Roman" w:cs="Times New Roman"/>
                 <w:i/>
@@ -29450,21 +27424,8 @@
                 <w:sz w:val="32"/>
                 <w:szCs w:val="32"/>
               </w:rPr>
-              <w:t>UserID,Status</w:t>
-            </w:r>
-            <w:proofErr w:type="spellEnd"/>
-            <w:proofErr w:type="gramEnd"/>
-          </w:p>
-        </w:tc>
-      </w:tr>
-      <w:tr>
-        <w:tc>
-          <w:tcPr>
-            <w:tcW w:w="551" w:type="dxa"/>
-          </w:tcPr>
-          <w:p>
-            <w:pPr>
-              <w:spacing w:after="0" w:line="240" w:lineRule="auto"/>
+            </w:pPr>
+            <w:r>
               <w:rPr>
                 <w:rFonts w:ascii="Times New Roman" w:eastAsia="Times New Roman" w:hAnsi="Times New Roman" w:cs="Times New Roman"/>
                 <w:i/>
@@ -29472,8 +27433,17 @@
                 <w:sz w:val="32"/>
                 <w:szCs w:val="32"/>
               </w:rPr>
-            </w:pPr>
-            <w:r>
+              <w:t>13</w:t>
+            </w:r>
+          </w:p>
+        </w:tc>
+        <w:tc>
+          <w:tcPr>
+            <w:tcW w:w="1717" w:type="dxa"/>
+          </w:tcPr>
+          <w:p>
+            <w:pPr>
+              <w:spacing w:after="0" w:line="240" w:lineRule="auto"/>
               <w:rPr>
                 <w:rFonts w:ascii="Times New Roman" w:eastAsia="Times New Roman" w:hAnsi="Times New Roman" w:cs="Times New Roman"/>
                 <w:i/>
@@ -29481,17 +27451,8 @@
                 <w:sz w:val="32"/>
                 <w:szCs w:val="32"/>
               </w:rPr>
-              <w:t>11</w:t>
-            </w:r>
-          </w:p>
-        </w:tc>
-        <w:tc>
-          <w:tcPr>
-            <w:tcW w:w="1717" w:type="dxa"/>
-          </w:tcPr>
-          <w:p>
-            <w:pPr>
-              <w:spacing w:after="0" w:line="240" w:lineRule="auto"/>
+            </w:pPr>
+            <w:r>
               <w:rPr>
                 <w:rFonts w:ascii="Times New Roman" w:eastAsia="Times New Roman" w:hAnsi="Times New Roman" w:cs="Times New Roman"/>
                 <w:i/>
@@ -29499,8 +27460,17 @@
                 <w:sz w:val="32"/>
                 <w:szCs w:val="32"/>
               </w:rPr>
-            </w:pPr>
-            <w:r>
+              <w:t>Order_Status</w:t>
+            </w:r>
+          </w:p>
+        </w:tc>
+        <w:tc>
+          <w:tcPr>
+            <w:tcW w:w="7082" w:type="dxa"/>
+          </w:tcPr>
+          <w:p>
+            <w:pPr>
+              <w:spacing w:after="0" w:line="240" w:lineRule="auto"/>
               <w:rPr>
                 <w:rFonts w:ascii="Times New Roman" w:eastAsia="Times New Roman" w:hAnsi="Times New Roman" w:cs="Times New Roman"/>
                 <w:i/>
@@ -29508,17 +27478,8 @@
                 <w:sz w:val="32"/>
                 <w:szCs w:val="32"/>
               </w:rPr>
-              <w:t>Feedback</w:t>
-            </w:r>
-          </w:p>
-        </w:tc>
-        <w:tc>
-          <w:tcPr>
-            <w:tcW w:w="7082" w:type="dxa"/>
-          </w:tcPr>
-          <w:p>
-            <w:pPr>
-              <w:spacing w:after="0" w:line="240" w:lineRule="auto"/>
+            </w:pPr>
+            <w:r>
               <w:rPr>
                 <w:rFonts w:ascii="Times New Roman" w:eastAsia="Times New Roman" w:hAnsi="Times New Roman" w:cs="Times New Roman"/>
                 <w:i/>
@@ -29526,8 +27487,12 @@
                 <w:sz w:val="32"/>
                 <w:szCs w:val="32"/>
               </w:rPr>
-            </w:pPr>
-            <w:r>
+              <w:t>Status of a order</w:t>
+            </w:r>
+          </w:p>
+          <w:p>
+            <w:pPr>
+              <w:spacing w:after="0" w:line="240" w:lineRule="auto"/>
               <w:rPr>
                 <w:rFonts w:ascii="Times New Roman" w:eastAsia="Times New Roman" w:hAnsi="Times New Roman" w:cs="Times New Roman"/>
                 <w:i/>
@@ -29535,12 +27500,8 @@
                 <w:sz w:val="32"/>
                 <w:szCs w:val="32"/>
               </w:rPr>
-              <w:t>Feedback of a product order</w:t>
-            </w:r>
-          </w:p>
-          <w:p>
-            <w:pPr>
-              <w:spacing w:after="0" w:line="240" w:lineRule="auto"/>
+            </w:pPr>
+            <w:r>
               <w:rPr>
                 <w:rFonts w:ascii="Times New Roman" w:eastAsia="Times New Roman" w:hAnsi="Times New Roman" w:cs="Times New Roman"/>
                 <w:i/>
@@ -29548,8 +27509,12 @@
                 <w:sz w:val="32"/>
                 <w:szCs w:val="32"/>
               </w:rPr>
-            </w:pPr>
-            <w:r>
+              <w:t>- Primary keys: ID</w:t>
+            </w:r>
+          </w:p>
+          <w:p>
+            <w:pPr>
+              <w:spacing w:after="0" w:line="240" w:lineRule="auto"/>
               <w:rPr>
                 <w:rFonts w:ascii="Times New Roman" w:eastAsia="Times New Roman" w:hAnsi="Times New Roman" w:cs="Times New Roman"/>
                 <w:i/>
@@ -29557,12 +27522,8 @@
                 <w:sz w:val="32"/>
                 <w:szCs w:val="32"/>
               </w:rPr>
-              <w:t>- Primary keys: ID</w:t>
-            </w:r>
-          </w:p>
-          <w:p>
-            <w:pPr>
-              <w:spacing w:after="0" w:line="240" w:lineRule="auto"/>
+            </w:pPr>
+            <w:r>
               <w:rPr>
                 <w:rFonts w:ascii="Times New Roman" w:eastAsia="Times New Roman" w:hAnsi="Times New Roman" w:cs="Times New Roman"/>
                 <w:i/>
@@ -29570,8 +27531,19 @@
                 <w:sz w:val="32"/>
                 <w:szCs w:val="32"/>
               </w:rPr>
-            </w:pPr>
-            <w:r>
+              <w:t>- Foreign keys:</w:t>
+            </w:r>
+          </w:p>
+        </w:tc>
+      </w:tr>
+      <w:tr>
+        <w:tc>
+          <w:tcPr>
+            <w:tcW w:w="551" w:type="dxa"/>
+          </w:tcPr>
+          <w:p>
+            <w:pPr>
+              <w:spacing w:after="0" w:line="240" w:lineRule="auto"/>
               <w:rPr>
                 <w:rFonts w:ascii="Times New Roman" w:eastAsia="Times New Roman" w:hAnsi="Times New Roman" w:cs="Times New Roman"/>
                 <w:i/>
@@ -29579,10 +27551,7 @@
                 <w:sz w:val="32"/>
                 <w:szCs w:val="32"/>
               </w:rPr>
-              <w:t xml:space="preserve">- Foreign keys: </w:t>
-            </w:r>
-            <w:proofErr w:type="spellStart"/>
-            <w:proofErr w:type="gramStart"/>
+            </w:pPr>
             <w:r>
               <w:rPr>
                 <w:rFonts w:ascii="Times New Roman" w:eastAsia="Times New Roman" w:hAnsi="Times New Roman" w:cs="Times New Roman"/>
@@ -29591,11 +27560,17 @@
                 <w:sz w:val="32"/>
                 <w:szCs w:val="32"/>
               </w:rPr>
-              <w:t>UserID,ProductID</w:t>
-            </w:r>
-            <w:proofErr w:type="spellEnd"/>
-            <w:proofErr w:type="gramEnd"/>
-            <w:r>
+              <w:t>14</w:t>
+            </w:r>
+          </w:p>
+        </w:tc>
+        <w:tc>
+          <w:tcPr>
+            <w:tcW w:w="1717" w:type="dxa"/>
+          </w:tcPr>
+          <w:p>
+            <w:pPr>
+              <w:spacing w:after="0" w:line="240" w:lineRule="auto"/>
               <w:rPr>
                 <w:rFonts w:ascii="Times New Roman" w:eastAsia="Times New Roman" w:hAnsi="Times New Roman" w:cs="Times New Roman"/>
                 <w:i/>
@@ -29603,9 +27578,7 @@
                 <w:sz w:val="32"/>
                 <w:szCs w:val="32"/>
               </w:rPr>
-              <w:t xml:space="preserve">, </w:t>
-            </w:r>
-            <w:proofErr w:type="spellStart"/>
+            </w:pPr>
             <w:r>
               <w:rPr>
                 <w:rFonts w:ascii="Times New Roman" w:eastAsia="Times New Roman" w:hAnsi="Times New Roman" w:cs="Times New Roman"/>
@@ -29614,16 +27587,13 @@
                 <w:sz w:val="32"/>
                 <w:szCs w:val="32"/>
               </w:rPr>
-              <w:t>OrderID</w:t>
-            </w:r>
-            <w:proofErr w:type="spellEnd"/>
-          </w:p>
-        </w:tc>
-      </w:tr>
-      <w:tr>
-        <w:tc>
-          <w:tcPr>
-            <w:tcW w:w="551" w:type="dxa"/>
+              <w:t>Product</w:t>
+            </w:r>
+          </w:p>
+        </w:tc>
+        <w:tc>
+          <w:tcPr>
+            <w:tcW w:w="7082" w:type="dxa"/>
           </w:tcPr>
           <w:p>
             <w:pPr>
@@ -29644,15 +27614,9 @@
                 <w:sz w:val="32"/>
                 <w:szCs w:val="32"/>
               </w:rPr>
-              <w:lastRenderedPageBreak/>
-              <w:t>12</w:t>
-            </w:r>
-          </w:p>
-        </w:tc>
-        <w:tc>
-          <w:tcPr>
-            <w:tcW w:w="1717" w:type="dxa"/>
-          </w:tcPr>
+              <w:t>Product Data</w:t>
+            </w:r>
+          </w:p>
           <w:p>
             <w:pPr>
               <w:spacing w:after="0" w:line="240" w:lineRule="auto"/>
@@ -29664,7 +27628,6 @@
                 <w:szCs w:val="32"/>
               </w:rPr>
             </w:pPr>
-            <w:proofErr w:type="spellStart"/>
             <w:r>
               <w:rPr>
                 <w:rFonts w:ascii="Times New Roman" w:eastAsia="Times New Roman" w:hAnsi="Times New Roman" w:cs="Times New Roman"/>
@@ -29673,15 +27636,9 @@
                 <w:sz w:val="32"/>
                 <w:szCs w:val="32"/>
               </w:rPr>
-              <w:t>Feedback_Replies</w:t>
-            </w:r>
-            <w:proofErr w:type="spellEnd"/>
-          </w:p>
-        </w:tc>
-        <w:tc>
-          <w:tcPr>
-            <w:tcW w:w="7082" w:type="dxa"/>
-          </w:tcPr>
+              <w:t>- Primary keys: ProductID</w:t>
+            </w:r>
+          </w:p>
           <w:p>
             <w:pPr>
               <w:spacing w:after="0" w:line="240" w:lineRule="auto"/>
@@ -29701,10 +27658,19 @@
                 <w:sz w:val="32"/>
                 <w:szCs w:val="32"/>
               </w:rPr>
-              <w:t xml:space="preserve">Replies </w:t>
-            </w:r>
-            <w:proofErr w:type="gramStart"/>
-            <w:r>
+              <w:t>- Foreign keys: SubCategoryID,SellerID,StatusID,BrandID</w:t>
+            </w:r>
+          </w:p>
+        </w:tc>
+      </w:tr>
+      <w:tr>
+        <w:tc>
+          <w:tcPr>
+            <w:tcW w:w="551" w:type="dxa"/>
+          </w:tcPr>
+          <w:p>
+            <w:pPr>
+              <w:spacing w:after="0" w:line="240" w:lineRule="auto"/>
               <w:rPr>
                 <w:rFonts w:ascii="Times New Roman" w:eastAsia="Times New Roman" w:hAnsi="Times New Roman" w:cs="Times New Roman"/>
                 <w:i/>
@@ -29712,13 +27678,8 @@
                 <w:sz w:val="32"/>
                 <w:szCs w:val="32"/>
               </w:rPr>
-              <w:t>of  feedbacks</w:t>
-            </w:r>
-            <w:proofErr w:type="gramEnd"/>
-          </w:p>
-          <w:p>
-            <w:pPr>
-              <w:spacing w:after="0" w:line="240" w:lineRule="auto"/>
+            </w:pPr>
+            <w:r>
               <w:rPr>
                 <w:rFonts w:ascii="Times New Roman" w:eastAsia="Times New Roman" w:hAnsi="Times New Roman" w:cs="Times New Roman"/>
                 <w:i/>
@@ -29726,8 +27687,17 @@
                 <w:sz w:val="32"/>
                 <w:szCs w:val="32"/>
               </w:rPr>
-            </w:pPr>
-            <w:r>
+              <w:t>15</w:t>
+            </w:r>
+          </w:p>
+        </w:tc>
+        <w:tc>
+          <w:tcPr>
+            <w:tcW w:w="1717" w:type="dxa"/>
+          </w:tcPr>
+          <w:p>
+            <w:pPr>
+              <w:spacing w:after="0" w:line="240" w:lineRule="auto"/>
               <w:rPr>
                 <w:rFonts w:ascii="Times New Roman" w:eastAsia="Times New Roman" w:hAnsi="Times New Roman" w:cs="Times New Roman"/>
                 <w:i/>
@@ -29735,12 +27705,8 @@
                 <w:sz w:val="32"/>
                 <w:szCs w:val="32"/>
               </w:rPr>
-              <w:t>- Primary keys: id</w:t>
-            </w:r>
-          </w:p>
-          <w:p>
-            <w:pPr>
-              <w:spacing w:after="0" w:line="240" w:lineRule="auto"/>
+            </w:pPr>
+            <w:r>
               <w:rPr>
                 <w:rFonts w:ascii="Times New Roman" w:eastAsia="Times New Roman" w:hAnsi="Times New Roman" w:cs="Times New Roman"/>
                 <w:i/>
@@ -29748,8 +27714,17 @@
                 <w:sz w:val="32"/>
                 <w:szCs w:val="32"/>
               </w:rPr>
-            </w:pPr>
-            <w:r>
+              <w:t>Category</w:t>
+            </w:r>
+          </w:p>
+        </w:tc>
+        <w:tc>
+          <w:tcPr>
+            <w:tcW w:w="7082" w:type="dxa"/>
+          </w:tcPr>
+          <w:p>
+            <w:pPr>
+              <w:spacing w:after="0" w:line="240" w:lineRule="auto"/>
               <w:rPr>
                 <w:rFonts w:ascii="Times New Roman" w:eastAsia="Times New Roman" w:hAnsi="Times New Roman" w:cs="Times New Roman"/>
                 <w:i/>
@@ -29757,10 +27732,7 @@
                 <w:sz w:val="32"/>
                 <w:szCs w:val="32"/>
               </w:rPr>
-              <w:t xml:space="preserve">- Foreign keys: </w:t>
-            </w:r>
-            <w:proofErr w:type="spellStart"/>
-            <w:proofErr w:type="gramStart"/>
+            </w:pPr>
             <w:r>
               <w:rPr>
                 <w:rFonts w:ascii="Times New Roman" w:eastAsia="Times New Roman" w:hAnsi="Times New Roman" w:cs="Times New Roman"/>
@@ -29769,18 +27741,9 @@
                 <w:sz w:val="32"/>
                 <w:szCs w:val="32"/>
               </w:rPr>
-              <w:t>FeedbackID,UserID</w:t>
-            </w:r>
-            <w:proofErr w:type="spellEnd"/>
-            <w:proofErr w:type="gramEnd"/>
-          </w:p>
-        </w:tc>
-      </w:tr>
-      <w:tr>
-        <w:tc>
-          <w:tcPr>
-            <w:tcW w:w="551" w:type="dxa"/>
-          </w:tcPr>
+              <w:t>Category Data</w:t>
+            </w:r>
+          </w:p>
           <w:p>
             <w:pPr>
               <w:spacing w:after="0" w:line="240" w:lineRule="auto"/>
@@ -29800,14 +27763,9 @@
                 <w:sz w:val="32"/>
                 <w:szCs w:val="32"/>
               </w:rPr>
-              <w:t>13</w:t>
-            </w:r>
-          </w:p>
-        </w:tc>
-        <w:tc>
-          <w:tcPr>
-            <w:tcW w:w="1717" w:type="dxa"/>
-          </w:tcPr>
+              <w:t>- Primary keys: CategoryID</w:t>
+            </w:r>
+          </w:p>
           <w:p>
             <w:pPr>
               <w:spacing w:after="0" w:line="240" w:lineRule="auto"/>
@@ -29819,7 +27777,6 @@
                 <w:szCs w:val="32"/>
               </w:rPr>
             </w:pPr>
-            <w:proofErr w:type="spellStart"/>
             <w:r>
               <w:rPr>
                 <w:rFonts w:ascii="Times New Roman" w:eastAsia="Times New Roman" w:hAnsi="Times New Roman" w:cs="Times New Roman"/>
@@ -29828,14 +27785,15 @@
                 <w:sz w:val="32"/>
                 <w:szCs w:val="32"/>
               </w:rPr>
-              <w:t>Order_Status</w:t>
-            </w:r>
-            <w:proofErr w:type="spellEnd"/>
-          </w:p>
-        </w:tc>
-        <w:tc>
-          <w:tcPr>
-            <w:tcW w:w="7082" w:type="dxa"/>
+              <w:t xml:space="preserve">- Foreign keys: </w:t>
+            </w:r>
+          </w:p>
+        </w:tc>
+      </w:tr>
+      <w:tr>
+        <w:tc>
+          <w:tcPr>
+            <w:tcW w:w="551" w:type="dxa"/>
           </w:tcPr>
           <w:p>
             <w:pPr>
@@ -29856,11 +27814,17 @@
                 <w:sz w:val="32"/>
                 <w:szCs w:val="32"/>
               </w:rPr>
-              <w:t xml:space="preserve">Status of </w:t>
-            </w:r>
-            <w:proofErr w:type="spellStart"/>
-            <w:proofErr w:type="gramStart"/>
-            <w:r>
+              <w:t>16</w:t>
+            </w:r>
+          </w:p>
+        </w:tc>
+        <w:tc>
+          <w:tcPr>
+            <w:tcW w:w="1717" w:type="dxa"/>
+          </w:tcPr>
+          <w:p>
+            <w:pPr>
+              <w:spacing w:after="0" w:line="240" w:lineRule="auto"/>
               <w:rPr>
                 <w:rFonts w:ascii="Times New Roman" w:eastAsia="Times New Roman" w:hAnsi="Times New Roman" w:cs="Times New Roman"/>
                 <w:i/>
@@ -29868,10 +27832,7 @@
                 <w:sz w:val="32"/>
                 <w:szCs w:val="32"/>
               </w:rPr>
-              <w:t>a</w:t>
-            </w:r>
-            <w:proofErr w:type="spellEnd"/>
-            <w:proofErr w:type="gramEnd"/>
+            </w:pPr>
             <w:r>
               <w:rPr>
                 <w:rFonts w:ascii="Times New Roman" w:eastAsia="Times New Roman" w:hAnsi="Times New Roman" w:cs="Times New Roman"/>
@@ -29880,9 +27841,14 @@
                 <w:sz w:val="32"/>
                 <w:szCs w:val="32"/>
               </w:rPr>
-              <w:t xml:space="preserve"> order</w:t>
-            </w:r>
-          </w:p>
+              <w:t>SubCategory</w:t>
+            </w:r>
+          </w:p>
+        </w:tc>
+        <w:tc>
+          <w:tcPr>
+            <w:tcW w:w="7082" w:type="dxa"/>
+          </w:tcPr>
           <w:p>
             <w:pPr>
               <w:spacing w:after="0" w:line="240" w:lineRule="auto"/>
@@ -29902,7 +27868,7 @@
                 <w:sz w:val="32"/>
                 <w:szCs w:val="32"/>
               </w:rPr>
-              <w:t>- Primary keys: ID</w:t>
+              <w:t>Sub Category ID</w:t>
             </w:r>
           </w:p>
           <w:p>
@@ -29924,16 +27890,9 @@
                 <w:sz w:val="32"/>
                 <w:szCs w:val="32"/>
               </w:rPr>
-              <w:t>- Foreign keys:</w:t>
-            </w:r>
-          </w:p>
-        </w:tc>
-      </w:tr>
-      <w:tr>
-        <w:tc>
-          <w:tcPr>
-            <w:tcW w:w="551" w:type="dxa"/>
-          </w:tcPr>
+              <w:t>- Primary keys: SubCategoryID</w:t>
+            </w:r>
+          </w:p>
           <w:p>
             <w:pPr>
               <w:spacing w:after="0" w:line="240" w:lineRule="auto"/>
@@ -29953,13 +27912,15 @@
                 <w:sz w:val="32"/>
                 <w:szCs w:val="32"/>
               </w:rPr>
-              <w:t>14</w:t>
-            </w:r>
-          </w:p>
-        </w:tc>
-        <w:tc>
-          <w:tcPr>
-            <w:tcW w:w="1717" w:type="dxa"/>
+              <w:t>- Foreign keys: CategoryID</w:t>
+            </w:r>
+          </w:p>
+        </w:tc>
+      </w:tr>
+      <w:tr>
+        <w:tc>
+          <w:tcPr>
+            <w:tcW w:w="551" w:type="dxa"/>
           </w:tcPr>
           <w:p>
             <w:pPr>
@@ -29980,13 +27941,13 @@
                 <w:sz w:val="32"/>
                 <w:szCs w:val="32"/>
               </w:rPr>
-              <w:t>Product</w:t>
-            </w:r>
-          </w:p>
-        </w:tc>
-        <w:tc>
-          <w:tcPr>
-            <w:tcW w:w="7082" w:type="dxa"/>
+              <w:t>17</w:t>
+            </w:r>
+          </w:p>
+        </w:tc>
+        <w:tc>
+          <w:tcPr>
+            <w:tcW w:w="1717" w:type="dxa"/>
           </w:tcPr>
           <w:p>
             <w:pPr>
@@ -30007,9 +27968,14 @@
                 <w:sz w:val="32"/>
                 <w:szCs w:val="32"/>
               </w:rPr>
-              <w:t>Product Data</w:t>
-            </w:r>
-          </w:p>
+              <w:t>Productimg</w:t>
+            </w:r>
+          </w:p>
+        </w:tc>
+        <w:tc>
+          <w:tcPr>
+            <w:tcW w:w="7082" w:type="dxa"/>
+          </w:tcPr>
           <w:p>
             <w:pPr>
               <w:spacing w:after="0" w:line="240" w:lineRule="auto"/>
@@ -30029,10 +27995,12 @@
                 <w:sz w:val="32"/>
                 <w:szCs w:val="32"/>
               </w:rPr>
-              <w:t xml:space="preserve">- Primary keys: </w:t>
-            </w:r>
-            <w:proofErr w:type="spellStart"/>
-            <w:r>
+              <w:t>Image of products</w:t>
+            </w:r>
+          </w:p>
+          <w:p>
+            <w:pPr>
+              <w:spacing w:after="0" w:line="240" w:lineRule="auto"/>
               <w:rPr>
                 <w:rFonts w:ascii="Times New Roman" w:eastAsia="Times New Roman" w:hAnsi="Times New Roman" w:cs="Times New Roman"/>
                 <w:i/>
@@ -30040,13 +28008,8 @@
                 <w:sz w:val="32"/>
                 <w:szCs w:val="32"/>
               </w:rPr>
-              <w:t>ProductID</w:t>
-            </w:r>
-            <w:proofErr w:type="spellEnd"/>
-          </w:p>
-          <w:p>
-            <w:pPr>
-              <w:spacing w:after="0" w:line="240" w:lineRule="auto"/>
+            </w:pPr>
+            <w:r>
               <w:rPr>
                 <w:rFonts w:ascii="Times New Roman" w:eastAsia="Times New Roman" w:hAnsi="Times New Roman" w:cs="Times New Roman"/>
                 <w:i/>
@@ -30054,8 +28017,12 @@
                 <w:sz w:val="32"/>
                 <w:szCs w:val="32"/>
               </w:rPr>
-            </w:pPr>
-            <w:r>
+              <w:t xml:space="preserve">- Primary keys: </w:t>
+            </w:r>
+          </w:p>
+          <w:p>
+            <w:pPr>
+              <w:spacing w:after="0" w:line="240" w:lineRule="auto"/>
               <w:rPr>
                 <w:rFonts w:ascii="Times New Roman" w:eastAsia="Times New Roman" w:hAnsi="Times New Roman" w:cs="Times New Roman"/>
                 <w:i/>
@@ -30063,10 +28030,7 @@
                 <w:sz w:val="32"/>
                 <w:szCs w:val="32"/>
               </w:rPr>
-              <w:t xml:space="preserve">- Foreign keys: </w:t>
-            </w:r>
-            <w:proofErr w:type="spellStart"/>
-            <w:proofErr w:type="gramStart"/>
+            </w:pPr>
             <w:r>
               <w:rPr>
                 <w:rFonts w:ascii="Times New Roman" w:eastAsia="Times New Roman" w:hAnsi="Times New Roman" w:cs="Times New Roman"/>
@@ -30075,10 +28039,20 @@
                 <w:sz w:val="32"/>
                 <w:szCs w:val="32"/>
               </w:rPr>
-              <w:t>SubCategoryID,SellerID</w:t>
-            </w:r>
-            <w:proofErr w:type="gramEnd"/>
-            <w:r>
+              <w:lastRenderedPageBreak/>
+              <w:t>- Foreign keys: ProductID</w:t>
+            </w:r>
+          </w:p>
+        </w:tc>
+      </w:tr>
+      <w:tr>
+        <w:tc>
+          <w:tcPr>
+            <w:tcW w:w="551" w:type="dxa"/>
+          </w:tcPr>
+          <w:p>
+            <w:pPr>
+              <w:spacing w:after="0" w:line="240" w:lineRule="auto"/>
               <w:rPr>
                 <w:rFonts w:ascii="Times New Roman" w:eastAsia="Times New Roman" w:hAnsi="Times New Roman" w:cs="Times New Roman"/>
                 <w:i/>
@@ -30086,20 +28060,8 @@
                 <w:sz w:val="32"/>
                 <w:szCs w:val="32"/>
               </w:rPr>
-              <w:t>,StatusID,BrandID</w:t>
-            </w:r>
-            <w:proofErr w:type="spellEnd"/>
-          </w:p>
-        </w:tc>
-      </w:tr>
-      <w:tr>
-        <w:tc>
-          <w:tcPr>
-            <w:tcW w:w="551" w:type="dxa"/>
-          </w:tcPr>
-          <w:p>
-            <w:pPr>
-              <w:spacing w:after="0" w:line="240" w:lineRule="auto"/>
+            </w:pPr>
+            <w:r>
               <w:rPr>
                 <w:rFonts w:ascii="Times New Roman" w:eastAsia="Times New Roman" w:hAnsi="Times New Roman" w:cs="Times New Roman"/>
                 <w:i/>
@@ -30107,8 +28069,18 @@
                 <w:sz w:val="32"/>
                 <w:szCs w:val="32"/>
               </w:rPr>
-            </w:pPr>
-            <w:r>
+              <w:lastRenderedPageBreak/>
+              <w:t>18</w:t>
+            </w:r>
+          </w:p>
+        </w:tc>
+        <w:tc>
+          <w:tcPr>
+            <w:tcW w:w="1717" w:type="dxa"/>
+          </w:tcPr>
+          <w:p>
+            <w:pPr>
+              <w:spacing w:after="0" w:line="240" w:lineRule="auto"/>
               <w:rPr>
                 <w:rFonts w:ascii="Times New Roman" w:eastAsia="Times New Roman" w:hAnsi="Times New Roman" w:cs="Times New Roman"/>
                 <w:i/>
@@ -30116,17 +28088,8 @@
                 <w:sz w:val="32"/>
                 <w:szCs w:val="32"/>
               </w:rPr>
-              <w:t>15</w:t>
-            </w:r>
-          </w:p>
-        </w:tc>
-        <w:tc>
-          <w:tcPr>
-            <w:tcW w:w="1717" w:type="dxa"/>
-          </w:tcPr>
-          <w:p>
-            <w:pPr>
-              <w:spacing w:after="0" w:line="240" w:lineRule="auto"/>
+            </w:pPr>
+            <w:r>
               <w:rPr>
                 <w:rFonts w:ascii="Times New Roman" w:eastAsia="Times New Roman" w:hAnsi="Times New Roman" w:cs="Times New Roman"/>
                 <w:i/>
@@ -30134,8 +28097,17 @@
                 <w:sz w:val="32"/>
                 <w:szCs w:val="32"/>
               </w:rPr>
-            </w:pPr>
-            <w:r>
+              <w:t>ProductStatus</w:t>
+            </w:r>
+          </w:p>
+        </w:tc>
+        <w:tc>
+          <w:tcPr>
+            <w:tcW w:w="7082" w:type="dxa"/>
+          </w:tcPr>
+          <w:p>
+            <w:pPr>
+              <w:spacing w:after="0" w:line="240" w:lineRule="auto"/>
               <w:rPr>
                 <w:rFonts w:ascii="Times New Roman" w:eastAsia="Times New Roman" w:hAnsi="Times New Roman" w:cs="Times New Roman"/>
                 <w:i/>
@@ -30143,17 +28115,8 @@
                 <w:sz w:val="32"/>
                 <w:szCs w:val="32"/>
               </w:rPr>
-              <w:t>Category</w:t>
-            </w:r>
-          </w:p>
-        </w:tc>
-        <w:tc>
-          <w:tcPr>
-            <w:tcW w:w="7082" w:type="dxa"/>
-          </w:tcPr>
-          <w:p>
-            <w:pPr>
-              <w:spacing w:after="0" w:line="240" w:lineRule="auto"/>
+            </w:pPr>
+            <w:r>
               <w:rPr>
                 <w:rFonts w:ascii="Times New Roman" w:eastAsia="Times New Roman" w:hAnsi="Times New Roman" w:cs="Times New Roman"/>
                 <w:i/>
@@ -30161,8 +28124,12 @@
                 <w:sz w:val="32"/>
                 <w:szCs w:val="32"/>
               </w:rPr>
-            </w:pPr>
-            <w:r>
+              <w:t>Status of a product</w:t>
+            </w:r>
+          </w:p>
+          <w:p>
+            <w:pPr>
+              <w:spacing w:after="0" w:line="240" w:lineRule="auto"/>
               <w:rPr>
                 <w:rFonts w:ascii="Times New Roman" w:eastAsia="Times New Roman" w:hAnsi="Times New Roman" w:cs="Times New Roman"/>
                 <w:i/>
@@ -30170,12 +28137,8 @@
                 <w:sz w:val="32"/>
                 <w:szCs w:val="32"/>
               </w:rPr>
-              <w:t>Category Data</w:t>
-            </w:r>
-          </w:p>
-          <w:p>
-            <w:pPr>
-              <w:spacing w:after="0" w:line="240" w:lineRule="auto"/>
+            </w:pPr>
+            <w:r>
               <w:rPr>
                 <w:rFonts w:ascii="Times New Roman" w:eastAsia="Times New Roman" w:hAnsi="Times New Roman" w:cs="Times New Roman"/>
                 <w:i/>
@@ -30183,8 +28146,12 @@
                 <w:sz w:val="32"/>
                 <w:szCs w:val="32"/>
               </w:rPr>
-            </w:pPr>
-            <w:r>
+              <w:t>- Primary keys: StatusID</w:t>
+            </w:r>
+          </w:p>
+          <w:p>
+            <w:pPr>
+              <w:spacing w:after="0" w:line="240" w:lineRule="auto"/>
               <w:rPr>
                 <w:rFonts w:ascii="Times New Roman" w:eastAsia="Times New Roman" w:hAnsi="Times New Roman" w:cs="Times New Roman"/>
                 <w:i/>
@@ -30192,9 +28159,7 @@
                 <w:sz w:val="32"/>
                 <w:szCs w:val="32"/>
               </w:rPr>
-              <w:t xml:space="preserve">- Primary keys: </w:t>
-            </w:r>
-            <w:proofErr w:type="spellStart"/>
+            </w:pPr>
             <w:r>
               <w:rPr>
                 <w:rFonts w:ascii="Times New Roman" w:eastAsia="Times New Roman" w:hAnsi="Times New Roman" w:cs="Times New Roman"/>
@@ -30203,10 +28168,16 @@
                 <w:sz w:val="32"/>
                 <w:szCs w:val="32"/>
               </w:rPr>
-              <w:t>CategoryID</w:t>
-            </w:r>
-            <w:proofErr w:type="spellEnd"/>
-          </w:p>
+              <w:t>- Foreign keys: StatusName</w:t>
+            </w:r>
+          </w:p>
+        </w:tc>
+      </w:tr>
+      <w:tr>
+        <w:tc>
+          <w:tcPr>
+            <w:tcW w:w="551" w:type="dxa"/>
+          </w:tcPr>
           <w:p>
             <w:pPr>
               <w:spacing w:after="0" w:line="240" w:lineRule="auto"/>
@@ -30226,15 +28197,13 @@
                 <w:sz w:val="32"/>
                 <w:szCs w:val="32"/>
               </w:rPr>
-              <w:t xml:space="preserve">- Foreign keys: </w:t>
-            </w:r>
-          </w:p>
-        </w:tc>
-      </w:tr>
-      <w:tr>
-        <w:tc>
-          <w:tcPr>
-            <w:tcW w:w="551" w:type="dxa"/>
+              <w:t>19</w:t>
+            </w:r>
+          </w:p>
+        </w:tc>
+        <w:tc>
+          <w:tcPr>
+            <w:tcW w:w="1717" w:type="dxa"/>
           </w:tcPr>
           <w:p>
             <w:pPr>
@@ -30255,13 +28224,13 @@
                 <w:sz w:val="32"/>
                 <w:szCs w:val="32"/>
               </w:rPr>
-              <w:t>16</w:t>
-            </w:r>
-          </w:p>
-        </w:tc>
-        <w:tc>
-          <w:tcPr>
-            <w:tcW w:w="1717" w:type="dxa"/>
+              <w:t>Brand</w:t>
+            </w:r>
+          </w:p>
+        </w:tc>
+        <w:tc>
+          <w:tcPr>
+            <w:tcW w:w="7082" w:type="dxa"/>
           </w:tcPr>
           <w:p>
             <w:pPr>
@@ -30274,7 +28243,6 @@
                 <w:szCs w:val="32"/>
               </w:rPr>
             </w:pPr>
-            <w:proofErr w:type="spellStart"/>
             <w:r>
               <w:rPr>
                 <w:rFonts w:ascii="Times New Roman" w:eastAsia="Times New Roman" w:hAnsi="Times New Roman" w:cs="Times New Roman"/>
@@ -30283,15 +28251,9 @@
                 <w:sz w:val="32"/>
                 <w:szCs w:val="32"/>
               </w:rPr>
-              <w:t>SubCategory</w:t>
-            </w:r>
-            <w:proofErr w:type="spellEnd"/>
-          </w:p>
-        </w:tc>
-        <w:tc>
-          <w:tcPr>
-            <w:tcW w:w="7082" w:type="dxa"/>
-          </w:tcPr>
+              <w:t>Brand data</w:t>
+            </w:r>
+          </w:p>
           <w:p>
             <w:pPr>
               <w:spacing w:after="0" w:line="240" w:lineRule="auto"/>
@@ -30303,7 +28265,6 @@
                 <w:szCs w:val="32"/>
               </w:rPr>
             </w:pPr>
-            <w:proofErr w:type="gramStart"/>
             <w:r>
               <w:rPr>
                 <w:rFonts w:ascii="Times New Roman" w:eastAsia="Times New Roman" w:hAnsi="Times New Roman" w:cs="Times New Roman"/>
@@ -30312,10 +28273,12 @@
                 <w:sz w:val="32"/>
                 <w:szCs w:val="32"/>
               </w:rPr>
-              <w:t>Sub Category</w:t>
-            </w:r>
-            <w:proofErr w:type="gramEnd"/>
-            <w:r>
+              <w:t>- Primary keys: BrandID</w:t>
+            </w:r>
+          </w:p>
+          <w:p>
+            <w:pPr>
+              <w:spacing w:after="0" w:line="240" w:lineRule="auto"/>
               <w:rPr>
                 <w:rFonts w:ascii="Times New Roman" w:eastAsia="Times New Roman" w:hAnsi="Times New Roman" w:cs="Times New Roman"/>
                 <w:i/>
@@ -30323,12 +28286,8 @@
                 <w:sz w:val="32"/>
                 <w:szCs w:val="32"/>
               </w:rPr>
-              <w:t xml:space="preserve"> ID</w:t>
-            </w:r>
-          </w:p>
-          <w:p>
-            <w:pPr>
-              <w:spacing w:after="0" w:line="240" w:lineRule="auto"/>
+            </w:pPr>
+            <w:r>
               <w:rPr>
                 <w:rFonts w:ascii="Times New Roman" w:eastAsia="Times New Roman" w:hAnsi="Times New Roman" w:cs="Times New Roman"/>
                 <w:i/>
@@ -30336,8 +28295,19 @@
                 <w:sz w:val="32"/>
                 <w:szCs w:val="32"/>
               </w:rPr>
-            </w:pPr>
-            <w:r>
+              <w:t xml:space="preserve">- Foreign keys: </w:t>
+            </w:r>
+          </w:p>
+        </w:tc>
+      </w:tr>
+      <w:tr>
+        <w:tc>
+          <w:tcPr>
+            <w:tcW w:w="551" w:type="dxa"/>
+          </w:tcPr>
+          <w:p>
+            <w:pPr>
+              <w:spacing w:after="0" w:line="240" w:lineRule="auto"/>
               <w:rPr>
                 <w:rFonts w:ascii="Times New Roman" w:eastAsia="Times New Roman" w:hAnsi="Times New Roman" w:cs="Times New Roman"/>
                 <w:i/>
@@ -30345,9 +28315,7 @@
                 <w:sz w:val="32"/>
                 <w:szCs w:val="32"/>
               </w:rPr>
-              <w:t xml:space="preserve">- Primary keys: </w:t>
-            </w:r>
-            <w:proofErr w:type="spellStart"/>
+            </w:pPr>
             <w:r>
               <w:rPr>
                 <w:rFonts w:ascii="Times New Roman" w:eastAsia="Times New Roman" w:hAnsi="Times New Roman" w:cs="Times New Roman"/>
@@ -30356,10 +28324,14 @@
                 <w:sz w:val="32"/>
                 <w:szCs w:val="32"/>
               </w:rPr>
-              <w:t>SubCategoryID</w:t>
-            </w:r>
-            <w:proofErr w:type="spellEnd"/>
-          </w:p>
+              <w:t>20</w:t>
+            </w:r>
+          </w:p>
+        </w:tc>
+        <w:tc>
+          <w:tcPr>
+            <w:tcW w:w="1717" w:type="dxa"/>
+          </w:tcPr>
           <w:p>
             <w:pPr>
               <w:spacing w:after="0" w:line="240" w:lineRule="auto"/>
@@ -30379,10 +28351,17 @@
                 <w:sz w:val="32"/>
                 <w:szCs w:val="32"/>
               </w:rPr>
-              <w:t xml:space="preserve">- Foreign keys: </w:t>
-            </w:r>
-            <w:proofErr w:type="spellStart"/>
-            <w:r>
+              <w:t>Cart</w:t>
+            </w:r>
+          </w:p>
+        </w:tc>
+        <w:tc>
+          <w:tcPr>
+            <w:tcW w:w="7082" w:type="dxa"/>
+          </w:tcPr>
+          <w:p>
+            <w:pPr>
+              <w:spacing w:after="0" w:line="240" w:lineRule="auto"/>
               <w:rPr>
                 <w:rFonts w:ascii="Times New Roman" w:eastAsia="Times New Roman" w:hAnsi="Times New Roman" w:cs="Times New Roman"/>
                 <w:i/>
@@ -30390,20 +28369,8 @@
                 <w:sz w:val="32"/>
                 <w:szCs w:val="32"/>
               </w:rPr>
-              <w:t>CategoryID</w:t>
-            </w:r>
-            <w:proofErr w:type="spellEnd"/>
-          </w:p>
-        </w:tc>
-      </w:tr>
-      <w:tr>
-        <w:tc>
-          <w:tcPr>
-            <w:tcW w:w="551" w:type="dxa"/>
-          </w:tcPr>
-          <w:p>
-            <w:pPr>
-              <w:spacing w:after="0" w:line="240" w:lineRule="auto"/>
+            </w:pPr>
+            <w:r>
               <w:rPr>
                 <w:rFonts w:ascii="Times New Roman" w:eastAsia="Times New Roman" w:hAnsi="Times New Roman" w:cs="Times New Roman"/>
                 <w:i/>
@@ -30411,8 +28378,12 @@
                 <w:sz w:val="32"/>
                 <w:szCs w:val="32"/>
               </w:rPr>
-            </w:pPr>
-            <w:r>
+              <w:t>Cart info for each user</w:t>
+            </w:r>
+          </w:p>
+          <w:p>
+            <w:pPr>
+              <w:spacing w:after="0" w:line="240" w:lineRule="auto"/>
               <w:rPr>
                 <w:rFonts w:ascii="Times New Roman" w:eastAsia="Times New Roman" w:hAnsi="Times New Roman" w:cs="Times New Roman"/>
                 <w:i/>
@@ -30420,17 +28391,8 @@
                 <w:sz w:val="32"/>
                 <w:szCs w:val="32"/>
               </w:rPr>
-              <w:t>17</w:t>
-            </w:r>
-          </w:p>
-        </w:tc>
-        <w:tc>
-          <w:tcPr>
-            <w:tcW w:w="1717" w:type="dxa"/>
-          </w:tcPr>
-          <w:p>
-            <w:pPr>
-              <w:spacing w:after="0" w:line="240" w:lineRule="auto"/>
+            </w:pPr>
+            <w:r>
               <w:rPr>
                 <w:rFonts w:ascii="Times New Roman" w:eastAsia="Times New Roman" w:hAnsi="Times New Roman" w:cs="Times New Roman"/>
                 <w:i/>
@@ -30438,9 +28400,12 @@
                 <w:sz w:val="32"/>
                 <w:szCs w:val="32"/>
               </w:rPr>
-            </w:pPr>
-            <w:proofErr w:type="spellStart"/>
-            <w:r>
+              <w:t>- Primary keys: UserID</w:t>
+            </w:r>
+          </w:p>
+          <w:p>
+            <w:pPr>
+              <w:spacing w:after="0" w:line="240" w:lineRule="auto"/>
               <w:rPr>
                 <w:rFonts w:ascii="Times New Roman" w:eastAsia="Times New Roman" w:hAnsi="Times New Roman" w:cs="Times New Roman"/>
                 <w:i/>
@@ -30448,18 +28413,8 @@
                 <w:sz w:val="32"/>
                 <w:szCs w:val="32"/>
               </w:rPr>
-              <w:t>Productimg</w:t>
-            </w:r>
-            <w:proofErr w:type="spellEnd"/>
-          </w:p>
-        </w:tc>
-        <w:tc>
-          <w:tcPr>
-            <w:tcW w:w="7082" w:type="dxa"/>
-          </w:tcPr>
-          <w:p>
-            <w:pPr>
-              <w:spacing w:after="0" w:line="240" w:lineRule="auto"/>
+            </w:pPr>
+            <w:r>
               <w:rPr>
                 <w:rFonts w:ascii="Times New Roman" w:eastAsia="Times New Roman" w:hAnsi="Times New Roman" w:cs="Times New Roman"/>
                 <w:i/>
@@ -30467,516 +28422,8 @@
                 <w:sz w:val="32"/>
                 <w:szCs w:val="32"/>
               </w:rPr>
-            </w:pPr>
-            <w:r>
-              <w:rPr>
-                <w:rFonts w:ascii="Times New Roman" w:eastAsia="Times New Roman" w:hAnsi="Times New Roman" w:cs="Times New Roman"/>
-                <w:i/>
-                <w:color w:val="0432FF"/>
-                <w:sz w:val="32"/>
-                <w:szCs w:val="32"/>
-              </w:rPr>
-              <w:t>Image of products</w:t>
-            </w:r>
-          </w:p>
-          <w:p>
-            <w:pPr>
-              <w:spacing w:after="0" w:line="240" w:lineRule="auto"/>
-              <w:rPr>
-                <w:rFonts w:ascii="Times New Roman" w:eastAsia="Times New Roman" w:hAnsi="Times New Roman" w:cs="Times New Roman"/>
-                <w:i/>
-                <w:color w:val="0432FF"/>
-                <w:sz w:val="32"/>
-                <w:szCs w:val="32"/>
-              </w:rPr>
-            </w:pPr>
-            <w:r>
-              <w:rPr>
-                <w:rFonts w:ascii="Times New Roman" w:eastAsia="Times New Roman" w:hAnsi="Times New Roman" w:cs="Times New Roman"/>
-                <w:i/>
-                <w:color w:val="0432FF"/>
-                <w:sz w:val="32"/>
-                <w:szCs w:val="32"/>
-              </w:rPr>
-              <w:t xml:space="preserve">- Primary keys: </w:t>
-            </w:r>
-          </w:p>
-          <w:p>
-            <w:pPr>
-              <w:spacing w:after="0" w:line="240" w:lineRule="auto"/>
-              <w:rPr>
-                <w:rFonts w:ascii="Times New Roman" w:eastAsia="Times New Roman" w:hAnsi="Times New Roman" w:cs="Times New Roman"/>
-                <w:i/>
-                <w:color w:val="0432FF"/>
-                <w:sz w:val="32"/>
-                <w:szCs w:val="32"/>
-              </w:rPr>
-            </w:pPr>
-            <w:r>
-              <w:rPr>
-                <w:rFonts w:ascii="Times New Roman" w:eastAsia="Times New Roman" w:hAnsi="Times New Roman" w:cs="Times New Roman"/>
-                <w:i/>
-                <w:color w:val="0432FF"/>
-                <w:sz w:val="32"/>
-                <w:szCs w:val="32"/>
-              </w:rPr>
-              <w:t xml:space="preserve">- Foreign keys: </w:t>
-            </w:r>
-            <w:proofErr w:type="spellStart"/>
-            <w:r>
-              <w:rPr>
-                <w:rFonts w:ascii="Times New Roman" w:eastAsia="Times New Roman" w:hAnsi="Times New Roman" w:cs="Times New Roman"/>
-                <w:i/>
-                <w:color w:val="0432FF"/>
-                <w:sz w:val="32"/>
-                <w:szCs w:val="32"/>
-              </w:rPr>
-              <w:t>ProductID</w:t>
-            </w:r>
-            <w:proofErr w:type="spellEnd"/>
-          </w:p>
-        </w:tc>
-      </w:tr>
-      <w:tr>
-        <w:tc>
-          <w:tcPr>
-            <w:tcW w:w="551" w:type="dxa"/>
-          </w:tcPr>
-          <w:p>
-            <w:pPr>
-              <w:spacing w:after="0" w:line="240" w:lineRule="auto"/>
-              <w:rPr>
-                <w:rFonts w:ascii="Times New Roman" w:eastAsia="Times New Roman" w:hAnsi="Times New Roman" w:cs="Times New Roman"/>
-                <w:i/>
-                <w:color w:val="0432FF"/>
-                <w:sz w:val="32"/>
-                <w:szCs w:val="32"/>
-              </w:rPr>
-            </w:pPr>
-            <w:r>
-              <w:rPr>
-                <w:rFonts w:ascii="Times New Roman" w:eastAsia="Times New Roman" w:hAnsi="Times New Roman" w:cs="Times New Roman"/>
-                <w:i/>
-                <w:color w:val="0432FF"/>
-                <w:sz w:val="32"/>
-                <w:szCs w:val="32"/>
-              </w:rPr>
-              <w:t>18</w:t>
-            </w:r>
-          </w:p>
-        </w:tc>
-        <w:tc>
-          <w:tcPr>
-            <w:tcW w:w="1717" w:type="dxa"/>
-          </w:tcPr>
-          <w:p>
-            <w:pPr>
-              <w:spacing w:after="0" w:line="240" w:lineRule="auto"/>
-              <w:rPr>
-                <w:rFonts w:ascii="Times New Roman" w:eastAsia="Times New Roman" w:hAnsi="Times New Roman" w:cs="Times New Roman"/>
-                <w:i/>
-                <w:color w:val="0432FF"/>
-                <w:sz w:val="32"/>
-                <w:szCs w:val="32"/>
-              </w:rPr>
-            </w:pPr>
-            <w:proofErr w:type="spellStart"/>
-            <w:r>
-              <w:rPr>
-                <w:rFonts w:ascii="Times New Roman" w:eastAsia="Times New Roman" w:hAnsi="Times New Roman" w:cs="Times New Roman"/>
-                <w:i/>
-                <w:color w:val="0432FF"/>
-                <w:sz w:val="32"/>
-                <w:szCs w:val="32"/>
-              </w:rPr>
-              <w:t>ProductStatus</w:t>
-            </w:r>
-            <w:proofErr w:type="spellEnd"/>
-          </w:p>
-        </w:tc>
-        <w:tc>
-          <w:tcPr>
-            <w:tcW w:w="7082" w:type="dxa"/>
-          </w:tcPr>
-          <w:p>
-            <w:pPr>
-              <w:spacing w:after="0" w:line="240" w:lineRule="auto"/>
-              <w:rPr>
-                <w:rFonts w:ascii="Times New Roman" w:eastAsia="Times New Roman" w:hAnsi="Times New Roman" w:cs="Times New Roman"/>
-                <w:i/>
-                <w:color w:val="0432FF"/>
-                <w:sz w:val="32"/>
-                <w:szCs w:val="32"/>
-              </w:rPr>
-            </w:pPr>
-            <w:r>
-              <w:rPr>
-                <w:rFonts w:ascii="Times New Roman" w:eastAsia="Times New Roman" w:hAnsi="Times New Roman" w:cs="Times New Roman"/>
-                <w:i/>
-                <w:color w:val="0432FF"/>
-                <w:sz w:val="32"/>
-                <w:szCs w:val="32"/>
-              </w:rPr>
-              <w:t>Status of a product</w:t>
-            </w:r>
-          </w:p>
-          <w:p>
-            <w:pPr>
-              <w:spacing w:after="0" w:line="240" w:lineRule="auto"/>
-              <w:rPr>
-                <w:rFonts w:ascii="Times New Roman" w:eastAsia="Times New Roman" w:hAnsi="Times New Roman" w:cs="Times New Roman"/>
-                <w:i/>
-                <w:color w:val="0432FF"/>
-                <w:sz w:val="32"/>
-                <w:szCs w:val="32"/>
-              </w:rPr>
-            </w:pPr>
-            <w:r>
-              <w:rPr>
-                <w:rFonts w:ascii="Times New Roman" w:eastAsia="Times New Roman" w:hAnsi="Times New Roman" w:cs="Times New Roman"/>
-                <w:i/>
-                <w:color w:val="0432FF"/>
-                <w:sz w:val="32"/>
-                <w:szCs w:val="32"/>
-              </w:rPr>
-              <w:t xml:space="preserve">- Primary keys: </w:t>
-            </w:r>
-            <w:proofErr w:type="spellStart"/>
-            <w:r>
-              <w:rPr>
-                <w:rFonts w:ascii="Times New Roman" w:eastAsia="Times New Roman" w:hAnsi="Times New Roman" w:cs="Times New Roman"/>
-                <w:i/>
-                <w:color w:val="0432FF"/>
-                <w:sz w:val="32"/>
-                <w:szCs w:val="32"/>
-              </w:rPr>
-              <w:t>StatusID</w:t>
-            </w:r>
-            <w:proofErr w:type="spellEnd"/>
-          </w:p>
-          <w:p>
-            <w:pPr>
-              <w:spacing w:after="0" w:line="240" w:lineRule="auto"/>
-              <w:rPr>
-                <w:rFonts w:ascii="Times New Roman" w:eastAsia="Times New Roman" w:hAnsi="Times New Roman" w:cs="Times New Roman"/>
-                <w:i/>
-                <w:color w:val="0432FF"/>
-                <w:sz w:val="32"/>
-                <w:szCs w:val="32"/>
-              </w:rPr>
-            </w:pPr>
-            <w:r>
-              <w:rPr>
-                <w:rFonts w:ascii="Times New Roman" w:eastAsia="Times New Roman" w:hAnsi="Times New Roman" w:cs="Times New Roman"/>
-                <w:i/>
-                <w:color w:val="0432FF"/>
-                <w:sz w:val="32"/>
-                <w:szCs w:val="32"/>
-              </w:rPr>
-              <w:t xml:space="preserve">- Foreign keys: </w:t>
-            </w:r>
-            <w:proofErr w:type="spellStart"/>
-            <w:r>
-              <w:rPr>
-                <w:rFonts w:ascii="Times New Roman" w:eastAsia="Times New Roman" w:hAnsi="Times New Roman" w:cs="Times New Roman"/>
-                <w:i/>
-                <w:color w:val="0432FF"/>
-                <w:sz w:val="32"/>
-                <w:szCs w:val="32"/>
-              </w:rPr>
-              <w:t>StatusName</w:t>
-            </w:r>
-            <w:proofErr w:type="spellEnd"/>
-          </w:p>
-        </w:tc>
-      </w:tr>
-      <w:tr>
-        <w:tc>
-          <w:tcPr>
-            <w:tcW w:w="551" w:type="dxa"/>
-          </w:tcPr>
-          <w:p>
-            <w:pPr>
-              <w:spacing w:after="0" w:line="240" w:lineRule="auto"/>
-              <w:rPr>
-                <w:rFonts w:ascii="Times New Roman" w:eastAsia="Times New Roman" w:hAnsi="Times New Roman" w:cs="Times New Roman"/>
-                <w:i/>
-                <w:color w:val="0432FF"/>
-                <w:sz w:val="32"/>
-                <w:szCs w:val="32"/>
-              </w:rPr>
-            </w:pPr>
-            <w:r>
-              <w:rPr>
-                <w:rFonts w:ascii="Times New Roman" w:eastAsia="Times New Roman" w:hAnsi="Times New Roman" w:cs="Times New Roman"/>
-                <w:i/>
-                <w:color w:val="0432FF"/>
-                <w:sz w:val="32"/>
-                <w:szCs w:val="32"/>
-              </w:rPr>
-              <w:t>19</w:t>
-            </w:r>
-          </w:p>
-        </w:tc>
-        <w:tc>
-          <w:tcPr>
-            <w:tcW w:w="1717" w:type="dxa"/>
-          </w:tcPr>
-          <w:p>
-            <w:pPr>
-              <w:spacing w:after="0" w:line="240" w:lineRule="auto"/>
-              <w:rPr>
-                <w:rFonts w:ascii="Times New Roman" w:eastAsia="Times New Roman" w:hAnsi="Times New Roman" w:cs="Times New Roman"/>
-                <w:i/>
-                <w:color w:val="0432FF"/>
-                <w:sz w:val="32"/>
-                <w:szCs w:val="32"/>
-              </w:rPr>
-            </w:pPr>
-            <w:r>
-              <w:rPr>
-                <w:rFonts w:ascii="Times New Roman" w:eastAsia="Times New Roman" w:hAnsi="Times New Roman" w:cs="Times New Roman"/>
-                <w:i/>
-                <w:color w:val="0432FF"/>
-                <w:sz w:val="32"/>
-                <w:szCs w:val="32"/>
-              </w:rPr>
-              <w:t>Brand</w:t>
-            </w:r>
-          </w:p>
-        </w:tc>
-        <w:tc>
-          <w:tcPr>
-            <w:tcW w:w="7082" w:type="dxa"/>
-          </w:tcPr>
-          <w:p>
-            <w:pPr>
-              <w:spacing w:after="0" w:line="240" w:lineRule="auto"/>
-              <w:rPr>
-                <w:rFonts w:ascii="Times New Roman" w:eastAsia="Times New Roman" w:hAnsi="Times New Roman" w:cs="Times New Roman"/>
-                <w:i/>
-                <w:color w:val="0432FF"/>
-                <w:sz w:val="32"/>
-                <w:szCs w:val="32"/>
-              </w:rPr>
-            </w:pPr>
-            <w:r>
-              <w:rPr>
-                <w:rFonts w:ascii="Times New Roman" w:eastAsia="Times New Roman" w:hAnsi="Times New Roman" w:cs="Times New Roman"/>
-                <w:i/>
-                <w:color w:val="0432FF"/>
-                <w:sz w:val="32"/>
-                <w:szCs w:val="32"/>
-              </w:rPr>
-              <w:t>Brand data</w:t>
-            </w:r>
-          </w:p>
-          <w:p>
-            <w:pPr>
-              <w:spacing w:after="0" w:line="240" w:lineRule="auto"/>
-              <w:rPr>
-                <w:rFonts w:ascii="Times New Roman" w:eastAsia="Times New Roman" w:hAnsi="Times New Roman" w:cs="Times New Roman"/>
-                <w:i/>
-                <w:color w:val="0432FF"/>
-                <w:sz w:val="32"/>
-                <w:szCs w:val="32"/>
-              </w:rPr>
-            </w:pPr>
-            <w:r>
-              <w:rPr>
-                <w:rFonts w:ascii="Times New Roman" w:eastAsia="Times New Roman" w:hAnsi="Times New Roman" w:cs="Times New Roman"/>
-                <w:i/>
-                <w:color w:val="0432FF"/>
-                <w:sz w:val="32"/>
-                <w:szCs w:val="32"/>
-              </w:rPr>
-              <w:t xml:space="preserve">- Primary keys: </w:t>
-            </w:r>
-            <w:proofErr w:type="spellStart"/>
-            <w:r>
-              <w:rPr>
-                <w:rFonts w:ascii="Times New Roman" w:eastAsia="Times New Roman" w:hAnsi="Times New Roman" w:cs="Times New Roman"/>
-                <w:i/>
-                <w:color w:val="0432FF"/>
-                <w:sz w:val="32"/>
-                <w:szCs w:val="32"/>
-              </w:rPr>
-              <w:t>BrandID</w:t>
-            </w:r>
-            <w:proofErr w:type="spellEnd"/>
-          </w:p>
-          <w:p>
-            <w:pPr>
-              <w:spacing w:after="0" w:line="240" w:lineRule="auto"/>
-              <w:rPr>
-                <w:rFonts w:ascii="Times New Roman" w:eastAsia="Times New Roman" w:hAnsi="Times New Roman" w:cs="Times New Roman"/>
-                <w:i/>
-                <w:color w:val="0432FF"/>
-                <w:sz w:val="32"/>
-                <w:szCs w:val="32"/>
-              </w:rPr>
-            </w:pPr>
-            <w:r>
-              <w:rPr>
-                <w:rFonts w:ascii="Times New Roman" w:eastAsia="Times New Roman" w:hAnsi="Times New Roman" w:cs="Times New Roman"/>
-                <w:i/>
-                <w:color w:val="0432FF"/>
-                <w:sz w:val="32"/>
-                <w:szCs w:val="32"/>
-              </w:rPr>
-              <w:t xml:space="preserve">- Foreign keys: </w:t>
-            </w:r>
-          </w:p>
-        </w:tc>
-      </w:tr>
-      <w:tr>
-        <w:tc>
-          <w:tcPr>
-            <w:tcW w:w="551" w:type="dxa"/>
-          </w:tcPr>
-          <w:p>
-            <w:pPr>
-              <w:spacing w:after="0" w:line="240" w:lineRule="auto"/>
-              <w:rPr>
-                <w:rFonts w:ascii="Times New Roman" w:eastAsia="Times New Roman" w:hAnsi="Times New Roman" w:cs="Times New Roman"/>
-                <w:i/>
-                <w:color w:val="0432FF"/>
-                <w:sz w:val="32"/>
-                <w:szCs w:val="32"/>
-              </w:rPr>
-            </w:pPr>
-            <w:r>
-              <w:rPr>
-                <w:rFonts w:ascii="Times New Roman" w:eastAsia="Times New Roman" w:hAnsi="Times New Roman" w:cs="Times New Roman"/>
-                <w:i/>
-                <w:color w:val="0432FF"/>
-                <w:sz w:val="32"/>
-                <w:szCs w:val="32"/>
-              </w:rPr>
-              <w:t>20</w:t>
-            </w:r>
-          </w:p>
-        </w:tc>
-        <w:tc>
-          <w:tcPr>
-            <w:tcW w:w="1717" w:type="dxa"/>
-          </w:tcPr>
-          <w:p>
-            <w:pPr>
-              <w:spacing w:after="0" w:line="240" w:lineRule="auto"/>
-              <w:rPr>
-                <w:rFonts w:ascii="Times New Roman" w:eastAsia="Times New Roman" w:hAnsi="Times New Roman" w:cs="Times New Roman"/>
-                <w:i/>
-                <w:color w:val="0432FF"/>
-                <w:sz w:val="32"/>
-                <w:szCs w:val="32"/>
-              </w:rPr>
-            </w:pPr>
-            <w:r>
-              <w:rPr>
-                <w:rFonts w:ascii="Times New Roman" w:eastAsia="Times New Roman" w:hAnsi="Times New Roman" w:cs="Times New Roman"/>
-                <w:i/>
-                <w:color w:val="0432FF"/>
-                <w:sz w:val="32"/>
-                <w:szCs w:val="32"/>
-              </w:rPr>
-              <w:t>Cart</w:t>
-            </w:r>
-          </w:p>
-        </w:tc>
-        <w:tc>
-          <w:tcPr>
-            <w:tcW w:w="7082" w:type="dxa"/>
-          </w:tcPr>
-          <w:p>
-            <w:pPr>
-              <w:spacing w:after="0" w:line="240" w:lineRule="auto"/>
-              <w:rPr>
-                <w:rFonts w:ascii="Times New Roman" w:eastAsia="Times New Roman" w:hAnsi="Times New Roman" w:cs="Times New Roman"/>
-                <w:i/>
-                <w:color w:val="0432FF"/>
-                <w:sz w:val="32"/>
-                <w:szCs w:val="32"/>
-              </w:rPr>
-            </w:pPr>
-            <w:r>
-              <w:rPr>
-                <w:rFonts w:ascii="Times New Roman" w:eastAsia="Times New Roman" w:hAnsi="Times New Roman" w:cs="Times New Roman"/>
-                <w:i/>
-                <w:color w:val="0432FF"/>
-                <w:sz w:val="32"/>
-                <w:szCs w:val="32"/>
-              </w:rPr>
-              <w:t>Cart info for each user</w:t>
-            </w:r>
-          </w:p>
-          <w:p>
-            <w:pPr>
-              <w:spacing w:after="0" w:line="240" w:lineRule="auto"/>
-              <w:rPr>
-                <w:rFonts w:ascii="Times New Roman" w:eastAsia="Times New Roman" w:hAnsi="Times New Roman" w:cs="Times New Roman"/>
-                <w:i/>
-                <w:color w:val="0432FF"/>
-                <w:sz w:val="32"/>
-                <w:szCs w:val="32"/>
-              </w:rPr>
-            </w:pPr>
-            <w:r>
-              <w:rPr>
-                <w:rFonts w:ascii="Times New Roman" w:eastAsia="Times New Roman" w:hAnsi="Times New Roman" w:cs="Times New Roman"/>
-                <w:i/>
-                <w:color w:val="0432FF"/>
-                <w:sz w:val="32"/>
-                <w:szCs w:val="32"/>
-              </w:rPr>
-              <w:t xml:space="preserve">- Primary keys: </w:t>
-            </w:r>
-            <w:proofErr w:type="spellStart"/>
-            <w:r>
-              <w:rPr>
-                <w:rFonts w:ascii="Times New Roman" w:eastAsia="Times New Roman" w:hAnsi="Times New Roman" w:cs="Times New Roman"/>
-                <w:i/>
-                <w:color w:val="0432FF"/>
-                <w:sz w:val="32"/>
-                <w:szCs w:val="32"/>
-              </w:rPr>
-              <w:t>UserID</w:t>
-            </w:r>
-            <w:proofErr w:type="spellEnd"/>
-          </w:p>
-          <w:p>
-            <w:pPr>
-              <w:spacing w:after="0" w:line="240" w:lineRule="auto"/>
-              <w:rPr>
-                <w:rFonts w:ascii="Times New Roman" w:eastAsia="Times New Roman" w:hAnsi="Times New Roman" w:cs="Times New Roman"/>
-                <w:i/>
-                <w:color w:val="0432FF"/>
-                <w:sz w:val="32"/>
-                <w:szCs w:val="32"/>
-              </w:rPr>
-            </w:pPr>
-            <w:r>
-              <w:rPr>
-                <w:rFonts w:ascii="Times New Roman" w:eastAsia="Times New Roman" w:hAnsi="Times New Roman" w:cs="Times New Roman"/>
-                <w:i/>
-                <w:color w:val="0432FF"/>
-                <w:sz w:val="32"/>
-                <w:szCs w:val="32"/>
-              </w:rPr>
-              <w:t xml:space="preserve">- Foreign keys: </w:t>
-            </w:r>
-            <w:proofErr w:type="spellStart"/>
-            <w:r>
-              <w:rPr>
-                <w:rFonts w:ascii="Times New Roman" w:eastAsia="Times New Roman" w:hAnsi="Times New Roman" w:cs="Times New Roman"/>
-                <w:i/>
-                <w:color w:val="0432FF"/>
-                <w:sz w:val="32"/>
-                <w:szCs w:val="32"/>
-              </w:rPr>
-              <w:t>ProductID</w:t>
-            </w:r>
-            <w:proofErr w:type="spellEnd"/>
+              <w:t>- Foreign keys: ProductID</w:t>
+            </w:r>
           </w:p>
         </w:tc>
       </w:tr>
@@ -31009,7 +28456,7 @@
 </file>
 
 <file path=word/comments.xml><?xml version="1.0" encoding="utf-8"?>
-<w:comments xmlns:wpc="http://schemas.microsoft.com/office/word/2010/wordprocessingCanvas" xmlns:cx="http://schemas.microsoft.com/office/drawing/2014/chartex" xmlns:cx1="http://schemas.microsoft.com/office/drawing/2015/9/8/chartex" xmlns:cx2="http://schemas.microsoft.com/office/drawing/2015/10/21/chartex" xmlns:cx3="http://schemas.microsoft.com/office/drawing/2016/5/9/chartex" xmlns:cx4="http://schemas.microsoft.com/office/drawing/2016/5/10/chartex" xmlns:cx5="http://schemas.microsoft.com/office/drawing/2016/5/11/chartex" xmlns:cx6="http://schemas.microsoft.com/office/drawing/2016/5/12/chartex" xmlns:cx7="http://schemas.microsoft.com/office/drawing/2016/5/13/chartex" xmlns:cx8="http://schemas.microsoft.com/office/drawing/2016/5/14/chartex" xmlns:mc="http://schemas.openxmlformats.org/markup-compatibility/2006" xmlns:aink="http://schemas.microsoft.com/office/drawing/2016/ink" xmlns:am3d="http://schemas.microsoft.com/office/drawing/2017/model3d" xmlns:o="urn:schemas-microsoft-com:office:office" xmlns:r="http://schemas.openxmlformats.org/officeDocument/2006/relationships" xmlns:m="http://schemas.openxmlformats.org/officeDocument/2006/math" xmlns:v="urn:schemas-microsoft-com:vml" xmlns:wp14="http://schemas.microsoft.com/office/word/2010/wordprocessingDrawing" xmlns:wp="http://schemas.openxmlformats.org/drawingml/2006/wordprocessingDrawing" xmlns:w10="urn:schemas-microsoft-com:office:word" xmlns:w="http://schemas.openxmlformats.org/wordprocessingml/2006/main" xmlns:w14="http://schemas.microsoft.com/office/word/2010/wordml" xmlns:w15="http://schemas.microsoft.com/office/word/2012/wordml" xmlns:w16cex="http://schemas.microsoft.com/office/word/2018/wordml/cex" xmlns:w16cid="http://schemas.microsoft.com/office/word/2016/wordml/cid" xmlns:w16="http://schemas.microsoft.com/office/word/2018/wordml" xmlns:w16se="http://schemas.microsoft.com/office/word/2015/wordml/symex" xmlns:wpg="http://schemas.microsoft.com/office/word/2010/wordprocessingGroup" xmlns:wpi="http://schemas.microsoft.com/office/word/2010/wordprocessingInk" xmlns:wne="http://schemas.microsoft.com/office/word/2006/wordml" xmlns:wps="http://schemas.microsoft.com/office/word/2010/wordprocessingShape" mc:Ignorable="w14 w15 w16se w16cid w16 w16cex wp14">
+<w:comments xmlns:wpc="http://schemas.microsoft.com/office/word/2010/wordprocessingCanvas" xmlns:cx="http://schemas.microsoft.com/office/drawing/2014/chartex" xmlns:mc="http://schemas.openxmlformats.org/markup-compatibility/2006" xmlns:o="urn:schemas-microsoft-com:office:office" xmlns:r="http://schemas.openxmlformats.org/officeDocument/2006/relationships" xmlns:m="http://schemas.openxmlformats.org/officeDocument/2006/math" xmlns:v="urn:schemas-microsoft-com:vml" xmlns:wp14="http://schemas.microsoft.com/office/word/2010/wordprocessingDrawing" xmlns:wp="http://schemas.openxmlformats.org/drawingml/2006/wordprocessingDrawing" xmlns:w10="urn:schemas-microsoft-com:office:word" xmlns:w="http://schemas.openxmlformats.org/wordprocessingml/2006/main" xmlns:w14="http://schemas.microsoft.com/office/word/2010/wordml" xmlns:w15="http://schemas.microsoft.com/office/word/2012/wordml" xmlns:w16se="http://schemas.microsoft.com/office/word/2015/wordml/symex" xmlns:wpg="http://schemas.microsoft.com/office/word/2010/wordprocessingGroup" xmlns:wpi="http://schemas.microsoft.com/office/word/2010/wordprocessingInk" xmlns:wne="http://schemas.microsoft.com/office/word/2006/wordml" xmlns:wps="http://schemas.microsoft.com/office/word/2010/wordprocessingShape" mc:Ignorable="w14 w15 w16se wp14">
   <w:comment w:id="9" w:author="Bach Ngoc Minh Chau (k15 HL)" w:date="2021-10-18T15:42:00Z" w:initials="">
     <w:p>
       <w:pPr>
@@ -31053,47 +28500,13 @@
           <w:color w:val="000000"/>
         </w:rPr>
       </w:pPr>
-      <w:proofErr w:type="spellStart"/>
       <w:r>
         <w:rPr>
           <w:rFonts w:ascii="Arial" w:eastAsia="Arial" w:hAnsi="Arial" w:cs="Arial"/>
           <w:color w:val="000000"/>
         </w:rPr>
-        <w:t>Nguyễn</w:t>
-      </w:r>
-      <w:proofErr w:type="spellEnd"/>
-      <w:r>
-        <w:rPr>
-          <w:rFonts w:ascii="Arial" w:eastAsia="Arial" w:hAnsi="Arial" w:cs="Arial"/>
-          <w:color w:val="000000"/>
-        </w:rPr>
-        <w:t xml:space="preserve"> </w:t>
-      </w:r>
-      <w:proofErr w:type="spellStart"/>
-      <w:r>
-        <w:rPr>
-          <w:rFonts w:ascii="Arial" w:eastAsia="Arial" w:hAnsi="Arial" w:cs="Arial"/>
-          <w:color w:val="000000"/>
-        </w:rPr>
-        <w:t>Duy</w:t>
-      </w:r>
-      <w:proofErr w:type="spellEnd"/>
-      <w:r>
-        <w:rPr>
-          <w:rFonts w:ascii="Arial" w:eastAsia="Arial" w:hAnsi="Arial" w:cs="Arial"/>
-          <w:color w:val="000000"/>
-        </w:rPr>
-        <w:t xml:space="preserve"> </w:t>
-      </w:r>
-      <w:proofErr w:type="spellStart"/>
-      <w:r>
-        <w:rPr>
-          <w:rFonts w:ascii="Arial" w:eastAsia="Arial" w:hAnsi="Arial" w:cs="Arial"/>
-          <w:color w:val="000000"/>
-        </w:rPr>
-        <w:t>Mạnh</w:t>
-      </w:r>
-      <w:proofErr w:type="spellEnd"/>
+        <w:t>Nguyễn Duy Mạnh</w:t>
+      </w:r>
     </w:p>
   </w:comment>
   <w:comment w:id="21" w:author="Bach Ngoc Minh Chau (k15 HL)" w:date="2021-10-18T15:42:00Z" w:initials="">
@@ -31243,47 +28656,13 @@
           <w:color w:val="000000"/>
         </w:rPr>
       </w:pPr>
-      <w:proofErr w:type="spellStart"/>
       <w:r>
         <w:rPr>
           <w:rFonts w:ascii="Arial" w:eastAsia="Arial" w:hAnsi="Arial" w:cs="Arial"/>
           <w:color w:val="000000"/>
         </w:rPr>
-        <w:t>Đinh</w:t>
-      </w:r>
-      <w:proofErr w:type="spellEnd"/>
-      <w:r>
-        <w:rPr>
-          <w:rFonts w:ascii="Arial" w:eastAsia="Arial" w:hAnsi="Arial" w:cs="Arial"/>
-          <w:color w:val="000000"/>
-        </w:rPr>
-        <w:t xml:space="preserve"> </w:t>
-      </w:r>
-      <w:proofErr w:type="spellStart"/>
-      <w:r>
-        <w:rPr>
-          <w:rFonts w:ascii="Arial" w:eastAsia="Arial" w:hAnsi="Arial" w:cs="Arial"/>
-          <w:color w:val="000000"/>
-        </w:rPr>
-        <w:t>Tiến</w:t>
-      </w:r>
-      <w:proofErr w:type="spellEnd"/>
-      <w:r>
-        <w:rPr>
-          <w:rFonts w:ascii="Arial" w:eastAsia="Arial" w:hAnsi="Arial" w:cs="Arial"/>
-          <w:color w:val="000000"/>
-        </w:rPr>
-        <w:t xml:space="preserve"> </w:t>
-      </w:r>
-      <w:proofErr w:type="spellStart"/>
-      <w:r>
-        <w:rPr>
-          <w:rFonts w:ascii="Arial" w:eastAsia="Arial" w:hAnsi="Arial" w:cs="Arial"/>
-          <w:color w:val="000000"/>
-        </w:rPr>
-        <w:t>lâm</w:t>
-      </w:r>
-      <w:proofErr w:type="spellEnd"/>
+        <w:t>Đinh Tiến lâm</w:t>
+      </w:r>
     </w:p>
   </w:comment>
   <w:comment w:id="63" w:author="Dinh Tien Lam (k15 HL)" w:date="2021-10-18T11:51:00Z" w:initials="">
@@ -31407,47 +28786,13 @@
           <w:color w:val="000000"/>
         </w:rPr>
       </w:pPr>
-      <w:proofErr w:type="spellStart"/>
       <w:r>
         <w:rPr>
           <w:rFonts w:ascii="Arial" w:eastAsia="Arial" w:hAnsi="Arial" w:cs="Arial"/>
           <w:color w:val="000000"/>
         </w:rPr>
-        <w:t>Nguyễn</w:t>
-      </w:r>
-      <w:proofErr w:type="spellEnd"/>
-      <w:r>
-        <w:rPr>
-          <w:rFonts w:ascii="Arial" w:eastAsia="Arial" w:hAnsi="Arial" w:cs="Arial"/>
-          <w:color w:val="000000"/>
-        </w:rPr>
-        <w:t xml:space="preserve"> </w:t>
-      </w:r>
-      <w:proofErr w:type="spellStart"/>
-      <w:r>
-        <w:rPr>
-          <w:rFonts w:ascii="Arial" w:eastAsia="Arial" w:hAnsi="Arial" w:cs="Arial"/>
-          <w:color w:val="000000"/>
-        </w:rPr>
-        <w:t>Duy</w:t>
-      </w:r>
-      <w:proofErr w:type="spellEnd"/>
-      <w:r>
-        <w:rPr>
-          <w:rFonts w:ascii="Arial" w:eastAsia="Arial" w:hAnsi="Arial" w:cs="Arial"/>
-          <w:color w:val="000000"/>
-        </w:rPr>
-        <w:t xml:space="preserve"> </w:t>
-      </w:r>
-      <w:proofErr w:type="spellStart"/>
-      <w:r>
-        <w:rPr>
-          <w:rFonts w:ascii="Arial" w:eastAsia="Arial" w:hAnsi="Arial" w:cs="Arial"/>
-          <w:color w:val="000000"/>
-        </w:rPr>
-        <w:t>Mạnh</w:t>
-      </w:r>
-      <w:proofErr w:type="spellEnd"/>
+        <w:t>Nguyễn Duy Mạnh</w:t>
+      </w:r>
     </w:p>
   </w:comment>
   <w:comment w:id="83" w:author="Bach Ngoc Minh Chau (k15 HL)" w:date="2021-10-19T16:01:00Z" w:initials="">
@@ -31597,53 +28942,12 @@
           <w:color w:val="000000"/>
         </w:rPr>
       </w:pPr>
-      <w:proofErr w:type="spellStart"/>
       <w:r>
         <w:rPr>
           <w:rFonts w:ascii="Arial" w:eastAsia="Arial" w:hAnsi="Arial" w:cs="Arial"/>
           <w:color w:val="000000"/>
         </w:rPr>
-        <w:t>Đinh</w:t>
-      </w:r>
-      <w:proofErr w:type="spellEnd"/>
-      <w:r>
-        <w:rPr>
-          <w:rFonts w:ascii="Arial" w:eastAsia="Arial" w:hAnsi="Arial" w:cs="Arial"/>
-          <w:color w:val="000000"/>
-        </w:rPr>
-        <w:t xml:space="preserve"> </w:t>
-      </w:r>
-      <w:proofErr w:type="spellStart"/>
-      <w:r>
-        <w:rPr>
-          <w:rFonts w:ascii="Arial" w:eastAsia="Arial" w:hAnsi="Arial" w:cs="Arial"/>
-          <w:color w:val="000000"/>
-        </w:rPr>
-        <w:t>Tiến</w:t>
-      </w:r>
-      <w:proofErr w:type="spellEnd"/>
-      <w:r>
-        <w:rPr>
-          <w:rFonts w:ascii="Arial" w:eastAsia="Arial" w:hAnsi="Arial" w:cs="Arial"/>
-          <w:color w:val="000000"/>
-        </w:rPr>
-        <w:t xml:space="preserve"> </w:t>
-      </w:r>
-      <w:proofErr w:type="spellStart"/>
-      <w:r>
-        <w:rPr>
-          <w:rFonts w:ascii="Arial" w:eastAsia="Arial" w:hAnsi="Arial" w:cs="Arial"/>
-          <w:color w:val="000000"/>
-        </w:rPr>
-        <w:t>Lâm</w:t>
-      </w:r>
-      <w:proofErr w:type="spellEnd"/>
-      <w:r>
-        <w:rPr>
-          <w:rFonts w:ascii="Arial" w:eastAsia="Arial" w:hAnsi="Arial" w:cs="Arial"/>
-          <w:color w:val="000000"/>
-        </w:rPr>
-        <w:t xml:space="preserve"> edits</w:t>
+        <w:t>Đinh Tiến Lâm edits</w:t>
       </w:r>
     </w:p>
     <w:p>
@@ -31698,47 +29002,13 @@
           <w:color w:val="000000"/>
         </w:rPr>
       </w:pPr>
-      <w:proofErr w:type="spellStart"/>
       <w:r>
         <w:rPr>
           <w:rFonts w:ascii="Arial" w:eastAsia="Arial" w:hAnsi="Arial" w:cs="Arial"/>
           <w:color w:val="000000"/>
         </w:rPr>
-        <w:t>Nguyễn</w:t>
-      </w:r>
-      <w:proofErr w:type="spellEnd"/>
-      <w:r>
-        <w:rPr>
-          <w:rFonts w:ascii="Arial" w:eastAsia="Arial" w:hAnsi="Arial" w:cs="Arial"/>
-          <w:color w:val="000000"/>
-        </w:rPr>
-        <w:t xml:space="preserve"> </w:t>
-      </w:r>
-      <w:proofErr w:type="spellStart"/>
-      <w:r>
-        <w:rPr>
-          <w:rFonts w:ascii="Arial" w:eastAsia="Arial" w:hAnsi="Arial" w:cs="Arial"/>
-          <w:color w:val="000000"/>
-        </w:rPr>
-        <w:t>Duy</w:t>
-      </w:r>
-      <w:proofErr w:type="spellEnd"/>
-      <w:r>
-        <w:rPr>
-          <w:rFonts w:ascii="Arial" w:eastAsia="Arial" w:hAnsi="Arial" w:cs="Arial"/>
-          <w:color w:val="000000"/>
-        </w:rPr>
-        <w:t xml:space="preserve"> </w:t>
-      </w:r>
-      <w:proofErr w:type="spellStart"/>
-      <w:r>
-        <w:rPr>
-          <w:rFonts w:ascii="Arial" w:eastAsia="Arial" w:hAnsi="Arial" w:cs="Arial"/>
-          <w:color w:val="000000"/>
-        </w:rPr>
-        <w:t>Mạnh</w:t>
-      </w:r>
-      <w:proofErr w:type="spellEnd"/>
+        <w:t>Nguyễn Duy Mạnh</w:t>
+      </w:r>
     </w:p>
   </w:comment>
   <w:comment w:id="151" w:author="Ngô Ngọc Mai" w:date="2021-10-19T15:21:00Z" w:initials="">
@@ -31871,7 +29141,7 @@
       </w:r>
     </w:p>
   </w:comment>
-  <w:comment w:id="191" w:author="Bach Ngoc Minh Chau (k15 HL)" w:date="2021-10-18T15:43:00Z" w:initials="">
+  <w:comment w:id="190" w:author="Bach Ngoc Minh Chau (k15 HL)" w:date="2021-10-18T15:43:00Z" w:initials="">
     <w:p>
       <w:pPr>
         <w:widowControl w:val="0"/>
@@ -31901,7 +29171,7 @@
 </file>
 
 <file path=word/commentsExtended.xml><?xml version="1.0" encoding="utf-8"?>
-<w15:commentsEx xmlns:wpc="http://schemas.microsoft.com/office/word/2010/wordprocessingCanvas" xmlns:cx="http://schemas.microsoft.com/office/drawing/2014/chartex" xmlns:cx1="http://schemas.microsoft.com/office/drawing/2015/9/8/chartex" xmlns:cx2="http://schemas.microsoft.com/office/drawing/2015/10/21/chartex" xmlns:cx3="http://schemas.microsoft.com/office/drawing/2016/5/9/chartex" xmlns:cx4="http://schemas.microsoft.com/office/drawing/2016/5/10/chartex" xmlns:cx5="http://schemas.microsoft.com/office/drawing/2016/5/11/chartex" xmlns:cx6="http://schemas.microsoft.com/office/drawing/2016/5/12/chartex" xmlns:cx7="http://schemas.microsoft.com/office/drawing/2016/5/13/chartex" xmlns:cx8="http://schemas.microsoft.com/office/drawing/2016/5/14/chartex" xmlns:mc="http://schemas.openxmlformats.org/markup-compatibility/2006" xmlns:aink="http://schemas.microsoft.com/office/drawing/2016/ink" xmlns:am3d="http://schemas.microsoft.com/office/drawing/2017/model3d" xmlns:o="urn:schemas-microsoft-com:office:office" xmlns:r="http://schemas.openxmlformats.org/officeDocument/2006/relationships" xmlns:m="http://schemas.openxmlformats.org/officeDocument/2006/math" xmlns:v="urn:schemas-microsoft-com:vml" xmlns:wp14="http://schemas.microsoft.com/office/word/2010/wordprocessingDrawing" xmlns:wp="http://schemas.openxmlformats.org/drawingml/2006/wordprocessingDrawing" xmlns:w10="urn:schemas-microsoft-com:office:word" xmlns:w="http://schemas.openxmlformats.org/wordprocessingml/2006/main" xmlns:w14="http://schemas.microsoft.com/office/word/2010/wordml" xmlns:w15="http://schemas.microsoft.com/office/word/2012/wordml" xmlns:w16cex="http://schemas.microsoft.com/office/word/2018/wordml/cex" xmlns:w16cid="http://schemas.microsoft.com/office/word/2016/wordml/cid" xmlns:w16="http://schemas.microsoft.com/office/word/2018/wordml" xmlns:w16se="http://schemas.microsoft.com/office/word/2015/wordml/symex" xmlns:wpg="http://schemas.microsoft.com/office/word/2010/wordprocessingGroup" xmlns:wpi="http://schemas.microsoft.com/office/word/2010/wordprocessingInk" xmlns:wne="http://schemas.microsoft.com/office/word/2006/wordml" xmlns:wps="http://schemas.microsoft.com/office/word/2010/wordprocessingShape" mc:Ignorable="w14 w15 w16se w16cid w16 w16cex wp14">
+<w15:commentsEx xmlns:wpc="http://schemas.microsoft.com/office/word/2010/wordprocessingCanvas" xmlns:cx="http://schemas.microsoft.com/office/drawing/2014/chartex" xmlns:mc="http://schemas.openxmlformats.org/markup-compatibility/2006" xmlns:o="urn:schemas-microsoft-com:office:office" xmlns:r="http://schemas.openxmlformats.org/officeDocument/2006/relationships" xmlns:m="http://schemas.openxmlformats.org/officeDocument/2006/math" xmlns:v="urn:schemas-microsoft-com:vml" xmlns:wp14="http://schemas.microsoft.com/office/word/2010/wordprocessingDrawing" xmlns:wp="http://schemas.openxmlformats.org/drawingml/2006/wordprocessingDrawing" xmlns:w10="urn:schemas-microsoft-com:office:word" xmlns:w="http://schemas.openxmlformats.org/wordprocessingml/2006/main" xmlns:w14="http://schemas.microsoft.com/office/word/2010/wordml" xmlns:w15="http://schemas.microsoft.com/office/word/2012/wordml" xmlns:w16se="http://schemas.microsoft.com/office/word/2015/wordml/symex" xmlns:wpg="http://schemas.microsoft.com/office/word/2010/wordprocessingGroup" xmlns:wpi="http://schemas.microsoft.com/office/word/2010/wordprocessingInk" xmlns:wne="http://schemas.microsoft.com/office/word/2006/wordml" xmlns:wps="http://schemas.microsoft.com/office/word/2010/wordprocessingShape" mc:Ignorable="w14 w15 w16se wp14">
   <w15:commentEx w15:paraId="4A09B929" w15:done="0"/>
   <w15:commentEx w15:paraId="72112DBD" w15:done="0"/>
   <w15:commentEx w15:paraId="18148F51" w15:done="0"/>
@@ -31963,7 +29233,7 @@
 </file>
 
 <file path=word/numbering.xml><?xml version="1.0" encoding="utf-8"?>
-<w:numbering xmlns:wpc="http://schemas.microsoft.com/office/word/2010/wordprocessingCanvas" xmlns:cx="http://schemas.microsoft.com/office/drawing/2014/chartex" xmlns:cx1="http://schemas.microsoft.com/office/drawing/2015/9/8/chartex" xmlns:cx2="http://schemas.microsoft.com/office/drawing/2015/10/21/chartex" xmlns:cx3="http://schemas.microsoft.com/office/drawing/2016/5/9/chartex" xmlns:cx4="http://schemas.microsoft.com/office/drawing/2016/5/10/chartex" xmlns:cx5="http://schemas.microsoft.com/office/drawing/2016/5/11/chartex" xmlns:cx6="http://schemas.microsoft.com/office/drawing/2016/5/12/chartex" xmlns:cx7="http://schemas.microsoft.com/office/drawing/2016/5/13/chartex" xmlns:cx8="http://schemas.microsoft.com/office/drawing/2016/5/14/chartex" xmlns:mc="http://schemas.openxmlformats.org/markup-compatibility/2006" xmlns:aink="http://schemas.microsoft.com/office/drawing/2016/ink" xmlns:am3d="http://schemas.microsoft.com/office/drawing/2017/model3d" xmlns:o="urn:schemas-microsoft-com:office:office" xmlns:r="http://schemas.openxmlformats.org/officeDocument/2006/relationships" xmlns:m="http://schemas.openxmlformats.org/officeDocument/2006/math" xmlns:v="urn:schemas-microsoft-com:vml" xmlns:wp14="http://schemas.microsoft.com/office/word/2010/wordprocessingDrawing" xmlns:wp="http://schemas.openxmlformats.org/drawingml/2006/wordprocessingDrawing" xmlns:w10="urn:schemas-microsoft-com:office:word" xmlns:w="http://schemas.openxmlformats.org/wordprocessingml/2006/main" xmlns:w14="http://schemas.microsoft.com/office/word/2010/wordml" xmlns:w15="http://schemas.microsoft.com/office/word/2012/wordml" xmlns:w16cex="http://schemas.microsoft.com/office/word/2018/wordml/cex" xmlns:w16cid="http://schemas.microsoft.com/office/word/2016/wordml/cid" xmlns:w16="http://schemas.microsoft.com/office/word/2018/wordml" xmlns:w16se="http://schemas.microsoft.com/office/word/2015/wordml/symex" xmlns:wpg="http://schemas.microsoft.com/office/word/2010/wordprocessingGroup" xmlns:wpi="http://schemas.microsoft.com/office/word/2010/wordprocessingInk" xmlns:wne="http://schemas.microsoft.com/office/word/2006/wordml" xmlns:wps="http://schemas.microsoft.com/office/word/2010/wordprocessingShape" mc:Ignorable="w14 w15 w16se w16cid w16 w16cex wp14">
+<w:numbering xmlns:wpc="http://schemas.microsoft.com/office/word/2010/wordprocessingCanvas" xmlns:cx="http://schemas.microsoft.com/office/drawing/2014/chartex" xmlns:mc="http://schemas.openxmlformats.org/markup-compatibility/2006" xmlns:o="urn:schemas-microsoft-com:office:office" xmlns:r="http://schemas.openxmlformats.org/officeDocument/2006/relationships" xmlns:m="http://schemas.openxmlformats.org/officeDocument/2006/math" xmlns:v="urn:schemas-microsoft-com:vml" xmlns:wp14="http://schemas.microsoft.com/office/word/2010/wordprocessingDrawing" xmlns:wp="http://schemas.openxmlformats.org/drawingml/2006/wordprocessingDrawing" xmlns:w10="urn:schemas-microsoft-com:office:word" xmlns:w="http://schemas.openxmlformats.org/wordprocessingml/2006/main" xmlns:w14="http://schemas.microsoft.com/office/word/2010/wordml" xmlns:w15="http://schemas.microsoft.com/office/word/2012/wordml" xmlns:w16se="http://schemas.microsoft.com/office/word/2015/wordml/symex" xmlns:wpg="http://schemas.microsoft.com/office/word/2010/wordprocessingGroup" xmlns:wpi="http://schemas.microsoft.com/office/word/2010/wordprocessingInk" xmlns:wne="http://schemas.microsoft.com/office/word/2006/wordml" xmlns:wps="http://schemas.microsoft.com/office/word/2010/wordprocessingShape" mc:Ignorable="w14 w15 w16se wp14">
   <w:abstractNum w:abstractNumId="0" w15:restartNumberingAfterBreak="0">
     <w:nsid w:val="0C9D1029"/>
     <w:multiLevelType w:val="multilevel"/>
@@ -33940,7 +31210,7 @@
 </file>
 
 <file path=word/styles.xml><?xml version="1.0" encoding="utf-8"?>
-<w:styles xmlns:mc="http://schemas.openxmlformats.org/markup-compatibility/2006" xmlns:r="http://schemas.openxmlformats.org/officeDocument/2006/relationships" xmlns:w="http://schemas.openxmlformats.org/wordprocessingml/2006/main" xmlns:w14="http://schemas.microsoft.com/office/word/2010/wordml" xmlns:w15="http://schemas.microsoft.com/office/word/2012/wordml" xmlns:w16cex="http://schemas.microsoft.com/office/word/2018/wordml/cex" xmlns:w16cid="http://schemas.microsoft.com/office/word/2016/wordml/cid" xmlns:w16="http://schemas.microsoft.com/office/word/2018/wordml" xmlns:w16se="http://schemas.microsoft.com/office/word/2015/wordml/symex" mc:Ignorable="w14 w15 w16se w16cid w16 w16cex">
+<w:styles xmlns:mc="http://schemas.openxmlformats.org/markup-compatibility/2006" xmlns:r="http://schemas.openxmlformats.org/officeDocument/2006/relationships" xmlns:w="http://schemas.openxmlformats.org/wordprocessingml/2006/main" xmlns:w14="http://schemas.microsoft.com/office/word/2010/wordml" xmlns:w15="http://schemas.microsoft.com/office/word/2012/wordml" xmlns:w16se="http://schemas.microsoft.com/office/word/2015/wordml/symex" mc:Ignorable="w14 w15 w16se">
   <w:docDefaults>
     <w:rPrDefault>
       <w:rPr>
@@ -33956,7 +31226,7 @@
       </w:pPr>
     </w:pPrDefault>
   </w:docDefaults>
-  <w:latentStyles w:defLockedState="0" w:defUIPriority="99" w:defSemiHidden="0" w:defUnhideWhenUsed="0" w:defQFormat="0" w:count="376">
+  <w:latentStyles w:defLockedState="0" w:defUIPriority="99" w:defSemiHidden="0" w:defUnhideWhenUsed="0" w:defQFormat="0" w:count="371">
     <w:lsdException w:name="Normal" w:uiPriority="0" w:qFormat="1"/>
     <w:lsdException w:name="heading 1" w:uiPriority="9" w:qFormat="1"/>
     <w:lsdException w:name="heading 2" w:semiHidden="1" w:uiPriority="9" w:unhideWhenUsed="1" w:qFormat="1"/>
@@ -34062,6 +31332,7 @@
     <w:lsdException w:name="HTML Sample" w:semiHidden="1" w:unhideWhenUsed="1"/>
     <w:lsdException w:name="HTML Typewriter" w:semiHidden="1" w:unhideWhenUsed="1"/>
     <w:lsdException w:name="HTML Variable" w:semiHidden="1" w:unhideWhenUsed="1"/>
+    <w:lsdException w:name="Normal Table" w:semiHidden="1" w:unhideWhenUsed="1"/>
     <w:lsdException w:name="annotation subject" w:semiHidden="1" w:unhideWhenUsed="1"/>
     <w:lsdException w:name="No List" w:semiHidden="1" w:unhideWhenUsed="1"/>
     <w:lsdException w:name="Outline List 1" w:semiHidden="1" w:unhideWhenUsed="1"/>
@@ -34104,8 +31375,11 @@
     <w:lsdException w:name="Table Contemporary" w:semiHidden="1" w:unhideWhenUsed="1"/>
     <w:lsdException w:name="Table Elegant" w:semiHidden="1" w:unhideWhenUsed="1"/>
     <w:lsdException w:name="Table Professional" w:semiHidden="1" w:unhideWhenUsed="1"/>
+    <w:lsdException w:name="Table Subtle 1" w:semiHidden="1" w:unhideWhenUsed="1"/>
     <w:lsdException w:name="Table Subtle 2" w:semiHidden="1" w:unhideWhenUsed="1"/>
     <w:lsdException w:name="Table Web 1" w:semiHidden="1" w:unhideWhenUsed="1"/>
+    <w:lsdException w:name="Table Web 2" w:semiHidden="1" w:unhideWhenUsed="1"/>
+    <w:lsdException w:name="Table Web 3" w:semiHidden="1" w:unhideWhenUsed="1"/>
     <w:lsdException w:name="Balloon Text" w:semiHidden="1" w:unhideWhenUsed="1"/>
     <w:lsdException w:name="Table Grid" w:uiPriority="39"/>
     <w:lsdException w:name="Table Theme" w:semiHidden="1" w:unhideWhenUsed="1"/>
@@ -34324,11 +31598,6 @@
     <w:lsdException w:name="List Table 5 Dark Accent 6" w:uiPriority="50"/>
     <w:lsdException w:name="List Table 6 Colorful Accent 6" w:uiPriority="51"/>
     <w:lsdException w:name="List Table 7 Colorful Accent 6" w:uiPriority="52"/>
-    <w:lsdException w:name="Mention" w:semiHidden="1" w:unhideWhenUsed="1"/>
-    <w:lsdException w:name="Smart Hyperlink" w:semiHidden="1" w:unhideWhenUsed="1"/>
-    <w:lsdException w:name="Hashtag" w:semiHidden="1" w:unhideWhenUsed="1"/>
-    <w:lsdException w:name="Unresolved Mention" w:semiHidden="1" w:unhideWhenUsed="1"/>
-    <w:lsdException w:name="Smart Link" w:semiHidden="1" w:unhideWhenUsed="1"/>
   </w:latentStyles>
   <w:style w:type="paragraph" w:default="1" w:styleId="Normal">
     <w:name w:val="Normal"/>
@@ -35312,7 +32581,7 @@
 </file>
 
 <file path=customXml/itemProps1.xml><?xml version="1.0" encoding="utf-8"?>
-<ds:datastoreItem xmlns:ds="http://schemas.openxmlformats.org/officeDocument/2006/customXml" ds:itemID="{ACD963A9-5210-4C77-9FE2-7298B5E150F7}">
+<ds:datastoreItem xmlns:ds="http://schemas.openxmlformats.org/officeDocument/2006/customXml" ds:itemID="{79534CC9-3847-4A3C-9721-E981E266EC27}">
   <ds:schemaRefs>
     <ds:schemaRef ds:uri="http://schemas.openxmlformats.org/officeDocument/2006/bibliography"/>
   </ds:schemaRefs>
